--- a/erb_supporting_docs/Code_Resources/ERB/Static_Data/Supporting_DOC/Strategy_Chart.docx
+++ b/erb_supporting_docs/Code_Resources/ERB/Static_Data/Supporting_DOC/Strategy_Chart.docx
@@ -1,23 +1,25 @@
 
 <file path=word/document.xml><?xml version="1.0" encoding="utf-8"?>
-<w:document xmlns:wpc="http://schemas.microsoft.com/office/word/2010/wordprocessingCanvas" xmlns:cx="http://schemas.microsoft.com/office/drawing/2014/chartex" xmlns:cx1="http://schemas.microsoft.com/office/drawing/2015/9/8/chartex" xmlns:cx2="http://schemas.microsoft.com/office/drawing/2015/10/21/chartex" xmlns:cx3="http://schemas.microsoft.com/office/drawing/2016/5/9/chartex" xmlns:cx4="http://schemas.microsoft.com/office/drawing/2016/5/10/chartex" xmlns:cx5="http://schemas.microsoft.com/office/drawing/2016/5/11/chartex" xmlns:cx6="http://schemas.microsoft.com/office/drawing/2016/5/12/chartex" xmlns:cx7="http://schemas.microsoft.com/office/drawing/2016/5/13/chartex" xmlns:cx8="http://schemas.microsoft.com/office/drawing/2016/5/14/chartex" xmlns:mc="http://schemas.openxmlformats.org/markup-compatibility/2006" xmlns:aink="http://schemas.microsoft.com/office/drawing/2016/ink" xmlns:am3d="http://schemas.microsoft.com/office/drawing/2017/model3d" xmlns:o="urn:schemas-microsoft-com:office:office" xmlns:oel="http://schemas.microsoft.com/office/2019/extlst" xmlns:r="http://schemas.openxmlformats.org/officeDocument/2006/relationships" xmlns:m="http://schemas.openxmlformats.org/officeDocument/2006/math" xmlns:v="urn:schemas-microsoft-com:vml" xmlns:wp14="http://schemas.microsoft.com/office/word/2010/wordprocessingDrawing" xmlns:wp="http://schemas.openxmlformats.org/drawingml/2006/wordprocessingDrawing" xmlns:w10="urn:schemas-microsoft-com:office:word" xmlns:w="http://schemas.openxmlformats.org/wordprocessingml/2006/main" xmlns:w14="http://schemas.microsoft.com/office/word/2010/wordml" xmlns:w15="http://schemas.microsoft.com/office/word/2012/wordml" xmlns:w16cex="http://schemas.microsoft.com/office/word/2018/wordml/cex" xmlns:w16cid="http://schemas.microsoft.com/office/word/2016/wordml/cid" xmlns:w16="http://schemas.microsoft.com/office/word/2018/wordml" xmlns:w16du="http://schemas.microsoft.com/office/word/2023/wordml/word16du" xmlns:w16sdtdh="http://schemas.microsoft.com/office/word/2020/wordml/sdtdatahash" xmlns:w16se="http://schemas.microsoft.com/office/word/2015/wordml/symex" xmlns:wpg="http://schemas.microsoft.com/office/word/2010/wordprocessingGroup" xmlns:wpi="http://schemas.microsoft.com/office/word/2010/wordprocessingInk" xmlns:wne="http://schemas.microsoft.com/office/word/2006/wordml" xmlns:wps="http://schemas.microsoft.com/office/word/2010/wordprocessingShape" mc:Ignorable="w14 w15 w16se w16cid w16 w16cex w16sdtdh wp14">
+<w:document xmlns:wpc="http://schemas.microsoft.com/office/word/2010/wordprocessingCanvas" xmlns:cx="http://schemas.microsoft.com/office/drawing/2014/chartex" xmlns:cx1="http://schemas.microsoft.com/office/drawing/2015/9/8/chartex" xmlns:cx2="http://schemas.microsoft.com/office/drawing/2015/10/21/chartex" xmlns:cx3="http://schemas.microsoft.com/office/drawing/2016/5/9/chartex" xmlns:cx4="http://schemas.microsoft.com/office/drawing/2016/5/10/chartex" xmlns:cx5="http://schemas.microsoft.com/office/drawing/2016/5/11/chartex" xmlns:cx6="http://schemas.microsoft.com/office/drawing/2016/5/12/chartex" xmlns:cx7="http://schemas.microsoft.com/office/drawing/2016/5/13/chartex" xmlns:cx8="http://schemas.microsoft.com/office/drawing/2016/5/14/chartex" xmlns:mc="http://schemas.openxmlformats.org/markup-compatibility/2006" xmlns:aink="http://schemas.microsoft.com/office/drawing/2016/ink" xmlns:am3d="http://schemas.microsoft.com/office/drawing/2017/model3d" xmlns:o="urn:schemas-microsoft-com:office:office" xmlns:oel="http://schemas.microsoft.com/office/2019/extlst" xmlns:r="http://schemas.openxmlformats.org/officeDocument/2006/relationships" xmlns:m="http://schemas.openxmlformats.org/officeDocument/2006/math" xmlns:v="urn:schemas-microsoft-com:vml" xmlns:wp14="http://schemas.microsoft.com/office/word/2010/wordprocessingDrawing" xmlns:wp="http://schemas.openxmlformats.org/drawingml/2006/wordprocessingDrawing" xmlns:w10="urn:schemas-microsoft-com:office:word" xmlns:w="http://schemas.openxmlformats.org/wordprocessingml/2006/main" xmlns:w14="http://schemas.microsoft.com/office/word/2010/wordml" xmlns:w15="http://schemas.microsoft.com/office/word/2012/wordml" xmlns:w16cex="http://schemas.microsoft.com/office/word/2018/wordml/cex" xmlns:w16cid="http://schemas.microsoft.com/office/word/2016/wordml/cid" xmlns:w16="http://schemas.microsoft.com/office/word/2018/wordml" xmlns:w16sdtdh="http://schemas.microsoft.com/office/word/2020/wordml/sdtdatahash" xmlns:w16se="http://schemas.microsoft.com/office/word/2015/wordml/symex" xmlns:wpg="http://schemas.microsoft.com/office/word/2010/wordprocessingGroup" xmlns:wpi="http://schemas.microsoft.com/office/word/2010/wordprocessingInk" xmlns:wne="http://schemas.microsoft.com/office/word/2006/wordml" xmlns:wps="http://schemas.microsoft.com/office/word/2010/wordprocessingShape" mc:Ignorable="w14 w15 w16se w16cid w16 w16cex w16sdtdh wp14">
   <w:body>
     <w:p>
       <w:pPr>
-        <w:spacing w:after="0"/>
-        <w:rPr>
-          <w:rFonts w:ascii="Calibri Light" w:hAnsi="Calibri Light" w:eastAsia="游ゴシック Light" w:cs="Times New Roman" w:asciiTheme="majorAscii" w:hAnsiTheme="majorAscii" w:eastAsiaTheme="majorEastAsia" w:cstheme="majorBidi"/>
-          <w:b w:val="0"/>
-          <w:bCs w:val="0"/>
+        <w:pStyle w:val="Heading1"/>
+        <w:spacing w:before="0" w:line="240" w:lineRule="auto"/>
+        <w:contextualSpacing/>
+        <w:rPr>
+          <w:b/>
+          <w:bCs/>
+          <w:color w:val="auto"/>
           <w:sz w:val="48"/>
           <w:szCs w:val="48"/>
         </w:rPr>
       </w:pPr>
       <w:r>
         <w:rPr>
-          <w:rFonts w:ascii="Calibri Light" w:hAnsi="Calibri Light" w:eastAsia="游ゴシック Light" w:cs="Times New Roman" w:asciiTheme="majorAscii" w:hAnsiTheme="majorAscii" w:eastAsiaTheme="majorEastAsia" w:cstheme="majorBidi"/>
-          <w:b w:val="0"/>
-          <w:bCs w:val="0"/>
+          <w:b/>
+          <w:bCs/>
+          <w:color w:val="auto"/>
           <w:sz w:val="48"/>
           <w:szCs w:val="48"/>
         </w:rPr>
@@ -25,9 +27,9 @@
       </w:r>
       <w:r>
         <w:rPr>
-          <w:rFonts w:ascii="Calibri Light" w:hAnsi="Calibri Light" w:eastAsia="游ゴシック Light" w:cs="Times New Roman" w:asciiTheme="majorAscii" w:hAnsiTheme="majorAscii" w:eastAsiaTheme="majorEastAsia" w:cstheme="majorBidi"/>
-          <w:b w:val="0"/>
-          <w:bCs w:val="0"/>
+          <w:b/>
+          <w:bCs/>
+          <w:color w:val="auto"/>
           <w:sz w:val="48"/>
           <w:szCs w:val="48"/>
         </w:rPr>
@@ -36,111 +38,302 @@
     </w:p>
     <w:p>
       <w:pPr>
-        <w:rPr>
-          <w:rFonts w:asciiTheme="majorHAnsi" w:hAnsiTheme="majorHAnsi" w:eastAsiaTheme="majorEastAsia" w:cstheme="majorBidi"/>
+        <w:spacing w:after="0" w:line="240" w:lineRule="auto"/>
+        <w:contextualSpacing/>
+        <w:rPr>
+          <w:rFonts w:asciiTheme="majorHAnsi" w:eastAsiaTheme="majorEastAsia" w:hAnsiTheme="majorHAnsi" w:cstheme="majorBidi"/>
+          <w:sz w:val="28"/>
+          <w:szCs w:val="28"/>
+        </w:rPr>
+      </w:pPr>
+      <w:r>
+        <w:rPr>
+          <w:rFonts w:asciiTheme="majorHAnsi" w:eastAsiaTheme="majorEastAsia" w:hAnsiTheme="majorHAnsi" w:cstheme="majorBidi"/>
+          <w:sz w:val="24"/>
+          <w:szCs w:val="24"/>
+        </w:rPr>
+        <w:t xml:space="preserve"> </w:t>
+      </w:r>
+    </w:p>
+    <w:p>
+      <w:pPr>
+        <w:pStyle w:val="Heading2"/>
+        <w:spacing w:before="0" w:line="240" w:lineRule="auto"/>
+        <w:contextualSpacing/>
+        <w:rPr>
           <w:b/>
           <w:bCs/>
-          <w:sz w:val="32"/>
-          <w:szCs w:val="32"/>
-        </w:rPr>
-      </w:pPr>
-      <w:r>
-        <w:rPr>
-          <w:rFonts w:asciiTheme="majorHAnsi" w:hAnsiTheme="majorHAnsi" w:eastAsiaTheme="majorEastAsia" w:cstheme="majorBidi"/>
+          <w:color w:val="auto"/>
+          <w:sz w:val="28"/>
+          <w:szCs w:val="28"/>
+        </w:rPr>
+      </w:pPr>
+      <w:r>
+        <w:rPr>
           <w:b/>
           <w:bCs/>
-        </w:rPr>
-        <w:t xml:space="preserve"> </w:t>
+          <w:color w:val="auto"/>
+          <w:sz w:val="28"/>
+          <w:szCs w:val="28"/>
+        </w:rPr>
+        <w:t>Purpose</w:t>
       </w:r>
     </w:p>
     <w:p>
       <w:pPr>
-        <w:rPr>
-          <w:rFonts w:asciiTheme="majorHAnsi" w:hAnsiTheme="majorHAnsi" w:eastAsiaTheme="majorEastAsia" w:cstheme="majorBidi"/>
+        <w:spacing w:after="0" w:line="240" w:lineRule="auto"/>
+        <w:contextualSpacing/>
+        <w:rPr>
+          <w:sz w:val="24"/>
+          <w:szCs w:val="24"/>
+        </w:rPr>
+      </w:pPr>
+      <w:r>
+        <w:rPr>
+          <w:sz w:val="24"/>
+          <w:szCs w:val="24"/>
+        </w:rPr>
+        <w:t>T</w:t>
+      </w:r>
+      <w:r>
+        <w:rPr>
+          <w:sz w:val="24"/>
+          <w:szCs w:val="24"/>
+        </w:rPr>
+        <w:t xml:space="preserve">o </w:t>
+      </w:r>
+      <w:r>
+        <w:rPr>
+          <w:sz w:val="24"/>
+          <w:szCs w:val="24"/>
+        </w:rPr>
+        <w:t>plan how you will pursue a community action</w:t>
+      </w:r>
+      <w:r>
+        <w:rPr>
+          <w:sz w:val="24"/>
+          <w:szCs w:val="24"/>
+        </w:rPr>
+        <w:t xml:space="preserve"> </w:t>
+      </w:r>
+      <w:r>
+        <w:rPr>
+          <w:sz w:val="24"/>
+          <w:szCs w:val="24"/>
+        </w:rPr>
+        <w:t>by identifying necessary partners,</w:t>
+      </w:r>
+      <w:r>
+        <w:rPr>
+          <w:sz w:val="24"/>
+          <w:szCs w:val="24"/>
+        </w:rPr>
+        <w:t xml:space="preserve"> </w:t>
+      </w:r>
+      <w:r>
+        <w:rPr>
+          <w:sz w:val="24"/>
+          <w:szCs w:val="24"/>
+        </w:rPr>
+        <w:t xml:space="preserve">leveraging your voice, and </w:t>
+      </w:r>
+      <w:r>
+        <w:rPr>
+          <w:sz w:val="24"/>
+          <w:szCs w:val="24"/>
+        </w:rPr>
+        <w:t>mapping out next steps</w:t>
+      </w:r>
+      <w:r>
+        <w:rPr>
+          <w:sz w:val="24"/>
+          <w:szCs w:val="24"/>
+        </w:rPr>
+        <w:t xml:space="preserve">. </w:t>
+      </w:r>
+      <w:r>
+        <w:rPr>
+          <w:sz w:val="24"/>
+          <w:szCs w:val="24"/>
+        </w:rPr>
+        <w:t xml:space="preserve">This can be done </w:t>
+      </w:r>
+      <w:r>
+        <w:rPr>
+          <w:sz w:val="24"/>
+          <w:szCs w:val="24"/>
+        </w:rPr>
+        <w:t xml:space="preserve">during the </w:t>
+      </w:r>
+      <w:r>
+        <w:rPr>
+          <w:sz w:val="24"/>
+          <w:szCs w:val="24"/>
+        </w:rPr>
+        <w:t xml:space="preserve">Results to </w:t>
+      </w:r>
+      <w:r>
+        <w:rPr>
+          <w:sz w:val="24"/>
+          <w:szCs w:val="24"/>
+        </w:rPr>
+        <w:t xml:space="preserve">Action Workshop if you have the time and the right people in the room, or it could be done as a follow-up to the workshop with a smaller group that is interested in moving forward on the Action Area. </w:t>
+      </w:r>
+    </w:p>
+    <w:p>
+      <w:pPr>
+        <w:spacing w:after="0" w:line="240" w:lineRule="auto"/>
+        <w:ind w:firstLine="720"/>
+        <w:contextualSpacing/>
+        <w:rPr>
+          <w:sz w:val="24"/>
+          <w:szCs w:val="24"/>
+        </w:rPr>
+      </w:pPr>
+    </w:p>
+    <w:p>
+      <w:pPr>
+        <w:pStyle w:val="Heading2"/>
+        <w:spacing w:before="0" w:line="240" w:lineRule="auto"/>
+        <w:contextualSpacing/>
+        <w:rPr>
+          <w:b/>
+          <w:bCs/>
+          <w:color w:val="auto"/>
+          <w:sz w:val="36"/>
+          <w:szCs w:val="36"/>
+        </w:rPr>
+      </w:pPr>
+      <w:r>
+        <w:rPr>
+          <w:b/>
+          <w:bCs/>
+          <w:color w:val="auto"/>
+          <w:sz w:val="28"/>
+          <w:szCs w:val="28"/>
+        </w:rPr>
+        <w:t xml:space="preserve">What </w:t>
+      </w:r>
+      <w:r>
+        <w:rPr>
+          <w:b/>
+          <w:bCs/>
+          <w:color w:val="auto"/>
+          <w:sz w:val="28"/>
+          <w:szCs w:val="28"/>
+        </w:rPr>
+        <w:t>y</w:t>
+      </w:r>
+      <w:r>
+        <w:rPr>
+          <w:b/>
+          <w:bCs/>
+          <w:color w:val="auto"/>
+          <w:sz w:val="28"/>
+          <w:szCs w:val="28"/>
+        </w:rPr>
+        <w:t>ou</w:t>
+      </w:r>
+      <w:r>
+        <w:rPr>
+          <w:b/>
+          <w:bCs/>
+          <w:color w:val="auto"/>
+          <w:sz w:val="28"/>
+          <w:szCs w:val="28"/>
+        </w:rPr>
+        <w:t xml:space="preserve"> </w:t>
+      </w:r>
+      <w:r>
+        <w:rPr>
+          <w:b/>
+          <w:bCs/>
+          <w:color w:val="auto"/>
+          <w:sz w:val="28"/>
+          <w:szCs w:val="28"/>
+        </w:rPr>
+        <w:t>w</w:t>
+      </w:r>
+      <w:r>
+        <w:rPr>
+          <w:b/>
+          <w:bCs/>
+          <w:color w:val="auto"/>
+          <w:sz w:val="28"/>
+          <w:szCs w:val="28"/>
+        </w:rPr>
+        <w:t>i</w:t>
+      </w:r>
+      <w:r>
+        <w:rPr>
+          <w:b/>
+          <w:bCs/>
+          <w:color w:val="auto"/>
+          <w:sz w:val="28"/>
+          <w:szCs w:val="28"/>
+        </w:rPr>
+        <w:t xml:space="preserve">ll </w:t>
+      </w:r>
+      <w:r>
+        <w:rPr>
+          <w:b/>
+          <w:bCs/>
+          <w:color w:val="auto"/>
+          <w:sz w:val="28"/>
+          <w:szCs w:val="28"/>
+        </w:rPr>
+        <w:t>n</w:t>
+      </w:r>
+      <w:r>
+        <w:rPr>
+          <w:b/>
+          <w:bCs/>
+          <w:color w:val="auto"/>
+          <w:sz w:val="28"/>
+          <w:szCs w:val="28"/>
+        </w:rPr>
+        <w:t>eed</w:t>
+      </w:r>
+    </w:p>
+    <w:p>
+      <w:pPr>
+        <w:spacing w:after="0" w:line="240" w:lineRule="auto"/>
+        <w:ind w:firstLine="720"/>
+        <w:contextualSpacing/>
+        <w:rPr>
+          <w:rFonts w:eastAsiaTheme="minorEastAsia"/>
+          <w:sz w:val="24"/>
+          <w:szCs w:val="24"/>
+        </w:rPr>
+      </w:pPr>
+      <w:r>
+        <w:rPr>
+          <w:rFonts w:eastAsiaTheme="minorEastAsia"/>
           <w:b/>
           <w:bCs/>
           <w:sz w:val="24"/>
           <w:szCs w:val="24"/>
         </w:rPr>
-      </w:pPr>
-      <w:r>
-        <w:rPr>
-          <w:rFonts w:asciiTheme="majorHAnsi" w:hAnsiTheme="majorHAnsi" w:eastAsiaTheme="majorEastAsia" w:cstheme="majorBidi"/>
-          <w:b/>
-          <w:bCs/>
-          <w:sz w:val="28"/>
-          <w:szCs w:val="28"/>
-        </w:rPr>
-        <w:t>Purpose</w:t>
+        <w:t xml:space="preserve">Who: </w:t>
+      </w:r>
+      <w:r>
+        <w:rPr>
+          <w:rFonts w:eastAsiaTheme="minorEastAsia"/>
+          <w:sz w:val="24"/>
+          <w:szCs w:val="24"/>
+        </w:rPr>
+        <w:t>core team, workshop participants, facilitator</w:t>
       </w:r>
     </w:p>
     <w:p>
       <w:pPr>
+        <w:spacing w:after="0" w:line="240" w:lineRule="auto"/>
         <w:ind w:firstLine="720"/>
-      </w:pPr>
-      <w:r>
-        <w:t xml:space="preserve">The purpose of this activity is to </w:t>
-      </w:r>
-      <w:r>
-        <w:t>plan how you will pursue a community action</w:t>
-      </w:r>
-      <w:r>
-        <w:t xml:space="preserve"> </w:t>
-      </w:r>
-      <w:r>
-        <w:t>by identifying necessary partners,</w:t>
-      </w:r>
-      <w:r>
-        <w:t xml:space="preserve"> </w:t>
-      </w:r>
-      <w:r>
-        <w:t xml:space="preserve">leveraging your voice, and </w:t>
-      </w:r>
-      <w:r>
-        <w:t>mapping out next steps</w:t>
-      </w:r>
-      <w:r>
-        <w:t xml:space="preserve">. </w:t>
-      </w:r>
-      <w:r>
-        <w:t xml:space="preserve">This can be done </w:t>
-      </w:r>
-      <w:r>
-        <w:t xml:space="preserve">during the </w:t>
-      </w:r>
-      <w:r>
-        <w:t xml:space="preserve">Results to </w:t>
-      </w:r>
-      <w:r>
-        <w:t xml:space="preserve">Action Workshop if you have the time and the right people in the room, or it could be done as a follow-up to the workshop with a smaller group that is interested in moving forward on the Action Area. </w:t>
-      </w:r>
-    </w:p>
-    <w:p>
-      <w:pPr>
-        <w:rPr>
-          <w:rFonts w:asciiTheme="majorHAnsi" w:hAnsiTheme="majorHAnsi" w:eastAsiaTheme="majorEastAsia" w:cstheme="majorBidi"/>
-          <w:b/>
-          <w:bCs/>
-          <w:sz w:val="32"/>
-          <w:szCs w:val="32"/>
-        </w:rPr>
-      </w:pPr>
-      <w:r>
-        <w:rPr>
-          <w:rFonts w:asciiTheme="majorHAnsi" w:hAnsiTheme="majorHAnsi" w:eastAsiaTheme="majorEastAsia" w:cstheme="majorBidi"/>
-          <w:b/>
-          <w:bCs/>
-          <w:sz w:val="28"/>
-          <w:szCs w:val="28"/>
-        </w:rPr>
-        <w:t>What You’ll Need</w:t>
-      </w:r>
-    </w:p>
-    <w:p>
-      <w:pPr>
-        <w:ind w:firstLine="720"/>
+        <w:contextualSpacing/>
         <w:rPr>
           <w:rFonts w:eastAsiaTheme="minorEastAsia"/>
+          <w:sz w:val="24"/>
+          <w:szCs w:val="24"/>
         </w:rPr>
       </w:pPr>
       <w:r>
@@ -148,145 +341,180 @@
           <w:rFonts w:eastAsiaTheme="minorEastAsia"/>
           <w:b/>
           <w:bCs/>
-        </w:rPr>
-        <w:t xml:space="preserve">Who: </w:t>
+          <w:sz w:val="24"/>
+          <w:szCs w:val="24"/>
+        </w:rPr>
+        <w:t xml:space="preserve">Where: </w:t>
       </w:r>
       <w:r>
         <w:rPr>
           <w:rFonts w:eastAsiaTheme="minorEastAsia"/>
-        </w:rPr>
-        <w:t>P</w:t>
+          <w:sz w:val="24"/>
+          <w:szCs w:val="24"/>
+        </w:rPr>
+        <w:t>i</w:t>
       </w:r>
       <w:r>
         <w:rPr>
           <w:rFonts w:eastAsiaTheme="minorEastAsia"/>
-        </w:rPr>
-        <w:t>articipants</w:t>
+          <w:sz w:val="24"/>
+          <w:szCs w:val="24"/>
+        </w:rPr>
+        <w:t>n-person or virtually</w:t>
+      </w:r>
+      <w:r>
+        <w:rPr>
+          <w:rFonts w:eastAsiaTheme="minorEastAsia"/>
+          <w:sz w:val="24"/>
+          <w:szCs w:val="24"/>
+        </w:rPr>
+        <w:t xml:space="preserve"> at the workshop or in a follow-up meeting</w:t>
       </w:r>
     </w:p>
     <w:p>
       <w:pPr>
+        <w:spacing w:after="0" w:line="240" w:lineRule="auto"/>
         <w:ind w:firstLine="720"/>
-        <w:rPr>
-          <w:rFonts w:eastAsiaTheme="minorEastAsia"/>
-        </w:rPr>
-      </w:pPr>
-      <w:r>
+        <w:contextualSpacing/>
         <w:rPr>
           <w:rFonts w:eastAsiaTheme="minorEastAsia"/>
           <w:b/>
           <w:bCs/>
-        </w:rPr>
-        <w:t xml:space="preserve">Where: </w:t>
-      </w:r>
-      <w:r>
-        <w:rPr>
-          <w:rFonts w:eastAsiaTheme="minorEastAsia"/>
-        </w:rPr>
-        <w:t>In-person or virtually</w:t>
-      </w:r>
-      <w:r>
-        <w:rPr>
-          <w:rFonts w:eastAsiaTheme="minorEastAsia"/>
-        </w:rPr>
-        <w:t xml:space="preserve"> at the workshop or in a follow-up meeting</w:t>
-      </w:r>
-    </w:p>
-    <w:p>
-      <w:pPr>
-        <w:ind w:firstLine="720"/>
+          <w:sz w:val="24"/>
+          <w:szCs w:val="24"/>
+        </w:rPr>
+      </w:pPr>
+      <w:r>
         <w:rPr>
           <w:rFonts w:eastAsiaTheme="minorEastAsia"/>
           <w:b/>
           <w:bCs/>
-        </w:rPr>
-      </w:pPr>
+          <w:sz w:val="24"/>
+          <w:szCs w:val="24"/>
+        </w:rPr>
+        <w:t>How long will it take:</w:t>
+      </w:r>
       <w:r>
         <w:rPr>
           <w:rFonts w:eastAsiaTheme="minorEastAsia"/>
           <w:b/>
           <w:bCs/>
-        </w:rPr>
-        <w:t>How long will it take:</w:t>
-      </w:r>
+          <w:sz w:val="24"/>
+          <w:szCs w:val="24"/>
+        </w:rPr>
+        <w:t xml:space="preserve"> </w:t>
+      </w:r>
+      <w:r>
+        <w:rPr>
+          <w:rFonts w:eastAsiaTheme="minorEastAsia"/>
+          <w:sz w:val="24"/>
+          <w:szCs w:val="24"/>
+        </w:rPr>
+        <w:t>45 minutes</w:t>
+      </w:r>
+    </w:p>
+    <w:p>
+      <w:pPr>
+        <w:spacing w:after="0" w:line="240" w:lineRule="auto"/>
+        <w:ind w:firstLine="720"/>
+        <w:contextualSpacing/>
+        <w:rPr>
+          <w:rFonts w:eastAsiaTheme="minorEastAsia"/>
+          <w:sz w:val="24"/>
+          <w:szCs w:val="24"/>
+        </w:rPr>
+      </w:pPr>
       <w:r>
         <w:rPr>
           <w:rFonts w:eastAsiaTheme="minorEastAsia"/>
           <w:b/>
           <w:bCs/>
-        </w:rPr>
-        <w:t xml:space="preserve"> </w:t>
-      </w:r>
-      <w:r>
-        <w:rPr>
-          <w:rFonts w:eastAsiaTheme="minorEastAsia"/>
-        </w:rPr>
-        <w:t>45 minutes</w:t>
-      </w:r>
-    </w:p>
-    <w:p>
-      <w:pPr>
-        <w:ind w:firstLine="720"/>
-        <w:rPr>
-          <w:rFonts w:eastAsiaTheme="minorEastAsia"/>
-        </w:rPr>
-      </w:pPr>
+          <w:sz w:val="24"/>
+          <w:szCs w:val="24"/>
+        </w:rPr>
+        <w:t>Materials</w:t>
+      </w:r>
       <w:r>
         <w:rPr>
           <w:rFonts w:eastAsiaTheme="minorEastAsia"/>
           <w:b/>
           <w:bCs/>
-        </w:rPr>
-        <w:t>Materials</w:t>
+          <w:sz w:val="24"/>
+          <w:szCs w:val="24"/>
+        </w:rPr>
+        <w:t xml:space="preserve">: </w:t>
       </w:r>
       <w:r>
         <w:rPr>
           <w:rFonts w:eastAsiaTheme="minorEastAsia"/>
+          <w:sz w:val="24"/>
+          <w:szCs w:val="24"/>
+        </w:rPr>
+        <w:t>o</w:t>
+      </w:r>
+      <w:r>
+        <w:rPr>
+          <w:rFonts w:eastAsiaTheme="minorEastAsia"/>
+          <w:sz w:val="24"/>
+          <w:szCs w:val="24"/>
+        </w:rPr>
+        <w:t xml:space="preserve">ne copy of the strategy chart for each </w:t>
+      </w:r>
+      <w:r>
+        <w:rPr>
+          <w:rFonts w:eastAsiaTheme="minorEastAsia"/>
+          <w:sz w:val="24"/>
+          <w:szCs w:val="24"/>
+        </w:rPr>
+        <w:t>a</w:t>
+      </w:r>
+      <w:r>
+        <w:rPr>
+          <w:rFonts w:eastAsiaTheme="minorEastAsia"/>
+          <w:sz w:val="24"/>
+          <w:szCs w:val="24"/>
+        </w:rPr>
+        <w:t xml:space="preserve">ction </w:t>
+      </w:r>
+      <w:r>
+        <w:rPr>
+          <w:rFonts w:eastAsiaTheme="minorEastAsia"/>
+          <w:sz w:val="24"/>
+          <w:szCs w:val="24"/>
+        </w:rPr>
+        <w:t>being strategized</w:t>
+      </w:r>
+    </w:p>
+    <w:p>
+      <w:pPr>
+        <w:spacing w:after="0" w:line="240" w:lineRule="auto"/>
+        <w:ind w:firstLine="720"/>
+        <w:contextualSpacing/>
+        <w:rPr>
+          <w:rFonts w:eastAsiaTheme="minorEastAsia"/>
+          <w:sz w:val="24"/>
+          <w:szCs w:val="24"/>
+        </w:rPr>
+      </w:pPr>
+    </w:p>
+    <w:p>
+      <w:pPr>
+        <w:pStyle w:val="Heading2"/>
+        <w:spacing w:before="0" w:line="240" w:lineRule="auto"/>
+        <w:contextualSpacing/>
+        <w:rPr>
           <w:b/>
           <w:bCs/>
-        </w:rPr>
-        <w:t xml:space="preserve">: </w:t>
-      </w:r>
-      <w:r>
-        <w:rPr>
-          <w:rFonts w:eastAsiaTheme="minorEastAsia"/>
-        </w:rPr>
-        <w:t xml:space="preserve">One copy of the strategy chart for each </w:t>
-      </w:r>
-      <w:r>
-        <w:rPr>
-          <w:rFonts w:eastAsiaTheme="minorEastAsia"/>
-        </w:rPr>
-        <w:t>a</w:t>
-      </w:r>
-      <w:r>
-        <w:rPr>
-          <w:rFonts w:eastAsiaTheme="minorEastAsia"/>
-        </w:rPr>
-        <w:t xml:space="preserve">ction </w:t>
-      </w:r>
-      <w:r>
-        <w:rPr>
-          <w:rFonts w:eastAsiaTheme="minorEastAsia"/>
-        </w:rPr>
-        <w:t>being strategized</w:t>
-      </w:r>
-    </w:p>
-    <w:p>
-      <w:pPr>
-        <w:rPr>
-          <w:rFonts w:ascii="Calibri Light" w:hAnsi="Calibri Light" w:eastAsia="游ゴシック Light" w:cs="Times New Roman" w:asciiTheme="majorAscii" w:hAnsiTheme="majorAscii" w:eastAsiaTheme="majorEastAsia" w:cstheme="majorBidi"/>
-          <w:b w:val="1"/>
-          <w:bCs w:val="1"/>
+          <w:color w:val="auto"/>
           <w:sz w:val="28"/>
           <w:szCs w:val="28"/>
         </w:rPr>
       </w:pPr>
       <w:r>
         <w:rPr>
-          <w:rFonts w:ascii="Calibri Light" w:hAnsi="Calibri Light" w:eastAsia="游ゴシック Light" w:cs="Times New Roman" w:asciiTheme="majorAscii" w:hAnsiTheme="majorAscii" w:eastAsiaTheme="majorEastAsia" w:cstheme="majorBidi"/>
-          <w:b w:val="1"/>
-          <w:bCs w:val="1"/>
+          <w:b/>
+          <w:bCs/>
+          <w:color w:val="auto"/>
           <w:sz w:val="28"/>
           <w:szCs w:val="28"/>
         </w:rPr>
@@ -301,12 +529,11 @@
           <w:numId w:val="4"/>
         </w:numPr>
         <w:spacing w:before="0" w:beforeAutospacing="0" w:after="0" w:afterAutospacing="0"/>
+        <w:contextualSpacing/>
         <w:textAlignment w:val="baseline"/>
         <w:rPr>
           <w:rStyle w:val="eop"/>
           <w:rFonts w:ascii="Calibri" w:hAnsi="Calibri" w:cs="Calibri"/>
-          <w:sz w:val="22"/>
-          <w:szCs w:val="22"/>
         </w:rPr>
       </w:pPr>
       <w:r>
@@ -314,8 +541,6 @@
           <w:rStyle w:val="normaltextrun"/>
           <w:rFonts w:ascii="Calibri" w:hAnsi="Calibri" w:cs="Calibri"/>
           <w:color w:val="000000" w:themeColor="text1"/>
-          <w:sz w:val="22"/>
-          <w:szCs w:val="22"/>
         </w:rPr>
         <w:t>Work together to fill out the strategy chart</w:t>
       </w:r>
@@ -324,8 +549,6 @@
           <w:rStyle w:val="normaltextrun"/>
           <w:rFonts w:ascii="Calibri" w:hAnsi="Calibri" w:cs="Calibri"/>
           <w:color w:val="000000" w:themeColor="text1"/>
-          <w:sz w:val="22"/>
-          <w:szCs w:val="22"/>
         </w:rPr>
         <w:t xml:space="preserve"> (blank template at end of this worksheet)​</w:t>
       </w:r>
@@ -338,13 +561,12 @@
           <w:numId w:val="4"/>
         </w:numPr>
         <w:spacing w:before="0" w:beforeAutospacing="0" w:after="0" w:afterAutospacing="0"/>
+        <w:contextualSpacing/>
         <w:textAlignment w:val="baseline"/>
         <w:rPr>
           <w:rStyle w:val="normaltextrun"/>
           <w:rFonts w:ascii="Calibri" w:hAnsi="Calibri" w:cs="Calibri"/>
           <w:color w:val="000000" w:themeColor="text1"/>
-          <w:sz w:val="22"/>
-          <w:szCs w:val="22"/>
         </w:rPr>
       </w:pPr>
       <w:r>
@@ -352,8 +574,6 @@
           <w:rStyle w:val="normaltextrun"/>
           <w:rFonts w:ascii="Calibri" w:hAnsi="Calibri" w:cs="Calibri"/>
           <w:color w:val="000000" w:themeColor="text1"/>
-          <w:sz w:val="22"/>
-          <w:szCs w:val="22"/>
         </w:rPr>
         <w:t xml:space="preserve">Identify </w:t>
       </w:r>
@@ -362,8 +582,6 @@
           <w:rStyle w:val="normaltextrun"/>
           <w:rFonts w:ascii="Calibri" w:hAnsi="Calibri" w:cs="Calibri"/>
           <w:color w:val="000000" w:themeColor="text1"/>
-          <w:sz w:val="22"/>
-          <w:szCs w:val="22"/>
         </w:rPr>
         <w:t xml:space="preserve">what needs to happen </w:t>
       </w:r>
@@ -372,8 +590,6 @@
           <w:rStyle w:val="normaltextrun"/>
           <w:rFonts w:ascii="Calibri" w:hAnsi="Calibri" w:cs="Calibri"/>
           <w:color w:val="000000" w:themeColor="text1"/>
-          <w:sz w:val="22"/>
-          <w:szCs w:val="22"/>
         </w:rPr>
         <w:t xml:space="preserve">next, </w:t>
       </w:r>
@@ -382,8 +598,6 @@
           <w:rStyle w:val="normaltextrun"/>
           <w:rFonts w:ascii="Calibri" w:hAnsi="Calibri" w:cs="Calibri"/>
           <w:color w:val="000000" w:themeColor="text1"/>
-          <w:sz w:val="22"/>
-          <w:szCs w:val="22"/>
         </w:rPr>
         <w:t>including</w:t>
       </w:r>
@@ -392,8 +606,6 @@
           <w:rStyle w:val="normaltextrun"/>
           <w:rFonts w:ascii="Calibri" w:hAnsi="Calibri" w:cs="Calibri"/>
           <w:color w:val="000000" w:themeColor="text1"/>
-          <w:sz w:val="22"/>
-          <w:szCs w:val="22"/>
         </w:rPr>
         <w:t xml:space="preserve"> </w:t>
       </w:r>
@@ -402,8 +614,6 @@
           <w:rStyle w:val="normaltextrun"/>
           <w:rFonts w:ascii="Calibri" w:hAnsi="Calibri" w:cs="Calibri"/>
           <w:color w:val="000000" w:themeColor="text1"/>
-          <w:sz w:val="22"/>
-          <w:szCs w:val="22"/>
         </w:rPr>
         <w:t xml:space="preserve">who is </w:t>
       </w:r>
@@ -412,8 +622,6 @@
           <w:rStyle w:val="normaltextrun"/>
           <w:rFonts w:ascii="Calibri" w:hAnsi="Calibri" w:cs="Calibri"/>
           <w:color w:val="000000" w:themeColor="text1"/>
-          <w:sz w:val="22"/>
-          <w:szCs w:val="22"/>
         </w:rPr>
         <w:t>responsible</w:t>
       </w:r>
@@ -422,8 +630,6 @@
           <w:rStyle w:val="normaltextrun"/>
           <w:rFonts w:ascii="Calibri" w:hAnsi="Calibri" w:cs="Calibri"/>
           <w:color w:val="000000" w:themeColor="text1"/>
-          <w:sz w:val="22"/>
-          <w:szCs w:val="22"/>
         </w:rPr>
         <w:t xml:space="preserve">, </w:t>
       </w:r>
@@ -432,67 +638,255 @@
           <w:rStyle w:val="normaltextrun"/>
           <w:rFonts w:ascii="Calibri" w:hAnsi="Calibri" w:cs="Calibri"/>
           <w:color w:val="000000" w:themeColor="text1"/>
-          <w:sz w:val="22"/>
-          <w:szCs w:val="22"/>
         </w:rPr>
         <w:t>and how you will continue to work together until the goal is achieved. </w:t>
-      </w:r>
-    </w:p>
-    <w:p/>
-    <w:p>
-      <w:pPr>
-        <w:spacing w:after="0" w:line="240" w:lineRule="auto"/>
-        <w:rPr>
-          <w:rFonts w:ascii="Times New Roman" w:hAnsi="Times New Roman" w:eastAsia="Times New Roman" w:cs="Times New Roman"/>
-        </w:rPr>
-      </w:pPr>
-      <w:r>
-        <w:rPr>
-          <w:rStyle w:val="normaltextrun"/>
-          <w:rFonts w:ascii="Calibri" w:hAnsi="Calibri" w:cs="Calibri"/>
-          <w:color w:val="000000" w:themeColor="text1"/>
-        </w:rPr>
-        <w:t>Action Area Vision Statement:</w:t>
       </w:r>
     </w:p>
     <w:p>
       <w:pPr>
         <w:spacing w:after="0" w:line="240" w:lineRule="auto"/>
-        <w:rPr>
-          <w:rFonts w:ascii="Times New Roman" w:hAnsi="Times New Roman" w:eastAsia="Times New Roman" w:cs="Times New Roman"/>
+        <w:contextualSpacing/>
+        <w:rPr>
           <w:sz w:val="24"/>
           <w:szCs w:val="24"/>
         </w:rPr>
       </w:pPr>
-      <w:r>
-        <w:rPr>
-          <w:rFonts w:ascii="Times New Roman" w:hAnsi="Times New Roman" w:eastAsia="Times New Roman" w:cs="Times New Roman"/>
+    </w:p>
+    <w:p>
+      <w:pPr>
+        <w:pStyle w:val="Heading2"/>
+        <w:spacing w:before="0" w:line="240" w:lineRule="auto"/>
+        <w:contextualSpacing/>
+        <w:rPr>
+          <w:b/>
+          <w:bCs/>
+          <w:color w:val="000000" w:themeColor="text1"/>
+          <w:sz w:val="28"/>
+          <w:szCs w:val="28"/>
+        </w:rPr>
+      </w:pPr>
+      <w:r>
+        <w:rPr>
+          <w:rStyle w:val="normaltextrun"/>
+          <w:b/>
+          <w:bCs/>
+          <w:color w:val="000000" w:themeColor="text1"/>
+          <w:sz w:val="28"/>
+          <w:szCs w:val="28"/>
+        </w:rPr>
+        <w:t xml:space="preserve">Action </w:t>
+      </w:r>
+      <w:r>
+        <w:rPr>
+          <w:rStyle w:val="normaltextrun"/>
+          <w:b/>
+          <w:bCs/>
+          <w:color w:val="000000" w:themeColor="text1"/>
+          <w:sz w:val="28"/>
+          <w:szCs w:val="28"/>
+        </w:rPr>
+        <w:t>a</w:t>
+      </w:r>
+      <w:r>
+        <w:rPr>
+          <w:rStyle w:val="normaltextrun"/>
+          <w:b/>
+          <w:bCs/>
+          <w:color w:val="000000" w:themeColor="text1"/>
+          <w:sz w:val="28"/>
+          <w:szCs w:val="28"/>
+        </w:rPr>
+        <w:t xml:space="preserve">rea </w:t>
+      </w:r>
+      <w:r>
+        <w:rPr>
+          <w:rStyle w:val="normaltextrun"/>
+          <w:b/>
+          <w:bCs/>
+          <w:color w:val="000000" w:themeColor="text1"/>
+          <w:sz w:val="28"/>
+          <w:szCs w:val="28"/>
+        </w:rPr>
+        <w:t>v</w:t>
+      </w:r>
+      <w:r>
+        <w:rPr>
+          <w:rStyle w:val="normaltextrun"/>
+          <w:b/>
+          <w:bCs/>
+          <w:color w:val="000000" w:themeColor="text1"/>
+          <w:sz w:val="28"/>
+          <w:szCs w:val="28"/>
+        </w:rPr>
+        <w:t xml:space="preserve">ision </w:t>
+      </w:r>
+      <w:r>
+        <w:rPr>
+          <w:rStyle w:val="normaltextrun"/>
+          <w:b/>
+          <w:bCs/>
+          <w:color w:val="000000" w:themeColor="text1"/>
+          <w:sz w:val="28"/>
+          <w:szCs w:val="28"/>
+        </w:rPr>
+        <w:t>s</w:t>
+      </w:r>
+      <w:r>
+        <w:rPr>
+          <w:rStyle w:val="normaltextrun"/>
+          <w:b/>
+          <w:bCs/>
+          <w:color w:val="000000" w:themeColor="text1"/>
+          <w:sz w:val="28"/>
+          <w:szCs w:val="28"/>
+        </w:rPr>
+        <w:t>tatement:</w:t>
+      </w:r>
+      <w:r>
+        <w:rPr>
+          <w:rStyle w:val="normaltextrun"/>
+          <w:b/>
+          <w:bCs/>
+          <w:color w:val="000000" w:themeColor="text1"/>
+          <w:sz w:val="28"/>
+          <w:szCs w:val="28"/>
+        </w:rPr>
+        <w:t xml:space="preserve"> </w:t>
+      </w:r>
+      <w:r>
+        <w:rPr>
+          <w:rStyle w:val="normaltextrun"/>
+          <w:b/>
+          <w:bCs/>
+          <w:color w:val="000000" w:themeColor="text1"/>
+          <w:sz w:val="28"/>
+          <w:szCs w:val="28"/>
+        </w:rPr>
+        <w:t>___________________________________________________________</w:t>
+      </w:r>
+      <w:r>
+        <w:rPr>
+          <w:rStyle w:val="normaltextrun"/>
+          <w:b/>
+          <w:bCs/>
+          <w:color w:val="000000" w:themeColor="text1"/>
+          <w:sz w:val="28"/>
+          <w:szCs w:val="28"/>
+        </w:rPr>
+        <w:t>_____________________________________________________________________________________________________________________________</w:t>
+      </w:r>
+    </w:p>
+    <w:p>
+      <w:pPr>
+        <w:spacing w:after="0" w:line="240" w:lineRule="auto"/>
+        <w:contextualSpacing/>
+        <w:rPr>
+          <w:rFonts w:ascii="Times New Roman" w:eastAsia="Times New Roman" w:hAnsi="Times New Roman" w:cs="Times New Roman"/>
           <w:sz w:val="24"/>
           <w:szCs w:val="24"/>
         </w:rPr>
-        <w:t> </w:t>
-      </w:r>
+      </w:pPr>
+    </w:p>
+    <w:p>
+      <w:pPr>
+        <w:spacing w:after="0" w:line="240" w:lineRule="auto"/>
+        <w:contextualSpacing/>
+        <w:rPr>
+          <w:rFonts w:ascii="Times New Roman" w:eastAsia="Times New Roman" w:hAnsi="Times New Roman" w:cs="Times New Roman"/>
+          <w:sz w:val="24"/>
+          <w:szCs w:val="24"/>
+        </w:rPr>
+      </w:pPr>
+    </w:p>
+    <w:p>
+      <w:pPr>
+        <w:spacing w:after="0" w:line="240" w:lineRule="auto"/>
+        <w:contextualSpacing/>
+        <w:rPr>
+          <w:rFonts w:ascii="Times New Roman" w:eastAsia="Times New Roman" w:hAnsi="Times New Roman" w:cs="Times New Roman"/>
+          <w:sz w:val="24"/>
+          <w:szCs w:val="24"/>
+        </w:rPr>
+      </w:pPr>
+    </w:p>
+    <w:p>
+      <w:pPr>
+        <w:spacing w:after="0" w:line="240" w:lineRule="auto"/>
+        <w:contextualSpacing/>
+        <w:rPr>
+          <w:rFonts w:ascii="Times New Roman" w:eastAsia="Times New Roman" w:hAnsi="Times New Roman" w:cs="Times New Roman"/>
+          <w:sz w:val="24"/>
+          <w:szCs w:val="24"/>
+        </w:rPr>
+      </w:pPr>
+    </w:p>
+    <w:p>
+      <w:pPr>
+        <w:spacing w:after="0" w:line="240" w:lineRule="auto"/>
+        <w:contextualSpacing/>
+        <w:rPr>
+          <w:rFonts w:ascii="Times New Roman" w:eastAsia="Times New Roman" w:hAnsi="Times New Roman" w:cs="Times New Roman"/>
+          <w:sz w:val="24"/>
+          <w:szCs w:val="24"/>
+        </w:rPr>
+      </w:pPr>
+    </w:p>
+    <w:p>
+      <w:pPr>
+        <w:spacing w:after="0" w:line="240" w:lineRule="auto"/>
+        <w:contextualSpacing/>
+        <w:rPr>
+          <w:rFonts w:ascii="Times New Roman" w:eastAsia="Times New Roman" w:hAnsi="Times New Roman" w:cs="Times New Roman"/>
+          <w:sz w:val="24"/>
+          <w:szCs w:val="24"/>
+        </w:rPr>
+      </w:pPr>
+    </w:p>
+    <w:p>
+      <w:pPr>
+        <w:spacing w:after="0" w:line="240" w:lineRule="auto"/>
+        <w:contextualSpacing/>
+        <w:rPr>
+          <w:rFonts w:ascii="Times New Roman" w:eastAsia="Times New Roman" w:hAnsi="Times New Roman" w:cs="Times New Roman"/>
+          <w:sz w:val="24"/>
+          <w:szCs w:val="24"/>
+        </w:rPr>
+      </w:pPr>
+    </w:p>
+    <w:p>
+      <w:pPr>
+        <w:spacing w:after="0" w:line="240" w:lineRule="auto"/>
+        <w:contextualSpacing/>
+        <w:rPr>
+          <w:rFonts w:ascii="Times New Roman" w:eastAsia="Times New Roman" w:hAnsi="Times New Roman" w:cs="Times New Roman"/>
+          <w:sz w:val="24"/>
+          <w:szCs w:val="24"/>
+        </w:rPr>
+      </w:pPr>
+    </w:p>
+    <w:p>
+      <w:pPr>
+        <w:spacing w:after="0" w:line="240" w:lineRule="auto"/>
+        <w:contextualSpacing/>
+        <w:rPr>
+          <w:rFonts w:ascii="Times New Roman" w:eastAsia="Times New Roman" w:hAnsi="Times New Roman" w:cs="Times New Roman"/>
+          <w:sz w:val="24"/>
+          <w:szCs w:val="24"/>
+        </w:rPr>
+      </w:pPr>
     </w:p>
     <w:tbl>
       <w:tblPr>
-        <w:tblStyle w:val="PlainTable1"/>
+        <w:tblStyle w:val="TableGridLight"/>
         <w:tblW w:w="12944" w:type="dxa"/>
-        <w:jc w:val="center"/>
-        <w:tblBorders/>
-        <w:tblCellMar>
-          <w:top w:w="15" w:type="dxa"/>
-          <w:left w:w="15" w:type="dxa"/>
-          <w:bottom w:w="15" w:type="dxa"/>
-          <w:right w:w="15" w:type="dxa"/>
-        </w:tblCellMar>
         <w:tblLook w:val="04A0" w:firstRow="1" w:lastRow="0" w:firstColumn="1" w:lastColumn="0" w:noHBand="0" w:noVBand="1"/>
       </w:tblPr>
       <w:tblGrid>
-        <w:gridCol w:w="2235"/>
-        <w:gridCol w:w="2437"/>
-        <w:gridCol w:w="2523"/>
-        <w:gridCol w:w="3171"/>
-        <w:gridCol w:w="2578"/>
+        <w:gridCol w:w="2045"/>
+        <w:gridCol w:w="2505"/>
+        <w:gridCol w:w="2241"/>
+        <w:gridCol w:w="3855"/>
+        <w:gridCol w:w="2298"/>
       </w:tblGrid>
       <w:tr>
         <w:trPr>
@@ -500,39 +894,40 @@
         </w:trPr>
         <w:tc>
           <w:tcPr>
-            <w:cnfStyle w:val="001000000000" w:firstRow="0" w:lastRow="0" w:firstColumn="1" w:lastColumn="0" w:oddVBand="0" w:evenVBand="0" w:oddHBand="0" w:evenHBand="0" w:firstRowFirstColumn="0" w:firstRowLastColumn="0" w:lastRowFirstColumn="0" w:lastRowLastColumn="0"/>
-            <w:tcW w:w="2235" w:type="dxa"/>
-            <w:tcBorders/>
-            <w:tcMar/>
+            <w:tcW w:w="2045" w:type="dxa"/>
             <w:hideMark/>
           </w:tcPr>
           <w:p>
             <w:pPr>
-              <w:spacing w:before="100" w:beforeAutospacing="on" w:after="100" w:afterAutospacing="on" w:line="240" w:lineRule="auto"/>
+              <w:contextualSpacing/>
               <w:textAlignment w:val="baseline"/>
               <w:rPr>
-                <w:rFonts w:ascii="Times New Roman" w:hAnsi="Times New Roman" w:eastAsia="Times New Roman" w:cs="Times New Roman"/>
-                <w:b w:val="1"/>
-                <w:bCs w:val="1"/>
-                <w:color w:val="auto"/>
-              </w:rPr>
-            </w:pPr>
-            <w:r>
-              <w:rPr>
-                <w:rFonts w:ascii="Calibri" w:hAnsi="Calibri" w:eastAsia="Times New Roman" w:cs="Calibri"/>
-                <w:b w:val="1"/>
-                <w:bCs w:val="1"/>
-                <w:color w:val="auto"/>
-                <w:position w:val="1"/>
-              </w:rPr>
+                <w:rFonts w:ascii="Times New Roman" w:eastAsia="Times New Roman" w:hAnsi="Times New Roman" w:cs="Times New Roman"/>
+                <w:b/>
+                <w:bCs/>
+                <w:sz w:val="28"/>
+                <w:szCs w:val="28"/>
+              </w:rPr>
+            </w:pPr>
+            <w:r>
+              <w:rPr>
+                <w:rFonts w:ascii="Calibri" w:eastAsia="Times New Roman" w:hAnsi="Calibri" w:cs="Calibri"/>
+                <w:b/>
+                <w:bCs/>
+                <w:position w:val="1"/>
+                <w:sz w:val="28"/>
+                <w:szCs w:val="28"/>
+              </w:rPr>
+              <w:lastRenderedPageBreak/>
               <w:t>Goals</w:t>
             </w:r>
             <w:r>
               <w:rPr>
-                <w:rFonts w:ascii="Calibri" w:hAnsi="Calibri" w:eastAsia="Times New Roman" w:cs="Calibri"/>
-                <w:b w:val="1"/>
-                <w:bCs w:val="1"/>
-                <w:color w:val="auto"/>
+                <w:rFonts w:ascii="Calibri" w:eastAsia="Times New Roman" w:hAnsi="Calibri" w:cs="Calibri"/>
+                <w:b/>
+                <w:bCs/>
+                <w:sz w:val="28"/>
+                <w:szCs w:val="28"/>
               </w:rPr>
               <w:t>​</w:t>
             </w:r>
@@ -540,39 +935,39 @@
         </w:tc>
         <w:tc>
           <w:tcPr>
-            <w:cnfStyle w:val="000000000000" w:firstRow="0" w:lastRow="0" w:firstColumn="0" w:lastColumn="0" w:oddVBand="0" w:evenVBand="0" w:oddHBand="0" w:evenHBand="0" w:firstRowFirstColumn="0" w:firstRowLastColumn="0" w:lastRowFirstColumn="0" w:lastRowLastColumn="0"/>
-            <w:tcW w:w="2437" w:type="dxa"/>
-            <w:tcBorders/>
-            <w:tcMar/>
+            <w:tcW w:w="2505" w:type="dxa"/>
             <w:hideMark/>
           </w:tcPr>
           <w:p>
             <w:pPr>
-              <w:spacing w:before="100" w:beforeAutospacing="on" w:after="100" w:afterAutospacing="on" w:line="240" w:lineRule="auto"/>
+              <w:contextualSpacing/>
               <w:textAlignment w:val="baseline"/>
               <w:rPr>
-                <w:rFonts w:ascii="Times New Roman" w:hAnsi="Times New Roman" w:eastAsia="Times New Roman" w:cs="Times New Roman"/>
-                <w:b w:val="1"/>
-                <w:bCs w:val="1"/>
-                <w:color w:val="auto"/>
-              </w:rPr>
-            </w:pPr>
-            <w:r>
-              <w:rPr>
-                <w:rFonts w:ascii="Calibri" w:hAnsi="Calibri" w:eastAsia="Times New Roman" w:cs="Calibri"/>
-                <w:b w:val="1"/>
-                <w:bCs w:val="1"/>
-                <w:color w:val="auto"/>
-                <w:position w:val="1"/>
+                <w:rFonts w:ascii="Times New Roman" w:eastAsia="Times New Roman" w:hAnsi="Times New Roman" w:cs="Times New Roman"/>
+                <w:b/>
+                <w:bCs/>
+                <w:sz w:val="28"/>
+                <w:szCs w:val="28"/>
+              </w:rPr>
+            </w:pPr>
+            <w:r>
+              <w:rPr>
+                <w:rFonts w:ascii="Calibri" w:eastAsia="Times New Roman" w:hAnsi="Calibri" w:cs="Calibri"/>
+                <w:b/>
+                <w:bCs/>
+                <w:position w:val="1"/>
+                <w:sz w:val="28"/>
+                <w:szCs w:val="28"/>
               </w:rPr>
               <w:t>Responsible parties</w:t>
             </w:r>
             <w:r>
               <w:rPr>
-                <w:rFonts w:ascii="Calibri" w:hAnsi="Calibri" w:eastAsia="Times New Roman" w:cs="Calibri"/>
-                <w:b w:val="1"/>
-                <w:bCs w:val="1"/>
-                <w:color w:val="auto"/>
+                <w:rFonts w:ascii="Calibri" w:eastAsia="Times New Roman" w:hAnsi="Calibri" w:cs="Calibri"/>
+                <w:b/>
+                <w:bCs/>
+                <w:sz w:val="28"/>
+                <w:szCs w:val="28"/>
               </w:rPr>
               <w:t>​</w:t>
             </w:r>
@@ -580,39 +975,39 @@
         </w:tc>
         <w:tc>
           <w:tcPr>
-            <w:cnfStyle w:val="000000000000" w:firstRow="0" w:lastRow="0" w:firstColumn="0" w:lastColumn="0" w:oddVBand="0" w:evenVBand="0" w:oddHBand="0" w:evenHBand="0" w:firstRowFirstColumn="0" w:firstRowLastColumn="0" w:lastRowFirstColumn="0" w:lastRowLastColumn="0"/>
-            <w:tcW w:w="2523" w:type="dxa"/>
-            <w:tcBorders/>
-            <w:tcMar/>
+            <w:tcW w:w="2241" w:type="dxa"/>
             <w:hideMark/>
           </w:tcPr>
           <w:p>
             <w:pPr>
-              <w:spacing w:before="100" w:beforeAutospacing="on" w:after="100" w:afterAutospacing="on" w:line="240" w:lineRule="auto"/>
+              <w:contextualSpacing/>
               <w:textAlignment w:val="baseline"/>
               <w:rPr>
-                <w:rFonts w:ascii="Times New Roman" w:hAnsi="Times New Roman" w:eastAsia="Times New Roman" w:cs="Times New Roman"/>
-                <w:b w:val="1"/>
-                <w:bCs w:val="1"/>
-                <w:color w:val="auto"/>
-              </w:rPr>
-            </w:pPr>
-            <w:r>
-              <w:rPr>
-                <w:rFonts w:ascii="Calibri" w:hAnsi="Calibri" w:eastAsia="Times New Roman" w:cs="Calibri"/>
-                <w:b w:val="1"/>
-                <w:bCs w:val="1"/>
-                <w:color w:val="auto"/>
-                <w:position w:val="1"/>
+                <w:rFonts w:ascii="Times New Roman" w:eastAsia="Times New Roman" w:hAnsi="Times New Roman" w:cs="Times New Roman"/>
+                <w:b/>
+                <w:bCs/>
+                <w:sz w:val="28"/>
+                <w:szCs w:val="28"/>
+              </w:rPr>
+            </w:pPr>
+            <w:r>
+              <w:rPr>
+                <w:rFonts w:ascii="Calibri" w:eastAsia="Times New Roman" w:hAnsi="Calibri" w:cs="Calibri"/>
+                <w:b/>
+                <w:bCs/>
+                <w:position w:val="1"/>
+                <w:sz w:val="28"/>
+                <w:szCs w:val="28"/>
               </w:rPr>
               <w:t>Constituents, Allies, and Opponents</w:t>
             </w:r>
             <w:r>
               <w:rPr>
-                <w:rFonts w:ascii="Calibri" w:hAnsi="Calibri" w:eastAsia="Times New Roman" w:cs="Calibri"/>
-                <w:b w:val="1"/>
-                <w:bCs w:val="1"/>
-                <w:color w:val="auto"/>
+                <w:rFonts w:ascii="Calibri" w:eastAsia="Times New Roman" w:hAnsi="Calibri" w:cs="Calibri"/>
+                <w:b/>
+                <w:bCs/>
+                <w:sz w:val="28"/>
+                <w:szCs w:val="28"/>
               </w:rPr>
               <w:t>​</w:t>
             </w:r>
@@ -620,39 +1015,39 @@
         </w:tc>
         <w:tc>
           <w:tcPr>
-            <w:cnfStyle w:val="000000000000" w:firstRow="0" w:lastRow="0" w:firstColumn="0" w:lastColumn="0" w:oddVBand="0" w:evenVBand="0" w:oddHBand="0" w:evenHBand="0" w:firstRowFirstColumn="0" w:firstRowLastColumn="0" w:lastRowFirstColumn="0" w:lastRowLastColumn="0"/>
-            <w:tcW w:w="3171" w:type="dxa"/>
-            <w:tcBorders/>
-            <w:tcMar/>
+            <w:tcW w:w="3855" w:type="dxa"/>
             <w:hideMark/>
           </w:tcPr>
           <w:p>
             <w:pPr>
-              <w:spacing w:before="100" w:beforeAutospacing="on" w:after="100" w:afterAutospacing="on" w:line="240" w:lineRule="auto"/>
+              <w:contextualSpacing/>
               <w:textAlignment w:val="baseline"/>
               <w:rPr>
-                <w:rFonts w:ascii="Times New Roman" w:hAnsi="Times New Roman" w:eastAsia="Times New Roman" w:cs="Times New Roman"/>
-                <w:b w:val="1"/>
-                <w:bCs w:val="1"/>
-                <w:color w:val="auto"/>
-              </w:rPr>
-            </w:pPr>
-            <w:r>
-              <w:rPr>
-                <w:rFonts w:ascii="Calibri" w:hAnsi="Calibri" w:eastAsia="Times New Roman" w:cs="Calibri"/>
-                <w:b w:val="1"/>
-                <w:bCs w:val="1"/>
-                <w:color w:val="auto"/>
-                <w:position w:val="1"/>
+                <w:rFonts w:ascii="Times New Roman" w:eastAsia="Times New Roman" w:hAnsi="Times New Roman" w:cs="Times New Roman"/>
+                <w:b/>
+                <w:bCs/>
+                <w:sz w:val="28"/>
+                <w:szCs w:val="28"/>
+              </w:rPr>
+            </w:pPr>
+            <w:r>
+              <w:rPr>
+                <w:rFonts w:ascii="Calibri" w:eastAsia="Times New Roman" w:hAnsi="Calibri" w:cs="Calibri"/>
+                <w:b/>
+                <w:bCs/>
+                <w:position w:val="1"/>
+                <w:sz w:val="28"/>
+                <w:szCs w:val="28"/>
               </w:rPr>
               <w:t>Organizational Considerations</w:t>
             </w:r>
             <w:r>
               <w:rPr>
-                <w:rFonts w:ascii="Calibri" w:hAnsi="Calibri" w:eastAsia="Times New Roman" w:cs="Calibri"/>
-                <w:b w:val="1"/>
-                <w:bCs w:val="1"/>
-                <w:color w:val="auto"/>
+                <w:rFonts w:ascii="Calibri" w:eastAsia="Times New Roman" w:hAnsi="Calibri" w:cs="Calibri"/>
+                <w:b/>
+                <w:bCs/>
+                <w:sz w:val="28"/>
+                <w:szCs w:val="28"/>
               </w:rPr>
               <w:t>​</w:t>
             </w:r>
@@ -660,39 +1055,39 @@
         </w:tc>
         <w:tc>
           <w:tcPr>
-            <w:cnfStyle w:val="000000000000" w:firstRow="0" w:lastRow="0" w:firstColumn="0" w:lastColumn="0" w:oddVBand="0" w:evenVBand="0" w:oddHBand="0" w:evenHBand="0" w:firstRowFirstColumn="0" w:firstRowLastColumn="0" w:lastRowFirstColumn="0" w:lastRowLastColumn="0"/>
-            <w:tcW w:w="2578" w:type="dxa"/>
-            <w:tcBorders/>
-            <w:tcMar/>
+            <w:tcW w:w="2298" w:type="dxa"/>
             <w:hideMark/>
           </w:tcPr>
           <w:p>
             <w:pPr>
-              <w:spacing w:before="100" w:beforeAutospacing="on" w:after="100" w:afterAutospacing="on" w:line="240" w:lineRule="auto"/>
+              <w:contextualSpacing/>
               <w:textAlignment w:val="baseline"/>
               <w:rPr>
-                <w:rFonts w:ascii="Times New Roman" w:hAnsi="Times New Roman" w:eastAsia="Times New Roman" w:cs="Times New Roman"/>
-                <w:b w:val="1"/>
-                <w:bCs w:val="1"/>
-                <w:color w:val="auto"/>
-              </w:rPr>
-            </w:pPr>
-            <w:r>
-              <w:rPr>
-                <w:rFonts w:ascii="Calibri" w:hAnsi="Calibri" w:eastAsia="Times New Roman" w:cs="Calibri"/>
-                <w:b w:val="1"/>
-                <w:bCs w:val="1"/>
-                <w:color w:val="auto"/>
-                <w:position w:val="1"/>
+                <w:rFonts w:ascii="Times New Roman" w:eastAsia="Times New Roman" w:hAnsi="Times New Roman" w:cs="Times New Roman"/>
+                <w:b/>
+                <w:bCs/>
+                <w:sz w:val="28"/>
+                <w:szCs w:val="28"/>
+              </w:rPr>
+            </w:pPr>
+            <w:r>
+              <w:rPr>
+                <w:rFonts w:ascii="Calibri" w:eastAsia="Times New Roman" w:hAnsi="Calibri" w:cs="Calibri"/>
+                <w:b/>
+                <w:bCs/>
+                <w:position w:val="1"/>
+                <w:sz w:val="28"/>
+                <w:szCs w:val="28"/>
               </w:rPr>
               <w:t>Tactics</w:t>
             </w:r>
             <w:r>
               <w:rPr>
-                <w:rFonts w:ascii="Calibri" w:hAnsi="Calibri" w:eastAsia="Times New Roman" w:cs="Calibri"/>
-                <w:b w:val="1"/>
-                <w:bCs w:val="1"/>
-                <w:color w:val="auto"/>
+                <w:rFonts w:ascii="Calibri" w:eastAsia="Times New Roman" w:hAnsi="Calibri" w:cs="Calibri"/>
+                <w:b/>
+                <w:bCs/>
+                <w:sz w:val="28"/>
+                <w:szCs w:val="28"/>
               </w:rPr>
               <w:t>​</w:t>
             </w:r>
@@ -705,33 +1100,36 @@
         </w:trPr>
         <w:tc>
           <w:tcPr>
-            <w:cnfStyle w:val="001000000000" w:firstRow="0" w:lastRow="0" w:firstColumn="1" w:lastColumn="0" w:oddVBand="0" w:evenVBand="0" w:oddHBand="0" w:evenHBand="0" w:firstRowFirstColumn="0" w:firstRowLastColumn="0" w:lastRowFirstColumn="0" w:lastRowLastColumn="0"/>
-            <w:tcW w:w="2235" w:type="dxa"/>
-            <w:tcBorders/>
-            <w:tcMar/>
+            <w:tcW w:w="2045" w:type="dxa"/>
             <w:hideMark/>
           </w:tcPr>
           <w:p>
             <w:pPr>
-              <w:spacing w:before="100" w:beforeAutospacing="1" w:after="100" w:afterAutospacing="1" w:line="240" w:lineRule="auto"/>
+              <w:contextualSpacing/>
               <w:textAlignment w:val="baseline"/>
               <w:rPr>
-                <w:rFonts w:ascii="Times New Roman" w:hAnsi="Times New Roman" w:eastAsia="Times New Roman" w:cs="Times New Roman"/>
-                <w:color w:val="000000"/>
-              </w:rPr>
-            </w:pPr>
-            <w:r>
-              <w:rPr>
-                <w:rFonts w:ascii="Calibri" w:hAnsi="Calibri" w:eastAsia="Times New Roman" w:cs="Calibri"/>
-                <w:color w:val="000000"/>
-                <w:position w:val="1"/>
+                <w:rFonts w:ascii="Times New Roman" w:eastAsia="Times New Roman" w:hAnsi="Times New Roman" w:cs="Times New Roman"/>
+                <w:color w:val="000000"/>
+                <w:sz w:val="24"/>
+                <w:szCs w:val="24"/>
+              </w:rPr>
+            </w:pPr>
+            <w:r>
+              <w:rPr>
+                <w:rFonts w:ascii="Calibri" w:eastAsia="Times New Roman" w:hAnsi="Calibri" w:cs="Calibri"/>
+                <w:color w:val="000000"/>
+                <w:position w:val="1"/>
+                <w:sz w:val="24"/>
+                <w:szCs w:val="24"/>
               </w:rPr>
               <w:t>Long-term goal – what is success?  </w:t>
             </w:r>
             <w:r>
               <w:rPr>
-                <w:rFonts w:ascii="Calibri" w:hAnsi="Calibri" w:eastAsia="Times New Roman" w:cs="Calibri"/>
-                <w:color w:val="000000"/>
+                <w:rFonts w:ascii="Calibri" w:eastAsia="Times New Roman" w:hAnsi="Calibri" w:cs="Calibri"/>
+                <w:color w:val="000000"/>
+                <w:sz w:val="24"/>
+                <w:szCs w:val="24"/>
               </w:rPr>
               <w:t>​</w:t>
             </w:r>
@@ -739,33 +1137,56 @@
         </w:tc>
         <w:tc>
           <w:tcPr>
-            <w:cnfStyle w:val="000000000000" w:firstRow="0" w:lastRow="0" w:firstColumn="0" w:lastColumn="0" w:oddVBand="0" w:evenVBand="0" w:oddHBand="0" w:evenHBand="0" w:firstRowFirstColumn="0" w:firstRowLastColumn="0" w:lastRowFirstColumn="0" w:lastRowLastColumn="0"/>
-            <w:tcW w:w="2437" w:type="dxa"/>
-            <w:tcBorders/>
-            <w:tcMar/>
+            <w:tcW w:w="2505" w:type="dxa"/>
             <w:hideMark/>
           </w:tcPr>
           <w:p>
             <w:pPr>
-              <w:spacing w:before="100" w:beforeAutospacing="1" w:after="100" w:afterAutospacing="1" w:line="240" w:lineRule="auto"/>
+              <w:contextualSpacing/>
               <w:textAlignment w:val="baseline"/>
               <w:rPr>
-                <w:rFonts w:ascii="Times New Roman" w:hAnsi="Times New Roman" w:eastAsia="Times New Roman" w:cs="Times New Roman"/>
-                <w:color w:val="000000"/>
-              </w:rPr>
-            </w:pPr>
-            <w:r>
-              <w:rPr>
-                <w:rFonts w:ascii="Calibri" w:hAnsi="Calibri" w:eastAsia="Times New Roman" w:cs="Calibri"/>
-                <w:color w:val="000000"/>
-                <w:position w:val="1"/>
-              </w:rPr>
-              <w:t>Who is responsible for implementing changes? E.g. local government staff, elected officials</w:t>
-            </w:r>
-            <w:r>
-              <w:rPr>
-                <w:rFonts w:ascii="Calibri" w:hAnsi="Calibri" w:eastAsia="Times New Roman" w:cs="Calibri"/>
-                <w:color w:val="000000"/>
+                <w:rFonts w:ascii="Times New Roman" w:eastAsia="Times New Roman" w:hAnsi="Times New Roman" w:cs="Times New Roman"/>
+                <w:color w:val="000000"/>
+                <w:sz w:val="24"/>
+                <w:szCs w:val="24"/>
+              </w:rPr>
+            </w:pPr>
+            <w:r>
+              <w:rPr>
+                <w:rFonts w:ascii="Calibri" w:eastAsia="Times New Roman" w:hAnsi="Calibri" w:cs="Calibri"/>
+                <w:color w:val="000000"/>
+                <w:position w:val="1"/>
+                <w:sz w:val="24"/>
+                <w:szCs w:val="24"/>
+              </w:rPr>
+              <w:t>Who is responsible for implementing changes? </w:t>
+            </w:r>
+            <w:r>
+              <w:rPr>
+                <w:rFonts w:ascii="Calibri" w:eastAsia="Times New Roman" w:hAnsi="Calibri" w:cs="Calibri"/>
+                <w:color w:val="000000"/>
+                <w:position w:val="1"/>
+                <w:sz w:val="24"/>
+                <w:szCs w:val="24"/>
+              </w:rPr>
+              <w:t>E.g.,</w:t>
+            </w:r>
+            <w:r>
+              <w:rPr>
+                <w:rFonts w:ascii="Calibri" w:eastAsia="Times New Roman" w:hAnsi="Calibri" w:cs="Calibri"/>
+                <w:color w:val="000000"/>
+                <w:position w:val="1"/>
+                <w:sz w:val="24"/>
+                <w:szCs w:val="24"/>
+              </w:rPr>
+              <w:t xml:space="preserve"> local government staff, elected officials</w:t>
+            </w:r>
+            <w:r>
+              <w:rPr>
+                <w:rFonts w:ascii="Calibri" w:eastAsia="Times New Roman" w:hAnsi="Calibri" w:cs="Calibri"/>
+                <w:color w:val="000000"/>
+                <w:sz w:val="24"/>
+                <w:szCs w:val="24"/>
               </w:rPr>
               <w:t>​</w:t>
             </w:r>
@@ -773,33 +1194,36 @@
         </w:tc>
         <w:tc>
           <w:tcPr>
-            <w:cnfStyle w:val="000000000000" w:firstRow="0" w:lastRow="0" w:firstColumn="0" w:lastColumn="0" w:oddVBand="0" w:evenVBand="0" w:oddHBand="0" w:evenHBand="0" w:firstRowFirstColumn="0" w:firstRowLastColumn="0" w:lastRowFirstColumn="0" w:lastRowLastColumn="0"/>
-            <w:tcW w:w="2523" w:type="dxa"/>
-            <w:tcBorders/>
-            <w:tcMar/>
+            <w:tcW w:w="2241" w:type="dxa"/>
             <w:hideMark/>
           </w:tcPr>
           <w:p>
             <w:pPr>
-              <w:spacing w:before="100" w:beforeAutospacing="1" w:after="100" w:afterAutospacing="1" w:line="240" w:lineRule="auto"/>
+              <w:contextualSpacing/>
               <w:textAlignment w:val="baseline"/>
               <w:rPr>
-                <w:rFonts w:ascii="Times New Roman" w:hAnsi="Times New Roman" w:eastAsia="Times New Roman" w:cs="Times New Roman"/>
-                <w:color w:val="000000"/>
-              </w:rPr>
-            </w:pPr>
-            <w:r>
-              <w:rPr>
-                <w:rFonts w:ascii="Calibri" w:hAnsi="Calibri" w:eastAsia="Times New Roman" w:cs="Calibri"/>
-                <w:color w:val="000000"/>
-                <w:position w:val="1"/>
+                <w:rFonts w:ascii="Times New Roman" w:eastAsia="Times New Roman" w:hAnsi="Times New Roman" w:cs="Times New Roman"/>
+                <w:color w:val="000000"/>
+                <w:sz w:val="24"/>
+                <w:szCs w:val="24"/>
+              </w:rPr>
+            </w:pPr>
+            <w:r>
+              <w:rPr>
+                <w:rFonts w:ascii="Calibri" w:eastAsia="Times New Roman" w:hAnsi="Calibri" w:cs="Calibri"/>
+                <w:color w:val="000000"/>
+                <w:position w:val="1"/>
+                <w:sz w:val="24"/>
+                <w:szCs w:val="24"/>
               </w:rPr>
               <w:t>Who can help you achieve the goal?</w:t>
             </w:r>
             <w:r>
               <w:rPr>
-                <w:rFonts w:ascii="Calibri" w:hAnsi="Calibri" w:eastAsia="Times New Roman" w:cs="Calibri"/>
-                <w:color w:val="000000"/>
+                <w:rFonts w:ascii="Calibri" w:eastAsia="Times New Roman" w:hAnsi="Calibri" w:cs="Calibri"/>
+                <w:color w:val="000000"/>
+                <w:sz w:val="24"/>
+                <w:szCs w:val="24"/>
               </w:rPr>
               <w:t>​</w:t>
             </w:r>
@@ -807,41 +1231,36 @@
         </w:tc>
         <w:tc>
           <w:tcPr>
-            <w:cnfStyle w:val="000000000000" w:firstRow="0" w:lastRow="0" w:firstColumn="0" w:lastColumn="0" w:oddVBand="0" w:evenVBand="0" w:oddHBand="0" w:evenHBand="0" w:firstRowFirstColumn="0" w:firstRowLastColumn="0" w:lastRowFirstColumn="0" w:lastRowLastColumn="0"/>
-            <w:tcW w:w="3171" w:type="dxa"/>
-            <w:tcBorders/>
-            <w:tcMar/>
+            <w:tcW w:w="3855" w:type="dxa"/>
             <w:hideMark/>
           </w:tcPr>
           <w:p>
             <w:pPr>
-              <w:spacing w:before="100" w:beforeAutospacing="1" w:after="100" w:afterAutospacing="1" w:line="240" w:lineRule="auto"/>
+              <w:contextualSpacing/>
               <w:textAlignment w:val="baseline"/>
               <w:rPr>
-                <w:rFonts w:ascii="Times New Roman" w:hAnsi="Times New Roman" w:eastAsia="Times New Roman" w:cs="Times New Roman"/>
-                <w:color w:val="000000"/>
-              </w:rPr>
-            </w:pPr>
-            <w:r>
-              <w:rPr>
-                <w:rFonts w:ascii="Calibri" w:hAnsi="Calibri" w:eastAsia="Times New Roman" w:cs="Calibri"/>
-                <w:color w:val="000000"/>
-                <w:position w:val="1"/>
-              </w:rPr>
-              <w:t>Resources or strengths you have</w:t>
-            </w:r>
-            <w:r>
-              <w:rPr>
-                <w:rFonts w:ascii="Calibri" w:hAnsi="Calibri" w:eastAsia="Times New Roman" w:cs="Calibri"/>
-                <w:color w:val="000000"/>
-                <w:position w:val="1"/>
-              </w:rPr>
-              <w:t>, for example:</w:t>
-            </w:r>
-            <w:r>
-              <w:rPr>
-                <w:rFonts w:ascii="Calibri" w:hAnsi="Calibri" w:eastAsia="Times New Roman" w:cs="Calibri"/>
-                <w:color w:val="000000"/>
+                <w:rFonts w:ascii="Times New Roman" w:eastAsia="Times New Roman" w:hAnsi="Times New Roman" w:cs="Times New Roman"/>
+                <w:color w:val="000000"/>
+                <w:sz w:val="24"/>
+                <w:szCs w:val="24"/>
+              </w:rPr>
+            </w:pPr>
+            <w:r>
+              <w:rPr>
+                <w:rFonts w:ascii="Calibri" w:eastAsia="Times New Roman" w:hAnsi="Calibri" w:cs="Calibri"/>
+                <w:color w:val="000000"/>
+                <w:position w:val="1"/>
+                <w:sz w:val="24"/>
+                <w:szCs w:val="24"/>
+              </w:rPr>
+              <w:t>Resources or strengths you have, for example:</w:t>
+            </w:r>
+            <w:r>
+              <w:rPr>
+                <w:rFonts w:ascii="Calibri" w:eastAsia="Times New Roman" w:hAnsi="Calibri" w:cs="Calibri"/>
+                <w:color w:val="000000"/>
+                <w:sz w:val="24"/>
+                <w:szCs w:val="24"/>
               </w:rPr>
               <w:t>​</w:t>
             </w:r>
@@ -853,26 +1272,31 @@
                 <w:ilvl w:val="0"/>
                 <w:numId w:val="5"/>
               </w:numPr>
-              <w:spacing w:before="100" w:beforeAutospacing="1" w:after="100" w:afterAutospacing="1" w:line="240" w:lineRule="auto"/>
               <w:ind w:left="360"/>
               <w:textAlignment w:val="baseline"/>
               <w:rPr>
-                <w:rFonts w:ascii="Arial" w:hAnsi="Arial" w:eastAsia="Times New Roman" w:cs="Arial"/>
-                <w:color w:val="000000"/>
-              </w:rPr>
-            </w:pPr>
-            <w:r>
-              <w:rPr>
-                <w:rFonts w:ascii="Calibri" w:hAnsi="Calibri" w:eastAsia="Times New Roman" w:cs="Calibri"/>
-                <w:color w:val="000000"/>
-                <w:position w:val="1"/>
+                <w:rFonts w:ascii="Arial" w:eastAsia="Times New Roman" w:hAnsi="Arial" w:cs="Arial"/>
+                <w:color w:val="000000"/>
+                <w:sz w:val="24"/>
+                <w:szCs w:val="24"/>
+              </w:rPr>
+            </w:pPr>
+            <w:r>
+              <w:rPr>
+                <w:rFonts w:ascii="Calibri" w:eastAsia="Times New Roman" w:hAnsi="Calibri" w:cs="Calibri"/>
+                <w:color w:val="000000"/>
+                <w:position w:val="1"/>
+                <w:sz w:val="24"/>
+                <w:szCs w:val="24"/>
               </w:rPr>
               <w:t>Knowledge</w:t>
             </w:r>
             <w:r>
               <w:rPr>
-                <w:rFonts w:ascii="Calibri" w:hAnsi="Calibri" w:eastAsia="Times New Roman" w:cs="Calibri"/>
-                <w:color w:val="000000"/>
+                <w:rFonts w:ascii="Calibri" w:eastAsia="Times New Roman" w:hAnsi="Calibri" w:cs="Calibri"/>
+                <w:color w:val="000000"/>
+                <w:sz w:val="24"/>
+                <w:szCs w:val="24"/>
               </w:rPr>
               <w:t>​</w:t>
             </w:r>
@@ -884,26 +1308,31 @@
                 <w:ilvl w:val="0"/>
                 <w:numId w:val="5"/>
               </w:numPr>
-              <w:spacing w:before="100" w:beforeAutospacing="1" w:after="100" w:afterAutospacing="1" w:line="240" w:lineRule="auto"/>
               <w:ind w:left="360"/>
               <w:textAlignment w:val="baseline"/>
               <w:rPr>
-                <w:rFonts w:ascii="Arial" w:hAnsi="Arial" w:eastAsia="Times New Roman" w:cs="Arial"/>
-                <w:color w:val="000000"/>
-              </w:rPr>
-            </w:pPr>
-            <w:r>
-              <w:rPr>
-                <w:rFonts w:ascii="Calibri" w:hAnsi="Calibri" w:eastAsia="Times New Roman" w:cs="Calibri"/>
-                <w:color w:val="000000"/>
-                <w:position w:val="1"/>
+                <w:rFonts w:ascii="Arial" w:eastAsia="Times New Roman" w:hAnsi="Arial" w:cs="Arial"/>
+                <w:color w:val="000000"/>
+                <w:sz w:val="24"/>
+                <w:szCs w:val="24"/>
+              </w:rPr>
+            </w:pPr>
+            <w:r>
+              <w:rPr>
+                <w:rFonts w:ascii="Calibri" w:eastAsia="Times New Roman" w:hAnsi="Calibri" w:cs="Calibri"/>
+                <w:color w:val="000000"/>
+                <w:position w:val="1"/>
+                <w:sz w:val="24"/>
+                <w:szCs w:val="24"/>
               </w:rPr>
               <w:t>Skills</w:t>
             </w:r>
             <w:r>
               <w:rPr>
-                <w:rFonts w:ascii="Calibri" w:hAnsi="Calibri" w:eastAsia="Times New Roman" w:cs="Calibri"/>
-                <w:color w:val="000000"/>
+                <w:rFonts w:ascii="Calibri" w:eastAsia="Times New Roman" w:hAnsi="Calibri" w:cs="Calibri"/>
+                <w:color w:val="000000"/>
+                <w:sz w:val="24"/>
+                <w:szCs w:val="24"/>
               </w:rPr>
               <w:t>​</w:t>
             </w:r>
@@ -915,26 +1344,31 @@
                 <w:ilvl w:val="0"/>
                 <w:numId w:val="5"/>
               </w:numPr>
-              <w:spacing w:before="100" w:beforeAutospacing="1" w:after="100" w:afterAutospacing="1" w:line="240" w:lineRule="auto"/>
               <w:ind w:left="360"/>
               <w:textAlignment w:val="baseline"/>
               <w:rPr>
-                <w:rFonts w:ascii="Arial" w:hAnsi="Arial" w:eastAsia="Times New Roman" w:cs="Arial"/>
-                <w:color w:val="000000"/>
-              </w:rPr>
-            </w:pPr>
-            <w:r>
-              <w:rPr>
-                <w:rFonts w:ascii="Calibri" w:hAnsi="Calibri" w:eastAsia="Times New Roman" w:cs="Calibri"/>
-                <w:color w:val="000000"/>
-                <w:position w:val="1"/>
+                <w:rFonts w:ascii="Arial" w:eastAsia="Times New Roman" w:hAnsi="Arial" w:cs="Arial"/>
+                <w:color w:val="000000"/>
+                <w:sz w:val="24"/>
+                <w:szCs w:val="24"/>
+              </w:rPr>
+            </w:pPr>
+            <w:r>
+              <w:rPr>
+                <w:rFonts w:ascii="Calibri" w:eastAsia="Times New Roman" w:hAnsi="Calibri" w:cs="Calibri"/>
+                <w:color w:val="000000"/>
+                <w:position w:val="1"/>
+                <w:sz w:val="24"/>
+                <w:szCs w:val="24"/>
               </w:rPr>
               <w:t>Money</w:t>
             </w:r>
             <w:r>
               <w:rPr>
-                <w:rFonts w:ascii="Calibri" w:hAnsi="Calibri" w:eastAsia="Times New Roman" w:cs="Calibri"/>
-                <w:color w:val="000000"/>
+                <w:rFonts w:ascii="Calibri" w:eastAsia="Times New Roman" w:hAnsi="Calibri" w:cs="Calibri"/>
+                <w:color w:val="000000"/>
+                <w:sz w:val="24"/>
+                <w:szCs w:val="24"/>
               </w:rPr>
               <w:t>​</w:t>
             </w:r>
@@ -946,44 +1380,53 @@
                 <w:ilvl w:val="0"/>
                 <w:numId w:val="5"/>
               </w:numPr>
-              <w:spacing w:before="100" w:beforeAutospacing="1" w:after="100" w:afterAutospacing="1" w:line="240" w:lineRule="auto"/>
               <w:ind w:left="360"/>
               <w:textAlignment w:val="baseline"/>
               <w:rPr>
-                <w:rFonts w:ascii="Arial" w:hAnsi="Arial" w:eastAsia="Times New Roman" w:cs="Arial"/>
-                <w:color w:val="000000"/>
-              </w:rPr>
-            </w:pPr>
-            <w:r>
-              <w:rPr>
-                <w:rFonts w:ascii="Calibri" w:hAnsi="Calibri" w:eastAsia="Times New Roman" w:cs="Calibri"/>
-                <w:color w:val="000000"/>
-                <w:position w:val="1"/>
+                <w:rFonts w:ascii="Arial" w:eastAsia="Times New Roman" w:hAnsi="Arial" w:cs="Arial"/>
+                <w:color w:val="000000"/>
+                <w:sz w:val="24"/>
+                <w:szCs w:val="24"/>
+              </w:rPr>
+            </w:pPr>
+            <w:r>
+              <w:rPr>
+                <w:rFonts w:ascii="Calibri" w:eastAsia="Times New Roman" w:hAnsi="Calibri" w:cs="Calibri"/>
+                <w:color w:val="000000"/>
+                <w:position w:val="1"/>
+                <w:sz w:val="24"/>
+                <w:szCs w:val="24"/>
               </w:rPr>
               <w:t>Connections</w:t>
             </w:r>
             <w:r>
               <w:rPr>
-                <w:rFonts w:ascii="Calibri" w:hAnsi="Calibri" w:eastAsia="Times New Roman" w:cs="Calibri"/>
-                <w:color w:val="000000"/>
+                <w:rFonts w:ascii="Calibri" w:eastAsia="Times New Roman" w:hAnsi="Calibri" w:cs="Calibri"/>
+                <w:color w:val="000000"/>
+                <w:sz w:val="24"/>
+                <w:szCs w:val="24"/>
               </w:rPr>
               <w:t>​</w:t>
             </w:r>
           </w:p>
           <w:p>
             <w:pPr>
-              <w:spacing w:before="100" w:beforeAutospacing="1" w:after="100" w:afterAutospacing="1" w:line="240" w:lineRule="auto"/>
               <w:ind w:left="-360"/>
+              <w:contextualSpacing/>
               <w:textAlignment w:val="baseline"/>
               <w:rPr>
-                <w:rFonts w:ascii="Arial" w:hAnsi="Arial" w:eastAsia="Times New Roman" w:cs="Arial"/>
-                <w:color w:val="000000"/>
-              </w:rPr>
-            </w:pPr>
-            <w:r>
-              <w:rPr>
-                <w:rFonts w:ascii="Calibri" w:hAnsi="Calibri" w:eastAsia="Times New Roman" w:cs="Calibri"/>
-                <w:color w:val="000000"/>
+                <w:rFonts w:ascii="Arial" w:eastAsia="Times New Roman" w:hAnsi="Arial" w:cs="Arial"/>
+                <w:color w:val="000000"/>
+                <w:sz w:val="24"/>
+                <w:szCs w:val="24"/>
+              </w:rPr>
+            </w:pPr>
+            <w:r>
+              <w:rPr>
+                <w:rFonts w:ascii="Calibri" w:eastAsia="Times New Roman" w:hAnsi="Calibri" w:cs="Calibri"/>
+                <w:color w:val="000000"/>
+                <w:sz w:val="24"/>
+                <w:szCs w:val="24"/>
               </w:rPr>
               <w:t>​</w:t>
             </w:r>
@@ -991,33 +1434,36 @@
         </w:tc>
         <w:tc>
           <w:tcPr>
-            <w:cnfStyle w:val="000000000000" w:firstRow="0" w:lastRow="0" w:firstColumn="0" w:lastColumn="0" w:oddVBand="0" w:evenVBand="0" w:oddHBand="0" w:evenHBand="0" w:firstRowFirstColumn="0" w:firstRowLastColumn="0" w:lastRowFirstColumn="0" w:lastRowLastColumn="0"/>
-            <w:tcW w:w="2578" w:type="dxa"/>
-            <w:tcBorders/>
-            <w:tcMar/>
+            <w:tcW w:w="2298" w:type="dxa"/>
             <w:hideMark/>
           </w:tcPr>
           <w:p>
             <w:pPr>
-              <w:spacing w:before="100" w:beforeAutospacing="1" w:after="100" w:afterAutospacing="1" w:line="240" w:lineRule="auto"/>
+              <w:contextualSpacing/>
               <w:textAlignment w:val="baseline"/>
               <w:rPr>
-                <w:rFonts w:ascii="Times New Roman" w:hAnsi="Times New Roman" w:eastAsia="Times New Roman" w:cs="Times New Roman"/>
-                <w:color w:val="000000"/>
-              </w:rPr>
-            </w:pPr>
-            <w:r>
-              <w:rPr>
-                <w:rFonts w:ascii="Calibri" w:hAnsi="Calibri" w:eastAsia="Times New Roman" w:cs="Calibri"/>
-                <w:color w:val="000000"/>
-                <w:position w:val="1"/>
+                <w:rFonts w:ascii="Times New Roman" w:eastAsia="Times New Roman" w:hAnsi="Times New Roman" w:cs="Times New Roman"/>
+                <w:color w:val="000000"/>
+                <w:sz w:val="24"/>
+                <w:szCs w:val="24"/>
+              </w:rPr>
+            </w:pPr>
+            <w:r>
+              <w:rPr>
+                <w:rFonts w:ascii="Calibri" w:eastAsia="Times New Roman" w:hAnsi="Calibri" w:cs="Calibri"/>
+                <w:color w:val="000000"/>
+                <w:position w:val="1"/>
+                <w:sz w:val="24"/>
+                <w:szCs w:val="24"/>
               </w:rPr>
               <w:t>What can you do to make your voices heard and power felt?</w:t>
             </w:r>
             <w:r>
               <w:rPr>
-                <w:rFonts w:ascii="Calibri" w:hAnsi="Calibri" w:eastAsia="Times New Roman" w:cs="Calibri"/>
-                <w:color w:val="000000"/>
+                <w:rFonts w:ascii="Calibri" w:eastAsia="Times New Roman" w:hAnsi="Calibri" w:cs="Calibri"/>
+                <w:color w:val="000000"/>
+                <w:sz w:val="24"/>
+                <w:szCs w:val="24"/>
               </w:rPr>
               <w:t>​</w:t>
             </w:r>
@@ -1029,25 +1475,40 @@
                 <w:ilvl w:val="0"/>
                 <w:numId w:val="6"/>
               </w:numPr>
-              <w:spacing w:before="100" w:beforeAutospacing="1" w:after="100" w:afterAutospacing="1" w:line="240" w:lineRule="auto"/>
               <w:textAlignment w:val="baseline"/>
               <w:rPr>
-                <w:rFonts w:ascii="Arial" w:hAnsi="Arial" w:eastAsia="Times New Roman" w:cs="Arial"/>
-                <w:color w:val="000000"/>
-              </w:rPr>
-            </w:pPr>
-            <w:r>
-              <w:rPr>
-                <w:rFonts w:ascii="Calibri" w:hAnsi="Calibri" w:eastAsia="Times New Roman" w:cs="Calibri"/>
-                <w:color w:val="000000"/>
-                <w:position w:val="1"/>
-              </w:rPr>
-              <w:t>E.g. Meeting with responsible parties</w:t>
-            </w:r>
-            <w:r>
-              <w:rPr>
-                <w:rFonts w:ascii="Calibri" w:hAnsi="Calibri" w:eastAsia="Times New Roman" w:cs="Calibri"/>
-                <w:color w:val="000000"/>
+                <w:rFonts w:ascii="Arial" w:eastAsia="Times New Roman" w:hAnsi="Arial" w:cs="Arial"/>
+                <w:color w:val="000000"/>
+                <w:sz w:val="24"/>
+                <w:szCs w:val="24"/>
+              </w:rPr>
+            </w:pPr>
+            <w:r>
+              <w:rPr>
+                <w:rFonts w:ascii="Calibri" w:eastAsia="Times New Roman" w:hAnsi="Calibri" w:cs="Calibri"/>
+                <w:color w:val="000000"/>
+                <w:position w:val="1"/>
+                <w:sz w:val="24"/>
+                <w:szCs w:val="24"/>
+              </w:rPr>
+              <w:t>E.g.,</w:t>
+            </w:r>
+            <w:r>
+              <w:rPr>
+                <w:rFonts w:ascii="Calibri" w:eastAsia="Times New Roman" w:hAnsi="Calibri" w:cs="Calibri"/>
+                <w:color w:val="000000"/>
+                <w:position w:val="1"/>
+                <w:sz w:val="24"/>
+                <w:szCs w:val="24"/>
+              </w:rPr>
+              <w:t xml:space="preserve"> Meeting with responsible parties</w:t>
+            </w:r>
+            <w:r>
+              <w:rPr>
+                <w:rFonts w:ascii="Calibri" w:eastAsia="Times New Roman" w:hAnsi="Calibri" w:cs="Calibri"/>
+                <w:color w:val="000000"/>
+                <w:sz w:val="24"/>
+                <w:szCs w:val="24"/>
               </w:rPr>
               <w:t>​</w:t>
             </w:r>
@@ -1059,25 +1520,30 @@
                 <w:ilvl w:val="0"/>
                 <w:numId w:val="6"/>
               </w:numPr>
-              <w:spacing w:before="100" w:beforeAutospacing="1" w:after="100" w:afterAutospacing="1" w:line="240" w:lineRule="auto"/>
               <w:textAlignment w:val="baseline"/>
               <w:rPr>
-                <w:rFonts w:ascii="Arial" w:hAnsi="Arial" w:eastAsia="Times New Roman" w:cs="Arial"/>
-                <w:color w:val="000000"/>
-              </w:rPr>
-            </w:pPr>
-            <w:r>
-              <w:rPr>
-                <w:rFonts w:ascii="Calibri" w:hAnsi="Calibri" w:eastAsia="Times New Roman" w:cs="Calibri"/>
-                <w:color w:val="000000"/>
-                <w:position w:val="1"/>
+                <w:rFonts w:ascii="Arial" w:eastAsia="Times New Roman" w:hAnsi="Arial" w:cs="Arial"/>
+                <w:color w:val="000000"/>
+                <w:sz w:val="24"/>
+                <w:szCs w:val="24"/>
+              </w:rPr>
+            </w:pPr>
+            <w:r>
+              <w:rPr>
+                <w:rFonts w:ascii="Calibri" w:eastAsia="Times New Roman" w:hAnsi="Calibri" w:cs="Calibri"/>
+                <w:color w:val="000000"/>
+                <w:position w:val="1"/>
+                <w:sz w:val="24"/>
+                <w:szCs w:val="24"/>
               </w:rPr>
               <w:t>Community meetings</w:t>
             </w:r>
             <w:r>
               <w:rPr>
-                <w:rFonts w:ascii="Calibri" w:hAnsi="Calibri" w:eastAsia="Times New Roman" w:cs="Calibri"/>
-                <w:color w:val="000000"/>
+                <w:rFonts w:ascii="Calibri" w:eastAsia="Times New Roman" w:hAnsi="Calibri" w:cs="Calibri"/>
+                <w:color w:val="000000"/>
+                <w:sz w:val="24"/>
+                <w:szCs w:val="24"/>
               </w:rPr>
               <w:t>​</w:t>
             </w:r>
@@ -1089,25 +1555,30 @@
                 <w:ilvl w:val="0"/>
                 <w:numId w:val="6"/>
               </w:numPr>
-              <w:spacing w:before="100" w:beforeAutospacing="1" w:after="100" w:afterAutospacing="1" w:line="240" w:lineRule="auto"/>
               <w:textAlignment w:val="baseline"/>
               <w:rPr>
-                <w:rFonts w:ascii="Arial" w:hAnsi="Arial" w:eastAsia="Times New Roman" w:cs="Arial"/>
-                <w:color w:val="000000"/>
-              </w:rPr>
-            </w:pPr>
-            <w:r>
-              <w:rPr>
-                <w:rFonts w:ascii="Calibri" w:hAnsi="Calibri" w:eastAsia="Times New Roman" w:cs="Calibri"/>
-                <w:color w:val="000000"/>
-                <w:position w:val="1"/>
+                <w:rFonts w:ascii="Arial" w:eastAsia="Times New Roman" w:hAnsi="Arial" w:cs="Arial"/>
+                <w:color w:val="000000"/>
+                <w:sz w:val="24"/>
+                <w:szCs w:val="24"/>
+              </w:rPr>
+            </w:pPr>
+            <w:r>
+              <w:rPr>
+                <w:rFonts w:ascii="Calibri" w:eastAsia="Times New Roman" w:hAnsi="Calibri" w:cs="Calibri"/>
+                <w:color w:val="000000"/>
+                <w:position w:val="1"/>
+                <w:sz w:val="24"/>
+                <w:szCs w:val="24"/>
               </w:rPr>
               <w:t>Media events</w:t>
             </w:r>
             <w:r>
               <w:rPr>
-                <w:rFonts w:ascii="Calibri" w:hAnsi="Calibri" w:eastAsia="Times New Roman" w:cs="Calibri"/>
-                <w:color w:val="000000"/>
+                <w:rFonts w:ascii="Calibri" w:eastAsia="Times New Roman" w:hAnsi="Calibri" w:cs="Calibri"/>
+                <w:color w:val="000000"/>
+                <w:sz w:val="24"/>
+                <w:szCs w:val="24"/>
               </w:rPr>
               <w:t>​</w:t>
             </w:r>
@@ -1119,25 +1590,30 @@
                 <w:ilvl w:val="0"/>
                 <w:numId w:val="6"/>
               </w:numPr>
-              <w:spacing w:before="100" w:beforeAutospacing="1" w:after="100" w:afterAutospacing="1" w:line="240" w:lineRule="auto"/>
               <w:textAlignment w:val="baseline"/>
               <w:rPr>
-                <w:rFonts w:ascii="Arial" w:hAnsi="Arial" w:eastAsia="Times New Roman" w:cs="Arial"/>
-                <w:color w:val="000000"/>
-              </w:rPr>
-            </w:pPr>
-            <w:r>
-              <w:rPr>
-                <w:rFonts w:ascii="Calibri" w:hAnsi="Calibri" w:eastAsia="Times New Roman" w:cs="Calibri"/>
-                <w:color w:val="000000"/>
-                <w:position w:val="1"/>
+                <w:rFonts w:ascii="Arial" w:eastAsia="Times New Roman" w:hAnsi="Arial" w:cs="Arial"/>
+                <w:color w:val="000000"/>
+                <w:sz w:val="24"/>
+                <w:szCs w:val="24"/>
+              </w:rPr>
+            </w:pPr>
+            <w:r>
+              <w:rPr>
+                <w:rFonts w:ascii="Calibri" w:eastAsia="Times New Roman" w:hAnsi="Calibri" w:cs="Calibri"/>
+                <w:color w:val="000000"/>
+                <w:position w:val="1"/>
+                <w:sz w:val="24"/>
+                <w:szCs w:val="24"/>
               </w:rPr>
               <w:t>Public hearings</w:t>
             </w:r>
             <w:r>
               <w:rPr>
-                <w:rFonts w:ascii="Calibri" w:hAnsi="Calibri" w:eastAsia="Times New Roman" w:cs="Calibri"/>
-                <w:color w:val="000000"/>
+                <w:rFonts w:ascii="Calibri" w:eastAsia="Times New Roman" w:hAnsi="Calibri" w:cs="Calibri"/>
+                <w:color w:val="000000"/>
+                <w:sz w:val="24"/>
+                <w:szCs w:val="24"/>
               </w:rPr>
               <w:t>​</w:t>
             </w:r>
@@ -1149,25 +1625,30 @@
                 <w:ilvl w:val="0"/>
                 <w:numId w:val="6"/>
               </w:numPr>
-              <w:spacing w:before="100" w:beforeAutospacing="1" w:after="100" w:afterAutospacing="1" w:line="240" w:lineRule="auto"/>
               <w:textAlignment w:val="baseline"/>
               <w:rPr>
-                <w:rFonts w:ascii="Arial" w:hAnsi="Arial" w:eastAsia="Times New Roman" w:cs="Arial"/>
-                <w:color w:val="000000"/>
-              </w:rPr>
-            </w:pPr>
-            <w:r>
-              <w:rPr>
-                <w:rFonts w:ascii="Calibri" w:hAnsi="Calibri" w:eastAsia="Times New Roman" w:cs="Calibri"/>
-                <w:color w:val="000000"/>
-                <w:position w:val="1"/>
+                <w:rFonts w:ascii="Arial" w:eastAsia="Times New Roman" w:hAnsi="Arial" w:cs="Arial"/>
+                <w:color w:val="000000"/>
+                <w:sz w:val="24"/>
+                <w:szCs w:val="24"/>
+              </w:rPr>
+            </w:pPr>
+            <w:r>
+              <w:rPr>
+                <w:rFonts w:ascii="Calibri" w:eastAsia="Times New Roman" w:hAnsi="Calibri" w:cs="Calibri"/>
+                <w:color w:val="000000"/>
+                <w:position w:val="1"/>
+                <w:sz w:val="24"/>
+                <w:szCs w:val="24"/>
               </w:rPr>
               <w:t>Lawsuits</w:t>
             </w:r>
             <w:r>
               <w:rPr>
-                <w:rFonts w:ascii="Calibri" w:hAnsi="Calibri" w:eastAsia="Times New Roman" w:cs="Calibri"/>
-                <w:color w:val="000000"/>
+                <w:rFonts w:ascii="Calibri" w:eastAsia="Times New Roman" w:hAnsi="Calibri" w:cs="Calibri"/>
+                <w:color w:val="000000"/>
+                <w:sz w:val="24"/>
+                <w:szCs w:val="24"/>
               </w:rPr>
               <w:t>​</w:t>
             </w:r>
@@ -1180,33 +1661,36 @@
         </w:trPr>
         <w:tc>
           <w:tcPr>
-            <w:cnfStyle w:val="001000000000" w:firstRow="0" w:lastRow="0" w:firstColumn="1" w:lastColumn="0" w:oddVBand="0" w:evenVBand="0" w:oddHBand="0" w:evenHBand="0" w:firstRowFirstColumn="0" w:firstRowLastColumn="0" w:lastRowFirstColumn="0" w:lastRowLastColumn="0"/>
-            <w:tcW w:w="2235" w:type="dxa"/>
-            <w:tcBorders/>
-            <w:tcMar/>
+            <w:tcW w:w="2045" w:type="dxa"/>
             <w:hideMark/>
           </w:tcPr>
           <w:p>
             <w:pPr>
-              <w:spacing w:before="100" w:beforeAutospacing="1" w:after="100" w:afterAutospacing="1" w:line="240" w:lineRule="auto"/>
+              <w:contextualSpacing/>
               <w:textAlignment w:val="baseline"/>
               <w:rPr>
-                <w:rFonts w:ascii="Times New Roman" w:hAnsi="Times New Roman" w:eastAsia="Times New Roman" w:cs="Times New Roman"/>
-                <w:color w:val="000000"/>
-              </w:rPr>
-            </w:pPr>
-            <w:r>
-              <w:rPr>
-                <w:rFonts w:ascii="Calibri" w:hAnsi="Calibri" w:eastAsia="Times New Roman" w:cs="Calibri"/>
-                <w:color w:val="000000"/>
-                <w:position w:val="1"/>
+                <w:rFonts w:ascii="Times New Roman" w:eastAsia="Times New Roman" w:hAnsi="Times New Roman" w:cs="Times New Roman"/>
+                <w:color w:val="000000"/>
+                <w:sz w:val="24"/>
+                <w:szCs w:val="24"/>
+              </w:rPr>
+            </w:pPr>
+            <w:r>
+              <w:rPr>
+                <w:rFonts w:ascii="Calibri" w:eastAsia="Times New Roman" w:hAnsi="Calibri" w:cs="Calibri"/>
+                <w:color w:val="000000"/>
+                <w:position w:val="1"/>
+                <w:sz w:val="24"/>
+                <w:szCs w:val="24"/>
               </w:rPr>
               <w:t>Short-term or partial victories</w:t>
             </w:r>
             <w:r>
               <w:rPr>
-                <w:rFonts w:ascii="Calibri" w:hAnsi="Calibri" w:eastAsia="Times New Roman" w:cs="Calibri"/>
-                <w:color w:val="000000"/>
+                <w:rFonts w:ascii="Calibri" w:eastAsia="Times New Roman" w:hAnsi="Calibri" w:cs="Calibri"/>
+                <w:color w:val="000000"/>
+                <w:sz w:val="24"/>
+                <w:szCs w:val="24"/>
               </w:rPr>
               <w:t>​</w:t>
             </w:r>
@@ -1214,58 +1698,77 @@
         </w:tc>
         <w:tc>
           <w:tcPr>
-            <w:cnfStyle w:val="000000000000" w:firstRow="0" w:lastRow="0" w:firstColumn="0" w:lastColumn="0" w:oddVBand="0" w:evenVBand="0" w:oddHBand="0" w:evenHBand="0" w:firstRowFirstColumn="0" w:firstRowLastColumn="0" w:lastRowFirstColumn="0" w:lastRowLastColumn="0"/>
-            <w:tcW w:w="2437" w:type="dxa"/>
-            <w:tcBorders/>
-            <w:tcMar/>
+            <w:tcW w:w="2505" w:type="dxa"/>
             <w:hideMark/>
           </w:tcPr>
           <w:p>
             <w:pPr>
-              <w:spacing w:before="100" w:beforeAutospacing="1" w:after="100" w:afterAutospacing="1" w:line="240" w:lineRule="auto"/>
+              <w:contextualSpacing/>
               <w:textAlignment w:val="baseline"/>
               <w:rPr>
-                <w:rFonts w:ascii="Times New Roman" w:hAnsi="Times New Roman" w:eastAsia="Times New Roman" w:cs="Times New Roman"/>
-                <w:color w:val="000000"/>
-              </w:rPr>
-            </w:pPr>
-            <w:r>
-              <w:rPr>
-                <w:rFonts w:ascii="Calibri" w:hAnsi="Calibri" w:eastAsia="Times New Roman" w:cs="Calibri"/>
-                <w:color w:val="000000"/>
-                <w:position w:val="1"/>
+                <w:rFonts w:ascii="Times New Roman" w:eastAsia="Times New Roman" w:hAnsi="Times New Roman" w:cs="Times New Roman"/>
+                <w:color w:val="000000"/>
+                <w:sz w:val="24"/>
+                <w:szCs w:val="24"/>
+              </w:rPr>
+            </w:pPr>
+            <w:r>
+              <w:rPr>
+                <w:rFonts w:ascii="Calibri" w:eastAsia="Times New Roman" w:hAnsi="Calibri" w:cs="Calibri"/>
+                <w:color w:val="000000"/>
+                <w:position w:val="1"/>
+                <w:sz w:val="24"/>
+                <w:szCs w:val="24"/>
               </w:rPr>
               <w:t>Secondary responsibility – who has influence over those with primary responsibility? </w:t>
             </w:r>
             <w:r>
               <w:rPr>
-                <w:rFonts w:ascii="Calibri" w:hAnsi="Calibri" w:eastAsia="Times New Roman" w:cs="Calibri"/>
-                <w:color w:val="000000"/>
+                <w:rFonts w:ascii="Calibri" w:eastAsia="Times New Roman" w:hAnsi="Calibri" w:cs="Calibri"/>
+                <w:color w:val="000000"/>
+                <w:sz w:val="24"/>
+                <w:szCs w:val="24"/>
               </w:rPr>
               <w:t>​</w:t>
             </w:r>
           </w:p>
           <w:p>
             <w:pPr>
-              <w:spacing w:before="100" w:beforeAutospacing="1" w:after="100" w:afterAutospacing="1" w:line="240" w:lineRule="auto"/>
+              <w:contextualSpacing/>
               <w:textAlignment w:val="baseline"/>
               <w:rPr>
-                <w:rFonts w:ascii="Times New Roman" w:hAnsi="Times New Roman" w:eastAsia="Times New Roman" w:cs="Times New Roman"/>
-                <w:color w:val="000000"/>
-              </w:rPr>
-            </w:pPr>
-            <w:r>
-              <w:rPr>
-                <w:rFonts w:ascii="Calibri" w:hAnsi="Calibri" w:eastAsia="Times New Roman" w:cs="Calibri"/>
-                <w:color w:val="000000"/>
-                <w:position w:val="1"/>
-              </w:rPr>
-              <w:t>E.g. elected officials, media, voters</w:t>
-            </w:r>
-            <w:r>
-              <w:rPr>
-                <w:rFonts w:ascii="Calibri" w:hAnsi="Calibri" w:eastAsia="Times New Roman" w:cs="Calibri"/>
-                <w:color w:val="000000"/>
+                <w:rFonts w:ascii="Times New Roman" w:eastAsia="Times New Roman" w:hAnsi="Times New Roman" w:cs="Times New Roman"/>
+                <w:color w:val="000000"/>
+                <w:sz w:val="24"/>
+                <w:szCs w:val="24"/>
+              </w:rPr>
+            </w:pPr>
+            <w:r>
+              <w:rPr>
+                <w:rFonts w:ascii="Calibri" w:eastAsia="Times New Roman" w:hAnsi="Calibri" w:cs="Calibri"/>
+                <w:color w:val="000000"/>
+                <w:position w:val="1"/>
+                <w:sz w:val="24"/>
+                <w:szCs w:val="24"/>
+              </w:rPr>
+              <w:t>E.g.,</w:t>
+            </w:r>
+            <w:r>
+              <w:rPr>
+                <w:rFonts w:ascii="Calibri" w:eastAsia="Times New Roman" w:hAnsi="Calibri" w:cs="Calibri"/>
+                <w:color w:val="000000"/>
+                <w:position w:val="1"/>
+                <w:sz w:val="24"/>
+                <w:szCs w:val="24"/>
+              </w:rPr>
+              <w:t xml:space="preserve"> elected officials, media, voters</w:t>
+            </w:r>
+            <w:r>
+              <w:rPr>
+                <w:rFonts w:ascii="Calibri" w:eastAsia="Times New Roman" w:hAnsi="Calibri" w:cs="Calibri"/>
+                <w:color w:val="000000"/>
+                <w:sz w:val="24"/>
+                <w:szCs w:val="24"/>
               </w:rPr>
               <w:t>​</w:t>
             </w:r>
@@ -1273,33 +1776,36 @@
         </w:tc>
         <w:tc>
           <w:tcPr>
-            <w:cnfStyle w:val="000000000000" w:firstRow="0" w:lastRow="0" w:firstColumn="0" w:lastColumn="0" w:oddVBand="0" w:evenVBand="0" w:oddHBand="0" w:evenHBand="0" w:firstRowFirstColumn="0" w:firstRowLastColumn="0" w:lastRowFirstColumn="0" w:lastRowLastColumn="0"/>
-            <w:tcW w:w="2523" w:type="dxa"/>
-            <w:tcBorders/>
-            <w:tcMar/>
+            <w:tcW w:w="2241" w:type="dxa"/>
             <w:hideMark/>
           </w:tcPr>
           <w:p>
             <w:pPr>
-              <w:spacing w:before="100" w:beforeAutospacing="1" w:after="100" w:afterAutospacing="1" w:line="240" w:lineRule="auto"/>
+              <w:contextualSpacing/>
               <w:textAlignment w:val="baseline"/>
               <w:rPr>
-                <w:rFonts w:ascii="Times New Roman" w:hAnsi="Times New Roman" w:eastAsia="Times New Roman" w:cs="Times New Roman"/>
-                <w:color w:val="000000"/>
-              </w:rPr>
-            </w:pPr>
-            <w:r>
-              <w:rPr>
-                <w:rFonts w:ascii="Calibri" w:hAnsi="Calibri" w:eastAsia="Times New Roman" w:cs="Calibri"/>
-                <w:color w:val="000000"/>
-                <w:position w:val="1"/>
+                <w:rFonts w:ascii="Times New Roman" w:eastAsia="Times New Roman" w:hAnsi="Times New Roman" w:cs="Times New Roman"/>
+                <w:color w:val="000000"/>
+                <w:sz w:val="24"/>
+                <w:szCs w:val="24"/>
+              </w:rPr>
+            </w:pPr>
+            <w:r>
+              <w:rPr>
+                <w:rFonts w:ascii="Calibri" w:eastAsia="Times New Roman" w:hAnsi="Calibri" w:cs="Calibri"/>
+                <w:color w:val="000000"/>
+                <w:position w:val="1"/>
+                <w:sz w:val="24"/>
+                <w:szCs w:val="24"/>
               </w:rPr>
               <w:t>Who may be opposed and why?</w:t>
             </w:r>
             <w:r>
               <w:rPr>
-                <w:rFonts w:ascii="Calibri" w:hAnsi="Calibri" w:eastAsia="Times New Roman" w:cs="Calibri"/>
-                <w:color w:val="000000"/>
+                <w:rFonts w:ascii="Calibri" w:eastAsia="Times New Roman" w:hAnsi="Calibri" w:cs="Calibri"/>
+                <w:color w:val="000000"/>
+                <w:sz w:val="24"/>
+                <w:szCs w:val="24"/>
               </w:rPr>
               <w:t>​</w:t>
             </w:r>
@@ -1307,42 +1813,38 @@
         </w:tc>
         <w:tc>
           <w:tcPr>
-            <w:cnfStyle w:val="000000000000" w:firstRow="0" w:lastRow="0" w:firstColumn="0" w:lastColumn="0" w:oddVBand="0" w:evenVBand="0" w:oddHBand="0" w:evenHBand="0" w:firstRowFirstColumn="0" w:firstRowLastColumn="0" w:lastRowFirstColumn="0" w:lastRowLastColumn="0"/>
-            <w:tcW w:w="3171" w:type="dxa"/>
-            <w:tcBorders/>
-            <w:tcMar/>
+            <w:tcW w:w="3855" w:type="dxa"/>
             <w:hideMark/>
           </w:tcPr>
           <w:p>
             <w:pPr>
-              <w:spacing w:before="100" w:beforeAutospacing="1" w:after="100" w:afterAutospacing="1" w:line="240" w:lineRule="auto"/>
+              <w:contextualSpacing/>
               <w:textAlignment w:val="baseline"/>
               <w:rPr>
-                <w:rFonts w:ascii="Times New Roman" w:hAnsi="Times New Roman" w:eastAsia="Times New Roman" w:cs="Times New Roman"/>
-                <w:color w:val="000000"/>
-              </w:rPr>
-            </w:pPr>
-            <w:r>
-              <w:rPr>
-                <w:rFonts w:ascii="Calibri" w:hAnsi="Calibri" w:eastAsia="Times New Roman" w:cs="Calibri"/>
-                <w:color w:val="000000"/>
-                <w:position w:val="1"/>
+                <w:rFonts w:ascii="Times New Roman" w:eastAsia="Times New Roman" w:hAnsi="Times New Roman" w:cs="Times New Roman"/>
+                <w:color w:val="000000"/>
+                <w:sz w:val="24"/>
+                <w:szCs w:val="24"/>
+              </w:rPr>
+            </w:pPr>
+            <w:r>
+              <w:rPr>
+                <w:rFonts w:ascii="Calibri" w:eastAsia="Times New Roman" w:hAnsi="Calibri" w:cs="Calibri"/>
+                <w:color w:val="000000"/>
+                <w:position w:val="1"/>
+                <w:sz w:val="24"/>
+                <w:szCs w:val="24"/>
               </w:rPr>
               <w:t>Gaps or weaknesses</w:t>
             </w:r>
             <w:r>
               <w:rPr>
-                <w:rFonts w:ascii="Calibri" w:hAnsi="Calibri" w:eastAsia="Times New Roman" w:cs="Calibri"/>
-                <w:color w:val="000000"/>
-              </w:rPr>
-              <w:t>​</w:t>
-            </w:r>
-            <w:r>
-              <w:rPr>
-                <w:rFonts w:ascii="Calibri" w:hAnsi="Calibri" w:eastAsia="Times New Roman" w:cs="Calibri"/>
-                <w:color w:val="000000"/>
-              </w:rPr>
-              <w:t>, for example:</w:t>
+                <w:rFonts w:ascii="Calibri" w:eastAsia="Times New Roman" w:hAnsi="Calibri" w:cs="Calibri"/>
+                <w:color w:val="000000"/>
+                <w:sz w:val="24"/>
+                <w:szCs w:val="24"/>
+              </w:rPr>
+              <w:t>​, for example:</w:t>
             </w:r>
           </w:p>
           <w:p>
@@ -1352,25 +1854,30 @@
                 <w:ilvl w:val="0"/>
                 <w:numId w:val="7"/>
               </w:numPr>
-              <w:spacing w:before="100" w:beforeAutospacing="1" w:after="100" w:afterAutospacing="1" w:line="240" w:lineRule="auto"/>
               <w:textAlignment w:val="baseline"/>
               <w:rPr>
-                <w:rFonts w:ascii="Arial" w:hAnsi="Arial" w:eastAsia="Times New Roman" w:cs="Arial"/>
-                <w:color w:val="000000"/>
-              </w:rPr>
-            </w:pPr>
-            <w:r>
-              <w:rPr>
-                <w:rFonts w:ascii="Calibri" w:hAnsi="Calibri" w:eastAsia="Times New Roman" w:cs="Calibri"/>
-                <w:color w:val="000000"/>
-                <w:position w:val="1"/>
+                <w:rFonts w:ascii="Arial" w:eastAsia="Times New Roman" w:hAnsi="Arial" w:cs="Arial"/>
+                <w:color w:val="000000"/>
+                <w:sz w:val="24"/>
+                <w:szCs w:val="24"/>
+              </w:rPr>
+            </w:pPr>
+            <w:r>
+              <w:rPr>
+                <w:rFonts w:ascii="Calibri" w:eastAsia="Times New Roman" w:hAnsi="Calibri" w:cs="Calibri"/>
+                <w:color w:val="000000"/>
+                <w:position w:val="1"/>
+                <w:sz w:val="24"/>
+                <w:szCs w:val="24"/>
               </w:rPr>
               <w:t>Knowledge</w:t>
             </w:r>
             <w:r>
               <w:rPr>
-                <w:rFonts w:ascii="Calibri" w:hAnsi="Calibri" w:eastAsia="Times New Roman" w:cs="Calibri"/>
-                <w:color w:val="000000"/>
+                <w:rFonts w:ascii="Calibri" w:eastAsia="Times New Roman" w:hAnsi="Calibri" w:cs="Calibri"/>
+                <w:color w:val="000000"/>
+                <w:sz w:val="24"/>
+                <w:szCs w:val="24"/>
               </w:rPr>
               <w:t>​</w:t>
             </w:r>
@@ -1382,25 +1889,30 @@
                 <w:ilvl w:val="0"/>
                 <w:numId w:val="7"/>
               </w:numPr>
-              <w:spacing w:before="100" w:beforeAutospacing="1" w:after="100" w:afterAutospacing="1" w:line="240" w:lineRule="auto"/>
               <w:textAlignment w:val="baseline"/>
               <w:rPr>
-                <w:rFonts w:ascii="Arial" w:hAnsi="Arial" w:eastAsia="Times New Roman" w:cs="Arial"/>
-                <w:color w:val="000000"/>
-              </w:rPr>
-            </w:pPr>
-            <w:r>
-              <w:rPr>
-                <w:rFonts w:ascii="Calibri" w:hAnsi="Calibri" w:eastAsia="Times New Roman" w:cs="Calibri"/>
-                <w:color w:val="000000"/>
-                <w:position w:val="1"/>
+                <w:rFonts w:ascii="Arial" w:eastAsia="Times New Roman" w:hAnsi="Arial" w:cs="Arial"/>
+                <w:color w:val="000000"/>
+                <w:sz w:val="24"/>
+                <w:szCs w:val="24"/>
+              </w:rPr>
+            </w:pPr>
+            <w:r>
+              <w:rPr>
+                <w:rFonts w:ascii="Calibri" w:eastAsia="Times New Roman" w:hAnsi="Calibri" w:cs="Calibri"/>
+                <w:color w:val="000000"/>
+                <w:position w:val="1"/>
+                <w:sz w:val="24"/>
+                <w:szCs w:val="24"/>
               </w:rPr>
               <w:t>Skills</w:t>
             </w:r>
             <w:r>
               <w:rPr>
-                <w:rFonts w:ascii="Calibri" w:hAnsi="Calibri" w:eastAsia="Times New Roman" w:cs="Calibri"/>
-                <w:color w:val="000000"/>
+                <w:rFonts w:ascii="Calibri" w:eastAsia="Times New Roman" w:hAnsi="Calibri" w:cs="Calibri"/>
+                <w:color w:val="000000"/>
+                <w:sz w:val="24"/>
+                <w:szCs w:val="24"/>
               </w:rPr>
               <w:t>​</w:t>
             </w:r>
@@ -1412,25 +1924,30 @@
                 <w:ilvl w:val="0"/>
                 <w:numId w:val="7"/>
               </w:numPr>
-              <w:spacing w:before="100" w:beforeAutospacing="1" w:after="100" w:afterAutospacing="1" w:line="240" w:lineRule="auto"/>
               <w:textAlignment w:val="baseline"/>
               <w:rPr>
-                <w:rFonts w:ascii="Arial" w:hAnsi="Arial" w:eastAsia="Times New Roman" w:cs="Arial"/>
-                <w:color w:val="000000"/>
-              </w:rPr>
-            </w:pPr>
-            <w:r>
-              <w:rPr>
-                <w:rFonts w:ascii="Calibri" w:hAnsi="Calibri" w:eastAsia="Times New Roman" w:cs="Calibri"/>
-                <w:color w:val="000000"/>
-                <w:position w:val="1"/>
+                <w:rFonts w:ascii="Arial" w:eastAsia="Times New Roman" w:hAnsi="Arial" w:cs="Arial"/>
+                <w:color w:val="000000"/>
+                <w:sz w:val="24"/>
+                <w:szCs w:val="24"/>
+              </w:rPr>
+            </w:pPr>
+            <w:r>
+              <w:rPr>
+                <w:rFonts w:ascii="Calibri" w:eastAsia="Times New Roman" w:hAnsi="Calibri" w:cs="Calibri"/>
+                <w:color w:val="000000"/>
+                <w:position w:val="1"/>
+                <w:sz w:val="24"/>
+                <w:szCs w:val="24"/>
               </w:rPr>
               <w:t>Money</w:t>
             </w:r>
             <w:r>
               <w:rPr>
-                <w:rFonts w:ascii="Calibri" w:hAnsi="Calibri" w:eastAsia="Times New Roman" w:cs="Calibri"/>
-                <w:color w:val="000000"/>
+                <w:rFonts w:ascii="Calibri" w:eastAsia="Times New Roman" w:hAnsi="Calibri" w:cs="Calibri"/>
+                <w:color w:val="000000"/>
+                <w:sz w:val="24"/>
+                <w:szCs w:val="24"/>
               </w:rPr>
               <w:t>​</w:t>
             </w:r>
@@ -1442,25 +1959,30 @@
                 <w:ilvl w:val="0"/>
                 <w:numId w:val="7"/>
               </w:numPr>
-              <w:spacing w:before="100" w:beforeAutospacing="1" w:after="100" w:afterAutospacing="1" w:line="240" w:lineRule="auto"/>
               <w:textAlignment w:val="baseline"/>
               <w:rPr>
-                <w:rFonts w:ascii="Arial" w:hAnsi="Arial" w:eastAsia="Times New Roman" w:cs="Arial"/>
-                <w:color w:val="000000"/>
-              </w:rPr>
-            </w:pPr>
-            <w:r>
-              <w:rPr>
-                <w:rFonts w:ascii="Calibri" w:hAnsi="Calibri" w:eastAsia="Times New Roman" w:cs="Calibri"/>
-                <w:color w:val="000000"/>
-                <w:position w:val="1"/>
+                <w:rFonts w:ascii="Arial" w:eastAsia="Times New Roman" w:hAnsi="Arial" w:cs="Arial"/>
+                <w:color w:val="000000"/>
+                <w:sz w:val="24"/>
+                <w:szCs w:val="24"/>
+              </w:rPr>
+            </w:pPr>
+            <w:r>
+              <w:rPr>
+                <w:rFonts w:ascii="Calibri" w:eastAsia="Times New Roman" w:hAnsi="Calibri" w:cs="Calibri"/>
+                <w:color w:val="000000"/>
+                <w:position w:val="1"/>
+                <w:sz w:val="24"/>
+                <w:szCs w:val="24"/>
               </w:rPr>
               <w:t>Connections</w:t>
             </w:r>
             <w:r>
               <w:rPr>
-                <w:rFonts w:ascii="Calibri" w:hAnsi="Calibri" w:eastAsia="Times New Roman" w:cs="Calibri"/>
-                <w:color w:val="000000"/>
+                <w:rFonts w:ascii="Calibri" w:eastAsia="Times New Roman" w:hAnsi="Calibri" w:cs="Calibri"/>
+                <w:color w:val="000000"/>
+                <w:sz w:val="24"/>
+                <w:szCs w:val="24"/>
               </w:rPr>
               <w:t>​</w:t>
             </w:r>
@@ -1468,25 +1990,26 @@
         </w:tc>
         <w:tc>
           <w:tcPr>
-            <w:cnfStyle w:val="000000000000" w:firstRow="0" w:lastRow="0" w:firstColumn="0" w:lastColumn="0" w:oddVBand="0" w:evenVBand="0" w:oddHBand="0" w:evenHBand="0" w:firstRowFirstColumn="0" w:firstRowLastColumn="0" w:lastRowFirstColumn="0" w:lastRowLastColumn="0"/>
-            <w:tcW w:w="2578" w:type="dxa"/>
-            <w:tcBorders/>
-            <w:tcMar/>
+            <w:tcW w:w="2298" w:type="dxa"/>
             <w:hideMark/>
           </w:tcPr>
           <w:p>
             <w:pPr>
-              <w:spacing w:before="100" w:beforeAutospacing="1" w:after="100" w:afterAutospacing="1" w:line="240" w:lineRule="auto"/>
+              <w:contextualSpacing/>
               <w:textAlignment w:val="baseline"/>
               <w:rPr>
-                <w:rFonts w:ascii="Times New Roman" w:hAnsi="Times New Roman" w:eastAsia="Times New Roman" w:cs="Times New Roman"/>
-                <w:color w:val="000000"/>
-              </w:rPr>
-            </w:pPr>
-            <w:r>
-              <w:rPr>
-                <w:rFonts w:ascii="Calibri" w:hAnsi="Calibri" w:eastAsia="Times New Roman" w:cs="Calibri"/>
-                <w:color w:val="000000"/>
+                <w:rFonts w:ascii="Times New Roman" w:eastAsia="Times New Roman" w:hAnsi="Times New Roman" w:cs="Times New Roman"/>
+                <w:color w:val="000000"/>
+                <w:sz w:val="24"/>
+                <w:szCs w:val="24"/>
+              </w:rPr>
+            </w:pPr>
+            <w:r>
+              <w:rPr>
+                <w:rFonts w:ascii="Calibri" w:eastAsia="Times New Roman" w:hAnsi="Calibri" w:cs="Calibri"/>
+                <w:color w:val="000000"/>
+                <w:sz w:val="24"/>
+                <w:szCs w:val="24"/>
               </w:rPr>
               <w:t>​</w:t>
             </w:r>
@@ -1494,106 +2017,213 @@
         </w:tc>
       </w:tr>
     </w:tbl>
-    <w:p/>
     <w:p>
       <w:pPr>
-        <w:pStyle w:val="Normal"/>
+        <w:spacing w:after="0" w:line="240" w:lineRule="auto"/>
+        <w:contextualSpacing/>
       </w:pPr>
     </w:p>
     <w:p>
       <w:pPr>
-        <w:rPr>
-          <w:rFonts w:ascii="Calibri Light" w:hAnsi="Calibri Light" w:eastAsia="游ゴシック Light" w:cs="Times New Roman" w:asciiTheme="majorAscii" w:hAnsiTheme="majorAscii" w:eastAsiaTheme="majorEastAsia" w:cstheme="majorBidi"/>
-          <w:b w:val="1"/>
-          <w:bCs w:val="1"/>
+        <w:spacing w:after="0" w:line="240" w:lineRule="auto"/>
+        <w:contextualSpacing/>
+      </w:pPr>
+    </w:p>
+    <w:p>
+      <w:pPr>
+        <w:spacing w:after="0" w:line="240" w:lineRule="auto"/>
+        <w:contextualSpacing/>
+        <w:rPr>
+          <w:rFonts w:asciiTheme="majorHAnsi" w:eastAsiaTheme="majorEastAsia" w:hAnsiTheme="majorHAnsi" w:cstheme="majorBidi"/>
+          <w:b/>
+          <w:bCs/>
           <w:sz w:val="28"/>
           <w:szCs w:val="28"/>
         </w:rPr>
       </w:pPr>
       <w:r>
         <w:rPr>
-          <w:rFonts w:ascii="Calibri Light" w:hAnsi="Calibri Light" w:eastAsia="游ゴシック Light" w:cs="Times New Roman" w:asciiTheme="majorAscii" w:hAnsiTheme="majorAscii" w:eastAsiaTheme="majorEastAsia" w:cstheme="majorBidi"/>
-          <w:b w:val="1"/>
-          <w:bCs w:val="1"/>
+          <w:rFonts w:asciiTheme="majorHAnsi" w:eastAsiaTheme="majorEastAsia" w:hAnsiTheme="majorHAnsi" w:cstheme="majorBidi"/>
+          <w:b/>
+          <w:bCs/>
           <w:sz w:val="28"/>
           <w:szCs w:val="28"/>
         </w:rPr>
-        <w:t>Example of Strategy Chart</w:t>
+        <w:t xml:space="preserve">Example of </w:t>
+      </w:r>
+      <w:r>
+        <w:rPr>
+          <w:rFonts w:asciiTheme="majorHAnsi" w:eastAsiaTheme="majorEastAsia" w:hAnsiTheme="majorHAnsi" w:cstheme="majorBidi"/>
+          <w:b/>
+          <w:bCs/>
+          <w:sz w:val="28"/>
+          <w:szCs w:val="28"/>
+        </w:rPr>
+        <w:t>s</w:t>
+      </w:r>
+      <w:r>
+        <w:rPr>
+          <w:rFonts w:asciiTheme="majorHAnsi" w:eastAsiaTheme="majorEastAsia" w:hAnsiTheme="majorHAnsi" w:cstheme="majorBidi"/>
+          <w:b/>
+          <w:bCs/>
+          <w:sz w:val="28"/>
+          <w:szCs w:val="28"/>
+        </w:rPr>
+        <w:t xml:space="preserve">trategy </w:t>
+      </w:r>
+      <w:r>
+        <w:rPr>
+          <w:rFonts w:asciiTheme="majorHAnsi" w:eastAsiaTheme="majorEastAsia" w:hAnsiTheme="majorHAnsi" w:cstheme="majorBidi"/>
+          <w:b/>
+          <w:bCs/>
+          <w:sz w:val="28"/>
+          <w:szCs w:val="28"/>
+        </w:rPr>
+        <w:t>c</w:t>
+      </w:r>
+      <w:r>
+        <w:rPr>
+          <w:rFonts w:asciiTheme="majorHAnsi" w:eastAsiaTheme="majorEastAsia" w:hAnsiTheme="majorHAnsi" w:cstheme="majorBidi"/>
+          <w:b/>
+          <w:bCs/>
+          <w:sz w:val="28"/>
+          <w:szCs w:val="28"/>
+        </w:rPr>
+        <w:t>hart</w:t>
       </w:r>
     </w:p>
     <w:p>
       <w:pPr>
+        <w:spacing w:after="0" w:line="240" w:lineRule="auto"/>
+        <w:contextualSpacing/>
         <w:rPr>
           <w:rStyle w:val="normaltextrun"/>
-          <w:rFonts w:ascii="Calibri" w:hAnsi="Calibri" w:cs="Calibri"/>
+          <w:rFonts w:cstheme="minorHAnsi"/>
           <w:color w:val="000000"/>
-          <w:sz w:val="23"/>
-          <w:szCs w:val="23"/>
+          <w:sz w:val="24"/>
+          <w:szCs w:val="24"/>
         </w:rPr>
       </w:pPr>
       <w:r>
         <w:rPr>
           <w:rStyle w:val="normaltextrun"/>
-          <w:rFonts w:ascii="Calibri" w:hAnsi="Calibri" w:cs="Calibri"/>
+          <w:rFonts w:cstheme="minorHAnsi"/>
           <w:b/>
           <w:bCs/>
           <w:color w:val="000000"/>
-          <w:sz w:val="23"/>
-          <w:szCs w:val="23"/>
-        </w:rPr>
-        <w:t>Action Area Vision Statement:</w:t>
+          <w:sz w:val="24"/>
+          <w:szCs w:val="24"/>
+        </w:rPr>
+        <w:t xml:space="preserve">Action </w:t>
       </w:r>
       <w:r>
         <w:rPr>
           <w:rStyle w:val="normaltextrun"/>
-          <w:rFonts w:ascii="Calibri" w:hAnsi="Calibri" w:cs="Calibri"/>
+          <w:rFonts w:cstheme="minorHAnsi"/>
+          <w:b/>
+          <w:bCs/>
           <w:color w:val="000000"/>
-          <w:sz w:val="23"/>
-          <w:szCs w:val="23"/>
-        </w:rPr>
-        <w:t xml:space="preserve"> </w:t>
+          <w:sz w:val="24"/>
+          <w:szCs w:val="24"/>
+        </w:rPr>
+        <w:t>a</w:t>
       </w:r>
       <w:r>
         <w:rPr>
           <w:rStyle w:val="normaltextrun"/>
-          <w:rFonts w:ascii="Calibri" w:hAnsi="Calibri" w:cs="Calibri"/>
+          <w:rFonts w:cstheme="minorHAnsi"/>
+          <w:b/>
+          <w:bCs/>
           <w:color w:val="000000"/>
-          <w:sz w:val="23"/>
-          <w:szCs w:val="23"/>
-        </w:rPr>
-        <w:t>In 10 years the impacts of flooding should be reduced in Parkview neighborhood and residents should be better able to prepare for and recover from flooding</w:t>
+          <w:sz w:val="24"/>
+          <w:szCs w:val="24"/>
+        </w:rPr>
+        <w:t xml:space="preserve">rea </w:t>
       </w:r>
       <w:r>
         <w:rPr>
           <w:rStyle w:val="normaltextrun"/>
-          <w:rFonts w:ascii="Calibri" w:hAnsi="Calibri" w:cs="Calibri"/>
+          <w:rFonts w:cstheme="minorHAnsi"/>
+          <w:b/>
+          <w:bCs/>
           <w:color w:val="000000"/>
-          <w:sz w:val="23"/>
-          <w:szCs w:val="23"/>
-        </w:rPr>
-        <w:t>.</w:t>
-      </w:r>
+          <w:sz w:val="24"/>
+          <w:szCs w:val="24"/>
+        </w:rPr>
+        <w:t>v</w:t>
+      </w:r>
+      <w:r>
+        <w:rPr>
+          <w:rStyle w:val="normaltextrun"/>
+          <w:rFonts w:cstheme="minorHAnsi"/>
+          <w:b/>
+          <w:bCs/>
+          <w:color w:val="000000"/>
+          <w:sz w:val="24"/>
+          <w:szCs w:val="24"/>
+        </w:rPr>
+        <w:t xml:space="preserve">ision </w:t>
+      </w:r>
+      <w:r>
+        <w:rPr>
+          <w:rStyle w:val="normaltextrun"/>
+          <w:rFonts w:cstheme="minorHAnsi"/>
+          <w:b/>
+          <w:bCs/>
+          <w:color w:val="000000"/>
+          <w:sz w:val="24"/>
+          <w:szCs w:val="24"/>
+        </w:rPr>
+        <w:t>s</w:t>
+      </w:r>
+      <w:r>
+        <w:rPr>
+          <w:rStyle w:val="normaltextrun"/>
+          <w:rFonts w:cstheme="minorHAnsi"/>
+          <w:b/>
+          <w:bCs/>
+          <w:color w:val="000000"/>
+          <w:sz w:val="24"/>
+          <w:szCs w:val="24"/>
+        </w:rPr>
+        <w:t>tatement:</w:t>
+      </w:r>
+      <w:r>
+        <w:rPr>
+          <w:rStyle w:val="normaltextrun"/>
+          <w:rFonts w:cstheme="minorHAnsi"/>
+          <w:color w:val="000000"/>
+          <w:sz w:val="24"/>
+          <w:szCs w:val="24"/>
+        </w:rPr>
+        <w:t xml:space="preserve"> In 10 years the impacts of flooding should be reduced in Parkview neighborhood and residents should be better able to prepare for and recover from flooding.</w:t>
+      </w:r>
+    </w:p>
+    <w:p>
+      <w:pPr>
+        <w:spacing w:after="0" w:line="240" w:lineRule="auto"/>
+        <w:contextualSpacing/>
+        <w:rPr>
+          <w:rStyle w:val="normaltextrun"/>
+          <w:rFonts w:cstheme="minorHAnsi"/>
+          <w:color w:val="000000"/>
+          <w:sz w:val="24"/>
+          <w:szCs w:val="24"/>
+        </w:rPr>
+      </w:pPr>
     </w:p>
     <w:tbl>
       <w:tblPr>
-        <w:tblStyle w:val="PlainTable1"/>
+        <w:tblStyle w:val="TableGridLight"/>
         <w:tblW w:w="12944" w:type="dxa"/>
-        <w:jc w:val="center"/>
-        <w:tblBorders/>
-        <w:tblCellMar>
-          <w:top w:w="15" w:type="dxa"/>
-          <w:left w:w="15" w:type="dxa"/>
-          <w:bottom w:w="15" w:type="dxa"/>
-          <w:right w:w="15" w:type="dxa"/>
-        </w:tblCellMar>
         <w:tblLook w:val="04A0" w:firstRow="1" w:lastRow="0" w:firstColumn="1" w:lastColumn="0" w:noHBand="0" w:noVBand="1"/>
       </w:tblPr>
       <w:tblGrid>
-        <w:gridCol w:w="2235"/>
-        <w:gridCol w:w="2797"/>
-        <w:gridCol w:w="2250"/>
-        <w:gridCol w:w="3084"/>
-        <w:gridCol w:w="2578"/>
+        <w:gridCol w:w="2118"/>
+        <w:gridCol w:w="2564"/>
+        <w:gridCol w:w="2152"/>
+        <w:gridCol w:w="3825"/>
+        <w:gridCol w:w="2285"/>
       </w:tblGrid>
       <w:tr>
         <w:trPr>
@@ -1601,39 +2231,40 @@
         </w:trPr>
         <w:tc>
           <w:tcPr>
-            <w:cnfStyle w:val="001000000000" w:firstRow="0" w:lastRow="0" w:firstColumn="1" w:lastColumn="0" w:oddVBand="0" w:evenVBand="0" w:oddHBand="0" w:evenHBand="0" w:firstRowFirstColumn="0" w:firstRowLastColumn="0" w:lastRowFirstColumn="0" w:lastRowLastColumn="0"/>
-            <w:tcW w:w="2235" w:type="dxa"/>
-            <w:tcBorders/>
-            <w:tcMar/>
+            <w:tcW w:w="2118" w:type="dxa"/>
             <w:hideMark/>
           </w:tcPr>
           <w:p>
             <w:pPr>
-              <w:spacing w:before="100" w:beforeAutospacing="on" w:after="100" w:afterAutospacing="on" w:line="240" w:lineRule="auto"/>
+              <w:contextualSpacing/>
               <w:textAlignment w:val="baseline"/>
               <w:rPr>
-                <w:rFonts w:ascii="Times New Roman" w:hAnsi="Times New Roman" w:eastAsia="Times New Roman" w:cs="Times New Roman"/>
-                <w:b w:val="1"/>
-                <w:bCs w:val="1"/>
-                <w:color w:val="auto"/>
-              </w:rPr>
-            </w:pPr>
-            <w:r>
-              <w:rPr>
-                <w:rFonts w:ascii="Calibri" w:hAnsi="Calibri" w:eastAsia="Times New Roman" w:cs="Calibri"/>
-                <w:b w:val="1"/>
-                <w:bCs w:val="1"/>
-                <w:color w:val="auto"/>
-                <w:position w:val="1"/>
-              </w:rPr>
+                <w:rFonts w:eastAsia="Times New Roman" w:cstheme="minorHAnsi"/>
+                <w:b/>
+                <w:bCs/>
+                <w:sz w:val="28"/>
+                <w:szCs w:val="28"/>
+              </w:rPr>
+            </w:pPr>
+            <w:r>
+              <w:rPr>
+                <w:rFonts w:eastAsia="Times New Roman" w:cstheme="minorHAnsi"/>
+                <w:b/>
+                <w:bCs/>
+                <w:position w:val="1"/>
+                <w:sz w:val="28"/>
+                <w:szCs w:val="28"/>
+              </w:rPr>
+              <w:lastRenderedPageBreak/>
               <w:t>Goals</w:t>
             </w:r>
             <w:r>
               <w:rPr>
-                <w:rFonts w:ascii="Calibri" w:hAnsi="Calibri" w:eastAsia="Times New Roman" w:cs="Calibri"/>
-                <w:b w:val="1"/>
-                <w:bCs w:val="1"/>
-                <w:color w:val="auto"/>
+                <w:rFonts w:eastAsia="Times New Roman" w:cstheme="minorHAnsi"/>
+                <w:b/>
+                <w:bCs/>
+                <w:sz w:val="28"/>
+                <w:szCs w:val="28"/>
               </w:rPr>
               <w:t>​</w:t>
             </w:r>
@@ -1641,39 +2272,39 @@
         </w:tc>
         <w:tc>
           <w:tcPr>
-            <w:cnfStyle w:val="000000000000" w:firstRow="0" w:lastRow="0" w:firstColumn="0" w:lastColumn="0" w:oddVBand="0" w:evenVBand="0" w:oddHBand="0" w:evenHBand="0" w:firstRowFirstColumn="0" w:firstRowLastColumn="0" w:lastRowFirstColumn="0" w:lastRowLastColumn="0"/>
-            <w:tcW w:w="2797" w:type="dxa"/>
-            <w:tcBorders/>
-            <w:tcMar/>
+            <w:tcW w:w="2564" w:type="dxa"/>
             <w:hideMark/>
           </w:tcPr>
           <w:p>
             <w:pPr>
-              <w:spacing w:before="100" w:beforeAutospacing="on" w:after="100" w:afterAutospacing="on" w:line="240" w:lineRule="auto"/>
+              <w:contextualSpacing/>
               <w:textAlignment w:val="baseline"/>
               <w:rPr>
-                <w:rFonts w:ascii="Times New Roman" w:hAnsi="Times New Roman" w:eastAsia="Times New Roman" w:cs="Times New Roman"/>
-                <w:b w:val="1"/>
-                <w:bCs w:val="1"/>
-                <w:color w:val="auto"/>
-              </w:rPr>
-            </w:pPr>
-            <w:r>
-              <w:rPr>
-                <w:rFonts w:ascii="Calibri" w:hAnsi="Calibri" w:eastAsia="Times New Roman" w:cs="Calibri"/>
-                <w:b w:val="1"/>
-                <w:bCs w:val="1"/>
-                <w:color w:val="auto"/>
-                <w:position w:val="1"/>
+                <w:rFonts w:eastAsia="Times New Roman" w:cstheme="minorHAnsi"/>
+                <w:b/>
+                <w:bCs/>
+                <w:sz w:val="28"/>
+                <w:szCs w:val="28"/>
+              </w:rPr>
+            </w:pPr>
+            <w:r>
+              <w:rPr>
+                <w:rFonts w:eastAsia="Times New Roman" w:cstheme="minorHAnsi"/>
+                <w:b/>
+                <w:bCs/>
+                <w:position w:val="1"/>
+                <w:sz w:val="28"/>
+                <w:szCs w:val="28"/>
               </w:rPr>
               <w:t>Responsible parties</w:t>
             </w:r>
             <w:r>
               <w:rPr>
-                <w:rFonts w:ascii="Calibri" w:hAnsi="Calibri" w:eastAsia="Times New Roman" w:cs="Calibri"/>
-                <w:b w:val="1"/>
-                <w:bCs w:val="1"/>
-                <w:color w:val="auto"/>
+                <w:rFonts w:eastAsia="Times New Roman" w:cstheme="minorHAnsi"/>
+                <w:b/>
+                <w:bCs/>
+                <w:sz w:val="28"/>
+                <w:szCs w:val="28"/>
               </w:rPr>
               <w:t>​</w:t>
             </w:r>
@@ -1681,39 +2312,39 @@
         </w:tc>
         <w:tc>
           <w:tcPr>
-            <w:cnfStyle w:val="000000000000" w:firstRow="0" w:lastRow="0" w:firstColumn="0" w:lastColumn="0" w:oddVBand="0" w:evenVBand="0" w:oddHBand="0" w:evenHBand="0" w:firstRowFirstColumn="0" w:firstRowLastColumn="0" w:lastRowFirstColumn="0" w:lastRowLastColumn="0"/>
-            <w:tcW w:w="2250" w:type="dxa"/>
-            <w:tcBorders/>
-            <w:tcMar/>
+            <w:tcW w:w="2152" w:type="dxa"/>
             <w:hideMark/>
           </w:tcPr>
           <w:p>
             <w:pPr>
-              <w:spacing w:before="100" w:beforeAutospacing="on" w:after="100" w:afterAutospacing="on" w:line="240" w:lineRule="auto"/>
+              <w:contextualSpacing/>
               <w:textAlignment w:val="baseline"/>
               <w:rPr>
-                <w:rFonts w:ascii="Times New Roman" w:hAnsi="Times New Roman" w:eastAsia="Times New Roman" w:cs="Times New Roman"/>
-                <w:b w:val="1"/>
-                <w:bCs w:val="1"/>
-                <w:color w:val="auto"/>
-              </w:rPr>
-            </w:pPr>
-            <w:r>
-              <w:rPr>
-                <w:rFonts w:ascii="Calibri" w:hAnsi="Calibri" w:eastAsia="Times New Roman" w:cs="Calibri"/>
-                <w:b w:val="1"/>
-                <w:bCs w:val="1"/>
-                <w:color w:val="auto"/>
-                <w:position w:val="1"/>
+                <w:rFonts w:eastAsia="Times New Roman" w:cstheme="minorHAnsi"/>
+                <w:b/>
+                <w:bCs/>
+                <w:sz w:val="28"/>
+                <w:szCs w:val="28"/>
+              </w:rPr>
+            </w:pPr>
+            <w:r>
+              <w:rPr>
+                <w:rFonts w:eastAsia="Times New Roman" w:cstheme="minorHAnsi"/>
+                <w:b/>
+                <w:bCs/>
+                <w:position w:val="1"/>
+                <w:sz w:val="28"/>
+                <w:szCs w:val="28"/>
               </w:rPr>
               <w:t>Constituents, Allies, and Opponents</w:t>
             </w:r>
             <w:r>
               <w:rPr>
-                <w:rFonts w:ascii="Calibri" w:hAnsi="Calibri" w:eastAsia="Times New Roman" w:cs="Calibri"/>
-                <w:b w:val="1"/>
-                <w:bCs w:val="1"/>
-                <w:color w:val="auto"/>
+                <w:rFonts w:eastAsia="Times New Roman" w:cstheme="minorHAnsi"/>
+                <w:b/>
+                <w:bCs/>
+                <w:sz w:val="28"/>
+                <w:szCs w:val="28"/>
               </w:rPr>
               <w:t>​</w:t>
             </w:r>
@@ -1721,39 +2352,39 @@
         </w:tc>
         <w:tc>
           <w:tcPr>
-            <w:cnfStyle w:val="000000000000" w:firstRow="0" w:lastRow="0" w:firstColumn="0" w:lastColumn="0" w:oddVBand="0" w:evenVBand="0" w:oddHBand="0" w:evenHBand="0" w:firstRowFirstColumn="0" w:firstRowLastColumn="0" w:lastRowFirstColumn="0" w:lastRowLastColumn="0"/>
-            <w:tcW w:w="3084" w:type="dxa"/>
-            <w:tcBorders/>
-            <w:tcMar/>
+            <w:tcW w:w="3825" w:type="dxa"/>
             <w:hideMark/>
           </w:tcPr>
           <w:p>
             <w:pPr>
-              <w:spacing w:before="100" w:beforeAutospacing="on" w:after="100" w:afterAutospacing="on" w:line="240" w:lineRule="auto"/>
+              <w:contextualSpacing/>
               <w:textAlignment w:val="baseline"/>
               <w:rPr>
-                <w:rFonts w:ascii="Times New Roman" w:hAnsi="Times New Roman" w:eastAsia="Times New Roman" w:cs="Times New Roman"/>
-                <w:b w:val="1"/>
-                <w:bCs w:val="1"/>
-                <w:color w:val="auto"/>
-              </w:rPr>
-            </w:pPr>
-            <w:r>
-              <w:rPr>
-                <w:rFonts w:ascii="Calibri" w:hAnsi="Calibri" w:eastAsia="Times New Roman" w:cs="Calibri"/>
-                <w:b w:val="1"/>
-                <w:bCs w:val="1"/>
-                <w:color w:val="auto"/>
-                <w:position w:val="1"/>
+                <w:rFonts w:eastAsia="Times New Roman" w:cstheme="minorHAnsi"/>
+                <w:b/>
+                <w:bCs/>
+                <w:sz w:val="28"/>
+                <w:szCs w:val="28"/>
+              </w:rPr>
+            </w:pPr>
+            <w:r>
+              <w:rPr>
+                <w:rFonts w:eastAsia="Times New Roman" w:cstheme="minorHAnsi"/>
+                <w:b/>
+                <w:bCs/>
+                <w:position w:val="1"/>
+                <w:sz w:val="28"/>
+                <w:szCs w:val="28"/>
               </w:rPr>
               <w:t>Organizational Considerations</w:t>
             </w:r>
             <w:r>
               <w:rPr>
-                <w:rFonts w:ascii="Calibri" w:hAnsi="Calibri" w:eastAsia="Times New Roman" w:cs="Calibri"/>
-                <w:b w:val="1"/>
-                <w:bCs w:val="1"/>
-                <w:color w:val="auto"/>
+                <w:rFonts w:eastAsia="Times New Roman" w:cstheme="minorHAnsi"/>
+                <w:b/>
+                <w:bCs/>
+                <w:sz w:val="28"/>
+                <w:szCs w:val="28"/>
               </w:rPr>
               <w:t>​</w:t>
             </w:r>
@@ -1761,39 +2392,39 @@
         </w:tc>
         <w:tc>
           <w:tcPr>
-            <w:cnfStyle w:val="000000000000" w:firstRow="0" w:lastRow="0" w:firstColumn="0" w:lastColumn="0" w:oddVBand="0" w:evenVBand="0" w:oddHBand="0" w:evenHBand="0" w:firstRowFirstColumn="0" w:firstRowLastColumn="0" w:lastRowFirstColumn="0" w:lastRowLastColumn="0"/>
-            <w:tcW w:w="2578" w:type="dxa"/>
-            <w:tcBorders/>
-            <w:tcMar/>
+            <w:tcW w:w="2285" w:type="dxa"/>
             <w:hideMark/>
           </w:tcPr>
           <w:p>
             <w:pPr>
-              <w:spacing w:before="100" w:beforeAutospacing="on" w:after="100" w:afterAutospacing="on" w:line="240" w:lineRule="auto"/>
+              <w:contextualSpacing/>
               <w:textAlignment w:val="baseline"/>
               <w:rPr>
-                <w:rFonts w:ascii="Times New Roman" w:hAnsi="Times New Roman" w:eastAsia="Times New Roman" w:cs="Times New Roman"/>
-                <w:b w:val="1"/>
-                <w:bCs w:val="1"/>
-                <w:color w:val="auto"/>
-              </w:rPr>
-            </w:pPr>
-            <w:r>
-              <w:rPr>
-                <w:rFonts w:ascii="Calibri" w:hAnsi="Calibri" w:eastAsia="Times New Roman" w:cs="Calibri"/>
-                <w:b w:val="1"/>
-                <w:bCs w:val="1"/>
-                <w:color w:val="auto"/>
-                <w:position w:val="1"/>
+                <w:rFonts w:eastAsia="Times New Roman" w:cstheme="minorHAnsi"/>
+                <w:b/>
+                <w:bCs/>
+                <w:sz w:val="28"/>
+                <w:szCs w:val="28"/>
+              </w:rPr>
+            </w:pPr>
+            <w:r>
+              <w:rPr>
+                <w:rFonts w:eastAsia="Times New Roman" w:cstheme="minorHAnsi"/>
+                <w:b/>
+                <w:bCs/>
+                <w:position w:val="1"/>
+                <w:sz w:val="28"/>
+                <w:szCs w:val="28"/>
               </w:rPr>
               <w:t>Tactics</w:t>
             </w:r>
             <w:r>
               <w:rPr>
-                <w:rFonts w:ascii="Calibri" w:hAnsi="Calibri" w:eastAsia="Times New Roman" w:cs="Calibri"/>
-                <w:b w:val="1"/>
-                <w:bCs w:val="1"/>
-                <w:color w:val="auto"/>
+                <w:rFonts w:eastAsia="Times New Roman" w:cstheme="minorHAnsi"/>
+                <w:b/>
+                <w:bCs/>
+                <w:sz w:val="28"/>
+                <w:szCs w:val="28"/>
               </w:rPr>
               <w:t>​</w:t>
             </w:r>
@@ -1806,26 +2437,27 @@
         </w:trPr>
         <w:tc>
           <w:tcPr>
-            <w:cnfStyle w:val="001000000000" w:firstRow="0" w:lastRow="0" w:firstColumn="1" w:lastColumn="0" w:oddVBand="0" w:evenVBand="0" w:oddHBand="0" w:evenHBand="0" w:firstRowFirstColumn="0" w:firstRowLastColumn="0" w:lastRowFirstColumn="0" w:lastRowLastColumn="0"/>
-            <w:tcW w:w="2235" w:type="dxa"/>
-            <w:tcBorders/>
-            <w:tcMar/>
+            <w:tcW w:w="2118" w:type="dxa"/>
             <w:hideMark/>
           </w:tcPr>
           <w:p>
             <w:pPr>
-              <w:spacing w:before="100" w:beforeAutospacing="1" w:after="100" w:afterAutospacing="1" w:line="240" w:lineRule="auto"/>
+              <w:contextualSpacing/>
               <w:textAlignment w:val="baseline"/>
               <w:rPr>
-                <w:rFonts w:ascii="Times New Roman" w:hAnsi="Times New Roman" w:eastAsia="Times New Roman" w:cs="Times New Roman"/>
-                <w:color w:val="000000"/>
-              </w:rPr>
-            </w:pPr>
-            <w:r>
-              <w:rPr>
-                <w:rFonts w:ascii="Calibri" w:hAnsi="Calibri" w:eastAsia="Times New Roman" w:cs="Calibri"/>
-                <w:color w:val="000000"/>
-                <w:position w:val="1"/>
+                <w:rFonts w:eastAsia="Times New Roman" w:cstheme="minorHAnsi"/>
+                <w:color w:val="000000"/>
+                <w:sz w:val="24"/>
+                <w:szCs w:val="24"/>
+              </w:rPr>
+            </w:pPr>
+            <w:r>
+              <w:rPr>
+                <w:rFonts w:eastAsia="Times New Roman" w:cstheme="minorHAnsi"/>
+                <w:color w:val="000000"/>
+                <w:position w:val="1"/>
+                <w:sz w:val="24"/>
+                <w:szCs w:val="24"/>
               </w:rPr>
               <w:t>Reduce flooding in Parkview neighborhood.</w:t>
             </w:r>
@@ -1833,112 +2465,133 @@
         </w:tc>
         <w:tc>
           <w:tcPr>
-            <w:cnfStyle w:val="000000000000" w:firstRow="0" w:lastRow="0" w:firstColumn="0" w:lastColumn="0" w:oddVBand="0" w:evenVBand="0" w:oddHBand="0" w:evenHBand="0" w:firstRowFirstColumn="0" w:firstRowLastColumn="0" w:lastRowFirstColumn="0" w:lastRowLastColumn="0"/>
-            <w:tcW w:w="2797" w:type="dxa"/>
-            <w:tcBorders/>
-            <w:tcMar/>
+            <w:tcW w:w="2564" w:type="dxa"/>
             <w:hideMark/>
           </w:tcPr>
           <w:p>
             <w:pPr>
-              <w:spacing w:before="100" w:beforeAutospacing="1" w:after="100" w:afterAutospacing="1" w:line="240" w:lineRule="auto"/>
+              <w:contextualSpacing/>
               <w:textAlignment w:val="baseline"/>
               <w:rPr>
-                <w:rFonts w:ascii="Calibri" w:hAnsi="Calibri" w:eastAsia="Times New Roman" w:cs="Calibri"/>
-                <w:color w:val="000000"/>
-                <w:position w:val="1"/>
-              </w:rPr>
-            </w:pPr>
-            <w:r>
-              <w:rPr>
-                <w:rFonts w:ascii="Calibri" w:hAnsi="Calibri" w:eastAsia="Times New Roman" w:cs="Calibri"/>
-                <w:color w:val="000000"/>
-                <w:position w:val="1"/>
+                <w:rFonts w:eastAsia="Times New Roman" w:cstheme="minorHAnsi"/>
+                <w:color w:val="000000"/>
+                <w:position w:val="1"/>
+                <w:sz w:val="24"/>
+                <w:szCs w:val="24"/>
+              </w:rPr>
+            </w:pPr>
+            <w:r>
+              <w:rPr>
+                <w:rFonts w:eastAsia="Times New Roman" w:cstheme="minorHAnsi"/>
+                <w:color w:val="000000"/>
+                <w:position w:val="1"/>
+                <w:sz w:val="24"/>
+                <w:szCs w:val="24"/>
               </w:rPr>
               <w:t>Primary responsibility:</w:t>
             </w:r>
           </w:p>
           <w:p>
             <w:pPr>
-              <w:spacing w:before="100" w:beforeAutospacing="1" w:after="100" w:afterAutospacing="1" w:line="240" w:lineRule="auto"/>
+              <w:contextualSpacing/>
               <w:textAlignment w:val="baseline"/>
               <w:rPr>
-                <w:rFonts w:ascii="Calibri" w:hAnsi="Calibri" w:eastAsia="Times New Roman" w:cs="Calibri"/>
-                <w:color w:val="000000"/>
-                <w:position w:val="1"/>
-              </w:rPr>
-            </w:pPr>
-            <w:r>
-              <w:rPr>
-                <w:rFonts w:ascii="Calibri" w:hAnsi="Calibri" w:eastAsia="Times New Roman" w:cs="Calibri"/>
-                <w:color w:val="000000"/>
-                <w:position w:val="1"/>
+                <w:rFonts w:eastAsia="Times New Roman" w:cstheme="minorHAnsi"/>
+                <w:color w:val="000000"/>
+                <w:position w:val="1"/>
+                <w:sz w:val="24"/>
+                <w:szCs w:val="24"/>
+              </w:rPr>
+            </w:pPr>
+            <w:r>
+              <w:rPr>
+                <w:rFonts w:eastAsia="Times New Roman" w:cstheme="minorHAnsi"/>
+                <w:color w:val="000000"/>
+                <w:position w:val="1"/>
+                <w:sz w:val="24"/>
+                <w:szCs w:val="24"/>
               </w:rPr>
               <w:t>City</w:t>
             </w:r>
             <w:r>
               <w:rPr>
-                <w:rFonts w:ascii="Calibri" w:hAnsi="Calibri" w:eastAsia="Times New Roman" w:cs="Calibri"/>
-                <w:color w:val="000000"/>
-                <w:position w:val="1"/>
+                <w:rFonts w:eastAsia="Times New Roman" w:cstheme="minorHAnsi"/>
+                <w:color w:val="000000"/>
+                <w:position w:val="1"/>
+                <w:sz w:val="24"/>
+                <w:szCs w:val="24"/>
               </w:rPr>
               <w:t xml:space="preserve"> government – i</w:t>
             </w:r>
             <w:r>
               <w:rPr>
-                <w:rFonts w:ascii="Calibri" w:hAnsi="Calibri" w:eastAsia="Times New Roman" w:cs="Calibri"/>
-                <w:color w:val="000000"/>
-                <w:position w:val="1"/>
+                <w:rFonts w:eastAsia="Times New Roman" w:cstheme="minorHAnsi"/>
+                <w:color w:val="000000"/>
+                <w:position w:val="1"/>
+                <w:sz w:val="24"/>
+                <w:szCs w:val="24"/>
               </w:rPr>
               <w:t xml:space="preserve">nstall </w:t>
             </w:r>
             <w:r>
               <w:rPr>
-                <w:rFonts w:ascii="Calibri" w:hAnsi="Calibri" w:eastAsia="Times New Roman" w:cs="Calibri"/>
-                <w:color w:val="000000"/>
-                <w:position w:val="1"/>
+                <w:rFonts w:eastAsia="Times New Roman" w:cstheme="minorHAnsi"/>
+                <w:color w:val="000000"/>
+                <w:position w:val="1"/>
+                <w:sz w:val="24"/>
+                <w:szCs w:val="24"/>
               </w:rPr>
               <w:t>green infrastructure</w:t>
             </w:r>
             <w:r>
               <w:rPr>
-                <w:rFonts w:ascii="Calibri" w:hAnsi="Calibri" w:eastAsia="Times New Roman" w:cs="Calibri"/>
-                <w:color w:val="000000"/>
-                <w:position w:val="1"/>
+                <w:rFonts w:eastAsia="Times New Roman" w:cstheme="minorHAnsi"/>
+                <w:color w:val="000000"/>
+                <w:position w:val="1"/>
+                <w:sz w:val="24"/>
+                <w:szCs w:val="24"/>
               </w:rPr>
               <w:t xml:space="preserve">; offer training and </w:t>
             </w:r>
           </w:p>
           <w:p>
             <w:pPr>
-              <w:spacing w:before="100" w:beforeAutospacing="1" w:after="100" w:afterAutospacing="1" w:line="240" w:lineRule="auto"/>
+              <w:contextualSpacing/>
               <w:textAlignment w:val="baseline"/>
               <w:rPr>
-                <w:rFonts w:ascii="Times New Roman" w:hAnsi="Times New Roman" w:eastAsia="Times New Roman" w:cs="Times New Roman"/>
-                <w:color w:val="000000"/>
-              </w:rPr>
-            </w:pPr>
-            <w:r>
-              <w:rPr>
-                <w:rFonts w:ascii="Times New Roman" w:hAnsi="Times New Roman" w:eastAsia="Times New Roman" w:cs="Times New Roman"/>
-                <w:color w:val="000000"/>
+                <w:rFonts w:eastAsia="Times New Roman" w:cstheme="minorHAnsi"/>
+                <w:color w:val="000000"/>
+                <w:sz w:val="24"/>
+                <w:szCs w:val="24"/>
+              </w:rPr>
+            </w:pPr>
+            <w:r>
+              <w:rPr>
+                <w:rFonts w:eastAsia="Times New Roman" w:cstheme="minorHAnsi"/>
+                <w:color w:val="000000"/>
+                <w:sz w:val="24"/>
+                <w:szCs w:val="24"/>
               </w:rPr>
               <w:t>State gov’t – provide resources to local gov’t and residents</w:t>
             </w:r>
           </w:p>
           <w:p>
             <w:pPr>
-              <w:spacing w:before="100" w:beforeAutospacing="1" w:after="100" w:afterAutospacing="1" w:line="240" w:lineRule="auto"/>
+              <w:contextualSpacing/>
               <w:textAlignment w:val="baseline"/>
               <w:rPr>
-                <w:rFonts w:ascii="Times New Roman" w:hAnsi="Times New Roman" w:eastAsia="Times New Roman" w:cs="Times New Roman"/>
-                <w:color w:val="000000"/>
-              </w:rPr>
-            </w:pPr>
-            <w:r>
-              <w:rPr>
-                <w:rFonts w:ascii="Times New Roman" w:hAnsi="Times New Roman" w:eastAsia="Times New Roman" w:cs="Times New Roman"/>
-                <w:color w:val="000000"/>
+                <w:rFonts w:eastAsia="Times New Roman" w:cstheme="minorHAnsi"/>
+                <w:color w:val="000000"/>
+                <w:sz w:val="24"/>
+                <w:szCs w:val="24"/>
+              </w:rPr>
+            </w:pPr>
+            <w:r>
+              <w:rPr>
+                <w:rFonts w:eastAsia="Times New Roman" w:cstheme="minorHAnsi"/>
+                <w:color w:val="000000"/>
+                <w:sz w:val="24"/>
+                <w:szCs w:val="24"/>
               </w:rPr>
               <w:t xml:space="preserve">Federal gov’t – provide resources to local gov’t </w:t>
             </w:r>
@@ -1946,56 +2599,65 @@
         </w:tc>
         <w:tc>
           <w:tcPr>
-            <w:cnfStyle w:val="000000000000" w:firstRow="0" w:lastRow="0" w:firstColumn="0" w:lastColumn="0" w:oddVBand="0" w:evenVBand="0" w:oddHBand="0" w:evenHBand="0" w:firstRowFirstColumn="0" w:firstRowLastColumn="0" w:lastRowFirstColumn="0" w:lastRowLastColumn="0"/>
-            <w:tcW w:w="2250" w:type="dxa"/>
-            <w:tcBorders/>
-            <w:tcMar/>
+            <w:tcW w:w="2152" w:type="dxa"/>
             <w:hideMark/>
           </w:tcPr>
           <w:p>
             <w:pPr>
-              <w:spacing w:before="100" w:beforeAutospacing="1" w:after="100" w:afterAutospacing="1" w:line="240" w:lineRule="auto"/>
+              <w:contextualSpacing/>
               <w:textAlignment w:val="baseline"/>
               <w:rPr>
-                <w:rFonts w:ascii="Times New Roman" w:hAnsi="Times New Roman" w:eastAsia="Times New Roman" w:cs="Times New Roman"/>
-                <w:color w:val="000000"/>
-              </w:rPr>
-            </w:pPr>
-            <w:r>
-              <w:rPr>
-                <w:rFonts w:ascii="Times New Roman" w:hAnsi="Times New Roman" w:eastAsia="Times New Roman" w:cs="Times New Roman"/>
-                <w:color w:val="000000"/>
+                <w:rFonts w:eastAsia="Times New Roman" w:cstheme="minorHAnsi"/>
+                <w:color w:val="000000"/>
+                <w:sz w:val="24"/>
+                <w:szCs w:val="24"/>
+              </w:rPr>
+            </w:pPr>
+            <w:r>
+              <w:rPr>
+                <w:rFonts w:eastAsia="Times New Roman" w:cstheme="minorHAnsi"/>
+                <w:color w:val="000000"/>
+                <w:sz w:val="24"/>
+                <w:szCs w:val="24"/>
               </w:rPr>
               <w:t xml:space="preserve">Constituents: Neighborhood residents, </w:t>
             </w:r>
             <w:r>
               <w:rPr>
-                <w:rFonts w:ascii="Times New Roman" w:hAnsi="Times New Roman" w:eastAsia="Times New Roman" w:cs="Times New Roman"/>
-                <w:color w:val="000000"/>
+                <w:rFonts w:eastAsia="Times New Roman" w:cstheme="minorHAnsi"/>
+                <w:color w:val="000000"/>
+                <w:sz w:val="24"/>
+                <w:szCs w:val="24"/>
               </w:rPr>
               <w:t>places of worship</w:t>
             </w:r>
             <w:r>
               <w:rPr>
-                <w:rFonts w:ascii="Times New Roman" w:hAnsi="Times New Roman" w:eastAsia="Times New Roman" w:cs="Times New Roman"/>
-                <w:color w:val="000000"/>
+                <w:rFonts w:eastAsia="Times New Roman" w:cstheme="minorHAnsi"/>
+                <w:color w:val="000000"/>
+                <w:sz w:val="24"/>
+                <w:szCs w:val="24"/>
               </w:rPr>
               <w:t>, schools, non-profit organizations, businesses</w:t>
             </w:r>
           </w:p>
           <w:p>
             <w:pPr>
-              <w:spacing w:before="100" w:beforeAutospacing="1" w:after="100" w:afterAutospacing="1" w:line="240" w:lineRule="auto"/>
+              <w:contextualSpacing/>
               <w:textAlignment w:val="baseline"/>
               <w:rPr>
-                <w:rFonts w:ascii="Times New Roman" w:hAnsi="Times New Roman" w:eastAsia="Times New Roman" w:cs="Times New Roman"/>
-                <w:color w:val="000000"/>
-              </w:rPr>
-            </w:pPr>
-            <w:r>
-              <w:rPr>
-                <w:rFonts w:ascii="Times New Roman" w:hAnsi="Times New Roman" w:eastAsia="Times New Roman" w:cs="Times New Roman"/>
-                <w:color w:val="000000"/>
+                <w:rFonts w:eastAsia="Times New Roman" w:cstheme="minorHAnsi"/>
+                <w:color w:val="000000"/>
+                <w:sz w:val="24"/>
+                <w:szCs w:val="24"/>
+              </w:rPr>
+            </w:pPr>
+            <w:r>
+              <w:rPr>
+                <w:rFonts w:eastAsia="Times New Roman" w:cstheme="minorHAnsi"/>
+                <w:color w:val="000000"/>
+                <w:sz w:val="24"/>
+                <w:szCs w:val="24"/>
               </w:rPr>
               <w:t xml:space="preserve">Allies: Local environmental organizations, nearby churches, businesses, social service providers, </w:t>
             </w:r>
@@ -2003,35 +2665,38 @@
         </w:tc>
         <w:tc>
           <w:tcPr>
-            <w:cnfStyle w:val="000000000000" w:firstRow="0" w:lastRow="0" w:firstColumn="0" w:lastColumn="0" w:oddVBand="0" w:evenVBand="0" w:oddHBand="0" w:evenHBand="0" w:firstRowFirstColumn="0" w:firstRowLastColumn="0" w:lastRowFirstColumn="0" w:lastRowLastColumn="0"/>
-            <w:tcW w:w="3084" w:type="dxa"/>
-            <w:tcBorders/>
-            <w:tcMar/>
+            <w:tcW w:w="3825" w:type="dxa"/>
             <w:hideMark/>
           </w:tcPr>
           <w:p>
             <w:pPr>
-              <w:spacing w:before="100" w:beforeAutospacing="1" w:after="100" w:afterAutospacing="1" w:line="240" w:lineRule="auto"/>
+              <w:contextualSpacing/>
               <w:textAlignment w:val="baseline"/>
               <w:rPr>
-                <w:rFonts w:ascii="Calibri" w:hAnsi="Calibri" w:eastAsia="Times New Roman" w:cs="Calibri"/>
-                <w:color w:val="000000"/>
-                <w:position w:val="1"/>
-              </w:rPr>
-            </w:pPr>
-            <w:r>
-              <w:rPr>
-                <w:rFonts w:ascii="Calibri" w:hAnsi="Calibri" w:eastAsia="Times New Roman" w:cs="Calibri"/>
-                <w:color w:val="000000"/>
-                <w:position w:val="1"/>
+                <w:rFonts w:eastAsia="Times New Roman" w:cstheme="minorHAnsi"/>
+                <w:color w:val="000000"/>
+                <w:position w:val="1"/>
+                <w:sz w:val="24"/>
+                <w:szCs w:val="24"/>
+              </w:rPr>
+            </w:pPr>
+            <w:r>
+              <w:rPr>
+                <w:rFonts w:eastAsia="Times New Roman" w:cstheme="minorHAnsi"/>
+                <w:color w:val="000000"/>
+                <w:position w:val="1"/>
+                <w:sz w:val="24"/>
+                <w:szCs w:val="24"/>
               </w:rPr>
               <w:t>Resources or strengths</w:t>
             </w:r>
             <w:r>
               <w:rPr>
-                <w:rFonts w:ascii="Calibri" w:hAnsi="Calibri" w:eastAsia="Times New Roman" w:cs="Calibri"/>
-                <w:color w:val="000000"/>
-                <w:position w:val="1"/>
+                <w:rFonts w:eastAsia="Times New Roman" w:cstheme="minorHAnsi"/>
+                <w:color w:val="000000"/>
+                <w:position w:val="1"/>
+                <w:sz w:val="24"/>
+                <w:szCs w:val="24"/>
               </w:rPr>
               <w:t xml:space="preserve">: </w:t>
             </w:r>
@@ -2043,18 +2708,21 @@
                 <w:ilvl w:val="0"/>
                 <w:numId w:val="8"/>
               </w:numPr>
-              <w:spacing w:before="100" w:beforeAutospacing="1" w:after="100" w:afterAutospacing="1" w:line="240" w:lineRule="auto"/>
               <w:textAlignment w:val="baseline"/>
               <w:rPr>
-                <w:rFonts w:ascii="Arial" w:hAnsi="Arial" w:eastAsia="Times New Roman" w:cs="Arial"/>
-                <w:color w:val="000000"/>
-              </w:rPr>
-            </w:pPr>
-            <w:r>
-              <w:rPr>
-                <w:rFonts w:ascii="Calibri" w:hAnsi="Calibri" w:eastAsia="Times New Roman" w:cs="Calibri"/>
-                <w:color w:val="000000"/>
-                <w:position w:val="1"/>
+                <w:rFonts w:eastAsia="Times New Roman" w:cstheme="minorHAnsi"/>
+                <w:color w:val="000000"/>
+                <w:sz w:val="24"/>
+                <w:szCs w:val="24"/>
+              </w:rPr>
+            </w:pPr>
+            <w:r>
+              <w:rPr>
+                <w:rFonts w:eastAsia="Times New Roman" w:cstheme="minorHAnsi"/>
+                <w:color w:val="000000"/>
+                <w:position w:val="1"/>
+                <w:sz w:val="24"/>
+                <w:szCs w:val="24"/>
               </w:rPr>
               <w:t>Stories and examples of flooding impacts</w:t>
             </w:r>
@@ -2066,28 +2734,23 @@
                 <w:ilvl w:val="0"/>
                 <w:numId w:val="8"/>
               </w:numPr>
-              <w:spacing w:before="100" w:beforeAutospacing="1" w:after="100" w:afterAutospacing="1" w:line="240" w:lineRule="auto"/>
               <w:textAlignment w:val="baseline"/>
               <w:rPr>
-                <w:rFonts w:ascii="Arial" w:hAnsi="Arial" w:eastAsia="Times New Roman" w:cs="Arial"/>
-                <w:color w:val="000000"/>
-              </w:rPr>
-            </w:pPr>
-            <w:r>
-              <w:rPr>
-                <w:rFonts w:ascii="Calibri" w:hAnsi="Calibri" w:eastAsia="Times New Roman" w:cs="Calibri"/>
-                <w:color w:val="000000"/>
-                <w:position w:val="1"/>
-              </w:rPr>
-              <w:t>A</w:t>
-            </w:r>
-            <w:r>
-              <w:rPr>
-                <w:rFonts w:ascii="Calibri" w:hAnsi="Calibri" w:eastAsia="Times New Roman" w:cs="Calibri"/>
-                <w:color w:val="000000"/>
-                <w:position w:val="1"/>
-              </w:rPr>
-              <w:t xml:space="preserve">ctive neighborhood associations </w:t>
+                <w:rFonts w:eastAsia="Times New Roman" w:cstheme="minorHAnsi"/>
+                <w:color w:val="000000"/>
+                <w:sz w:val="24"/>
+                <w:szCs w:val="24"/>
+              </w:rPr>
+            </w:pPr>
+            <w:r>
+              <w:rPr>
+                <w:rFonts w:eastAsia="Times New Roman" w:cstheme="minorHAnsi"/>
+                <w:color w:val="000000"/>
+                <w:position w:val="1"/>
+                <w:sz w:val="24"/>
+                <w:szCs w:val="24"/>
+              </w:rPr>
+              <w:t xml:space="preserve">Active neighborhood associations </w:t>
             </w:r>
           </w:p>
           <w:p>
@@ -2097,42 +2760,51 @@
                 <w:ilvl w:val="0"/>
                 <w:numId w:val="8"/>
               </w:numPr>
-              <w:spacing w:before="100" w:beforeAutospacing="1" w:after="100" w:afterAutospacing="1" w:line="240" w:lineRule="auto"/>
               <w:textAlignment w:val="baseline"/>
               <w:rPr>
-                <w:rFonts w:ascii="Arial" w:hAnsi="Arial" w:eastAsia="Times New Roman" w:cs="Arial"/>
-                <w:color w:val="000000"/>
-              </w:rPr>
-            </w:pPr>
-            <w:r>
-              <w:rPr>
-                <w:rFonts w:ascii="Calibri" w:hAnsi="Calibri" w:eastAsia="Times New Roman" w:cs="Calibri"/>
-                <w:color w:val="000000"/>
+                <w:rFonts w:eastAsia="Times New Roman" w:cstheme="minorHAnsi"/>
+                <w:color w:val="000000"/>
+                <w:sz w:val="24"/>
+                <w:szCs w:val="24"/>
+              </w:rPr>
+            </w:pPr>
+            <w:r>
+              <w:rPr>
+                <w:rFonts w:eastAsia="Times New Roman" w:cstheme="minorHAnsi"/>
+                <w:color w:val="000000"/>
+                <w:sz w:val="24"/>
+                <w:szCs w:val="24"/>
               </w:rPr>
               <w:t>Supportive council member</w:t>
             </w:r>
             <w:r>
               <w:rPr>
-                <w:rFonts w:ascii="Calibri" w:hAnsi="Calibri" w:eastAsia="Times New Roman" w:cs="Calibri"/>
-                <w:color w:val="000000"/>
+                <w:rFonts w:eastAsia="Times New Roman" w:cstheme="minorHAnsi"/>
+                <w:color w:val="000000"/>
+                <w:sz w:val="24"/>
+                <w:szCs w:val="24"/>
               </w:rPr>
               <w:t>​</w:t>
             </w:r>
           </w:p>
           <w:p>
             <w:pPr>
-              <w:spacing w:before="100" w:beforeAutospacing="1" w:after="100" w:afterAutospacing="1" w:line="240" w:lineRule="auto"/>
               <w:ind w:left="-360"/>
+              <w:contextualSpacing/>
               <w:textAlignment w:val="baseline"/>
               <w:rPr>
-                <w:rFonts w:ascii="Arial" w:hAnsi="Arial" w:eastAsia="Times New Roman" w:cs="Arial"/>
-                <w:color w:val="000000"/>
-              </w:rPr>
-            </w:pPr>
-            <w:r>
-              <w:rPr>
-                <w:rFonts w:ascii="Calibri" w:hAnsi="Calibri" w:eastAsia="Times New Roman" w:cs="Calibri"/>
-                <w:color w:val="000000"/>
+                <w:rFonts w:eastAsia="Times New Roman" w:cstheme="minorHAnsi"/>
+                <w:color w:val="000000"/>
+                <w:sz w:val="24"/>
+                <w:szCs w:val="24"/>
+              </w:rPr>
+            </w:pPr>
+            <w:r>
+              <w:rPr>
+                <w:rFonts w:eastAsia="Times New Roman" w:cstheme="minorHAnsi"/>
+                <w:color w:val="000000"/>
+                <w:sz w:val="24"/>
+                <w:szCs w:val="24"/>
               </w:rPr>
               <w:t>​</w:t>
             </w:r>
@@ -2140,88 +2812,83 @@
         </w:tc>
         <w:tc>
           <w:tcPr>
-            <w:cnfStyle w:val="000000000000" w:firstRow="0" w:lastRow="0" w:firstColumn="0" w:lastColumn="0" w:oddVBand="0" w:evenVBand="0" w:oddHBand="0" w:evenHBand="0" w:firstRowFirstColumn="0" w:firstRowLastColumn="0" w:lastRowFirstColumn="0" w:lastRowLastColumn="0"/>
-            <w:tcW w:w="2578" w:type="dxa"/>
-            <w:tcBorders/>
-            <w:tcMar/>
+            <w:tcW w:w="2285" w:type="dxa"/>
             <w:hideMark/>
           </w:tcPr>
           <w:p>
             <w:pPr>
-              <w:spacing w:before="100" w:beforeAutospacing="1" w:after="100" w:afterAutospacing="1" w:line="240" w:lineRule="auto"/>
+              <w:contextualSpacing/>
               <w:textAlignment w:val="baseline"/>
               <w:rPr>
-                <w:rFonts w:ascii="Times New Roman" w:hAnsi="Times New Roman" w:eastAsia="Times New Roman" w:cs="Times New Roman"/>
-                <w:color w:val="000000"/>
-              </w:rPr>
-            </w:pPr>
-            <w:r>
-              <w:rPr>
-                <w:rFonts w:ascii="Calibri" w:hAnsi="Calibri" w:eastAsia="Times New Roman" w:cs="Calibri"/>
-                <w:color w:val="000000"/>
-                <w:position w:val="1"/>
+                <w:rFonts w:eastAsia="Times New Roman" w:cstheme="minorHAnsi"/>
+                <w:color w:val="000000"/>
+                <w:sz w:val="24"/>
+                <w:szCs w:val="24"/>
+              </w:rPr>
+            </w:pPr>
+            <w:r>
+              <w:rPr>
+                <w:rFonts w:eastAsia="Times New Roman" w:cstheme="minorHAnsi"/>
+                <w:color w:val="000000"/>
+                <w:position w:val="1"/>
+                <w:sz w:val="24"/>
+                <w:szCs w:val="24"/>
               </w:rPr>
               <w:t>What can you do to make your voices heard and power felt?</w:t>
             </w:r>
             <w:r>
               <w:rPr>
-                <w:rFonts w:ascii="Calibri" w:hAnsi="Calibri" w:eastAsia="Times New Roman" w:cs="Calibri"/>
-                <w:color w:val="000000"/>
+                <w:rFonts w:eastAsia="Times New Roman" w:cstheme="minorHAnsi"/>
+                <w:color w:val="000000"/>
+                <w:sz w:val="24"/>
+                <w:szCs w:val="24"/>
               </w:rPr>
               <w:t>​</w:t>
             </w:r>
           </w:p>
           <w:p>
             <w:pPr>
-              <w:spacing w:before="100" w:beforeAutospacing="1" w:after="100" w:afterAutospacing="1" w:line="240" w:lineRule="auto"/>
+              <w:contextualSpacing/>
               <w:textAlignment w:val="baseline"/>
               <w:rPr>
-                <w:rFonts w:ascii="Arial" w:hAnsi="Arial" w:eastAsia="Times New Roman" w:cs="Arial"/>
-                <w:color w:val="000000"/>
-              </w:rPr>
-            </w:pPr>
-            <w:r>
-              <w:rPr>
-                <w:rFonts w:ascii="Calibri" w:hAnsi="Calibri" w:eastAsia="Times New Roman" w:cs="Calibri"/>
-                <w:color w:val="000000"/>
-                <w:position w:val="1"/>
-              </w:rPr>
-              <w:t xml:space="preserve">- </w:t>
-            </w:r>
-            <w:r>
-              <w:rPr>
-                <w:rFonts w:ascii="Calibri" w:hAnsi="Calibri" w:eastAsia="Times New Roman" w:cs="Calibri"/>
-                <w:color w:val="000000"/>
-                <w:position w:val="1"/>
-              </w:rPr>
-              <w:t>Contact local newspaper to do a story about the flooding and why it happens</w:t>
-            </w:r>
-          </w:p>
-          <w:p>
-            <w:pPr>
-              <w:spacing w:before="100" w:beforeAutospacing="1" w:after="100" w:afterAutospacing="1" w:line="240" w:lineRule="auto"/>
+                <w:rFonts w:eastAsia="Times New Roman" w:cstheme="minorHAnsi"/>
+                <w:color w:val="000000"/>
+                <w:sz w:val="24"/>
+                <w:szCs w:val="24"/>
+              </w:rPr>
+            </w:pPr>
+            <w:r>
+              <w:rPr>
+                <w:rFonts w:eastAsia="Times New Roman" w:cstheme="minorHAnsi"/>
+                <w:color w:val="000000"/>
+                <w:position w:val="1"/>
+                <w:sz w:val="24"/>
+                <w:szCs w:val="24"/>
+              </w:rPr>
+              <w:t>- Contact local newspaper to do a story about the flooding and why it happens</w:t>
+            </w:r>
+          </w:p>
+          <w:p>
+            <w:pPr>
+              <w:contextualSpacing/>
               <w:textAlignment w:val="baseline"/>
               <w:rPr>
-                <w:rFonts w:ascii="Calibri" w:hAnsi="Calibri" w:eastAsia="Times New Roman" w:cs="Calibri"/>
-                <w:color w:val="000000"/>
-                <w:position w:val="1"/>
-              </w:rPr>
-            </w:pPr>
-            <w:r>
-              <w:rPr>
-                <w:rFonts w:ascii="Calibri" w:hAnsi="Calibri" w:eastAsia="Times New Roman" w:cs="Calibri"/>
-                <w:color w:val="000000"/>
-                <w:position w:val="1"/>
-              </w:rPr>
-              <w:t xml:space="preserve">- </w:t>
-            </w:r>
-            <w:r>
-              <w:rPr>
-                <w:rFonts w:ascii="Calibri" w:hAnsi="Calibri" w:eastAsia="Times New Roman" w:cs="Calibri"/>
-                <w:color w:val="000000"/>
-                <w:position w:val="1"/>
-              </w:rPr>
-              <w:t>Meet regularly with city council member; ask them to talk to City public works department</w:t>
+                <w:rFonts w:eastAsia="Times New Roman" w:cstheme="minorHAnsi"/>
+                <w:color w:val="000000"/>
+                <w:position w:val="1"/>
+                <w:sz w:val="24"/>
+                <w:szCs w:val="24"/>
+              </w:rPr>
+            </w:pPr>
+            <w:r>
+              <w:rPr>
+                <w:rFonts w:eastAsia="Times New Roman" w:cstheme="minorHAnsi"/>
+                <w:color w:val="000000"/>
+                <w:position w:val="1"/>
+                <w:sz w:val="24"/>
+                <w:szCs w:val="24"/>
+              </w:rPr>
+              <w:t>- Meet regularly with city council member; ask them to talk to City public works department</w:t>
             </w:r>
           </w:p>
         </w:tc>
@@ -2232,151 +2899,195 @@
         </w:trPr>
         <w:tc>
           <w:tcPr>
-            <w:cnfStyle w:val="001000000000" w:firstRow="0" w:lastRow="0" w:firstColumn="1" w:lastColumn="0" w:oddVBand="0" w:evenVBand="0" w:oddHBand="0" w:evenHBand="0" w:firstRowFirstColumn="0" w:firstRowLastColumn="0" w:lastRowFirstColumn="0" w:lastRowLastColumn="0"/>
-            <w:tcW w:w="2235" w:type="dxa"/>
-            <w:tcBorders/>
-            <w:tcMar/>
+            <w:tcW w:w="2118" w:type="dxa"/>
             <w:hideMark/>
           </w:tcPr>
           <w:p>
             <w:pPr>
-              <w:spacing w:before="100" w:beforeAutospacing="1" w:after="100" w:afterAutospacing="1" w:line="240" w:lineRule="auto"/>
+              <w:contextualSpacing/>
               <w:textAlignment w:val="baseline"/>
               <w:rPr>
-                <w:rFonts w:ascii="Times New Roman" w:hAnsi="Times New Roman" w:eastAsia="Times New Roman" w:cs="Times New Roman"/>
-                <w:color w:val="000000"/>
-              </w:rPr>
-            </w:pPr>
-            <w:r>
-              <w:rPr>
-                <w:rFonts w:ascii="Times New Roman" w:hAnsi="Times New Roman" w:eastAsia="Times New Roman" w:cs="Times New Roman"/>
-                <w:color w:val="000000"/>
+                <w:rFonts w:eastAsia="Times New Roman" w:cstheme="minorHAnsi"/>
+                <w:color w:val="000000"/>
+                <w:sz w:val="24"/>
+                <w:szCs w:val="24"/>
+              </w:rPr>
+            </w:pPr>
+            <w:r>
+              <w:rPr>
+                <w:rFonts w:eastAsia="Times New Roman" w:cstheme="minorHAnsi"/>
+                <w:color w:val="000000"/>
+                <w:sz w:val="24"/>
+                <w:szCs w:val="24"/>
               </w:rPr>
               <w:t>1. More assistance should be available to help residents prepare for flooding.</w:t>
             </w:r>
           </w:p>
           <w:p>
             <w:pPr>
-              <w:spacing w:before="100" w:beforeAutospacing="1" w:after="100" w:afterAutospacing="1" w:line="240" w:lineRule="auto"/>
+              <w:contextualSpacing/>
               <w:textAlignment w:val="baseline"/>
               <w:rPr>
-                <w:rFonts w:ascii="Times New Roman" w:hAnsi="Times New Roman" w:eastAsia="Times New Roman" w:cs="Times New Roman"/>
-                <w:color w:val="000000"/>
-              </w:rPr>
-            </w:pPr>
-            <w:r>
-              <w:rPr>
-                <w:rFonts w:ascii="Times New Roman" w:hAnsi="Times New Roman" w:eastAsia="Times New Roman" w:cs="Times New Roman"/>
-                <w:color w:val="000000"/>
+                <w:rFonts w:eastAsia="Times New Roman" w:cstheme="minorHAnsi"/>
+                <w:color w:val="000000"/>
+                <w:sz w:val="24"/>
+                <w:szCs w:val="24"/>
+              </w:rPr>
+            </w:pPr>
+            <w:r>
+              <w:rPr>
+                <w:rFonts w:eastAsia="Times New Roman" w:cstheme="minorHAnsi"/>
+                <w:color w:val="000000"/>
+                <w:sz w:val="24"/>
+                <w:szCs w:val="24"/>
               </w:rPr>
               <w:t>2. More assistance should be available to help residents recover from flooding.</w:t>
             </w:r>
           </w:p>
           <w:p>
             <w:pPr>
-              <w:spacing w:before="100" w:beforeAutospacing="1" w:after="100" w:afterAutospacing="1" w:line="240" w:lineRule="auto"/>
+              <w:contextualSpacing/>
               <w:textAlignment w:val="baseline"/>
               <w:rPr>
-                <w:rFonts w:ascii="Times New Roman" w:hAnsi="Times New Roman" w:eastAsia="Times New Roman" w:cs="Times New Roman"/>
-                <w:color w:val="000000"/>
+                <w:rFonts w:eastAsia="Times New Roman" w:cstheme="minorHAnsi"/>
+                <w:color w:val="000000"/>
+                <w:sz w:val="24"/>
+                <w:szCs w:val="24"/>
               </w:rPr>
             </w:pPr>
           </w:p>
         </w:tc>
         <w:tc>
           <w:tcPr>
-            <w:cnfStyle w:val="000000000000" w:firstRow="0" w:lastRow="0" w:firstColumn="0" w:lastColumn="0" w:oddVBand="0" w:evenVBand="0" w:oddHBand="0" w:evenHBand="0" w:firstRowFirstColumn="0" w:firstRowLastColumn="0" w:lastRowFirstColumn="0" w:lastRowLastColumn="0"/>
-            <w:tcW w:w="2797" w:type="dxa"/>
-            <w:tcBorders/>
-            <w:tcMar/>
+            <w:tcW w:w="2564" w:type="dxa"/>
             <w:hideMark/>
           </w:tcPr>
           <w:p>
             <w:pPr>
-              <w:spacing w:before="100" w:beforeAutospacing="1" w:after="100" w:afterAutospacing="1" w:line="240" w:lineRule="auto"/>
+              <w:contextualSpacing/>
               <w:textAlignment w:val="baseline"/>
               <w:rPr>
-                <w:rFonts w:ascii="Calibri" w:hAnsi="Calibri" w:eastAsia="Times New Roman" w:cs="Calibri"/>
-                <w:color w:val="000000"/>
-                <w:position w:val="1"/>
-              </w:rPr>
-            </w:pPr>
-            <w:r>
-              <w:rPr>
-                <w:rFonts w:ascii="Calibri" w:hAnsi="Calibri" w:eastAsia="Times New Roman" w:cs="Calibri"/>
-                <w:color w:val="000000"/>
-                <w:position w:val="1"/>
+                <w:rFonts w:eastAsia="Times New Roman" w:cstheme="minorHAnsi"/>
+                <w:color w:val="000000"/>
+                <w:position w:val="1"/>
+                <w:sz w:val="24"/>
+                <w:szCs w:val="24"/>
+              </w:rPr>
+            </w:pPr>
+            <w:r>
+              <w:rPr>
+                <w:rFonts w:eastAsia="Times New Roman" w:cstheme="minorHAnsi"/>
+                <w:color w:val="000000"/>
+                <w:position w:val="1"/>
+                <w:sz w:val="24"/>
+                <w:szCs w:val="24"/>
               </w:rPr>
               <w:t>Secondary responsibility</w:t>
             </w:r>
             <w:r>
               <w:rPr>
-                <w:rFonts w:ascii="Calibri" w:hAnsi="Calibri" w:eastAsia="Times New Roman" w:cs="Calibri"/>
-                <w:color w:val="000000"/>
-                <w:position w:val="1"/>
+                <w:rFonts w:eastAsia="Times New Roman" w:cstheme="minorHAnsi"/>
+                <w:color w:val="000000"/>
+                <w:position w:val="1"/>
+                <w:sz w:val="24"/>
+                <w:szCs w:val="24"/>
               </w:rPr>
               <w:t>:</w:t>
             </w:r>
             <w:r>
               <w:rPr>
-                <w:rFonts w:ascii="Calibri" w:hAnsi="Calibri" w:eastAsia="Times New Roman" w:cs="Calibri"/>
-                <w:color w:val="000000"/>
-                <w:position w:val="1"/>
+                <w:rFonts w:eastAsia="Times New Roman" w:cstheme="minorHAnsi"/>
+                <w:color w:val="000000"/>
+                <w:position w:val="1"/>
+                <w:sz w:val="24"/>
+                <w:szCs w:val="24"/>
               </w:rPr>
               <w:t> </w:t>
             </w:r>
           </w:p>
           <w:p>
             <w:pPr>
-              <w:spacing w:before="100" w:beforeAutospacing="1" w:after="100" w:afterAutospacing="1" w:line="240" w:lineRule="auto"/>
+              <w:contextualSpacing/>
               <w:textAlignment w:val="baseline"/>
               <w:rPr>
-                <w:rFonts w:ascii="Calibri" w:hAnsi="Calibri" w:eastAsia="Times New Roman" w:cs="Calibri"/>
-                <w:color w:val="000000"/>
-                <w:position w:val="1"/>
-              </w:rPr>
-            </w:pPr>
-            <w:r>
-              <w:rPr>
-                <w:rFonts w:ascii="Calibri" w:hAnsi="Calibri" w:eastAsia="Times New Roman" w:cs="Calibri"/>
-                <w:color w:val="000000"/>
-                <w:position w:val="1"/>
-              </w:rPr>
-              <w:t>City gov’t  – apply for funding to state and federal gov’t</w:t>
-            </w:r>
-          </w:p>
-          <w:p>
-            <w:pPr>
-              <w:spacing w:before="100" w:beforeAutospacing="1" w:after="100" w:afterAutospacing="1" w:line="240" w:lineRule="auto"/>
+                <w:rFonts w:eastAsia="Times New Roman" w:cstheme="minorHAnsi"/>
+                <w:color w:val="000000"/>
+                <w:position w:val="1"/>
+                <w:sz w:val="24"/>
+                <w:szCs w:val="24"/>
+              </w:rPr>
+            </w:pPr>
+            <w:r>
+              <w:rPr>
+                <w:rFonts w:eastAsia="Times New Roman" w:cstheme="minorHAnsi"/>
+                <w:color w:val="000000"/>
+                <w:position w:val="1"/>
+                <w:sz w:val="24"/>
+                <w:szCs w:val="24"/>
+              </w:rPr>
+              <w:t xml:space="preserve">City </w:t>
+            </w:r>
+            <w:r>
+              <w:rPr>
+                <w:rFonts w:eastAsia="Times New Roman" w:cstheme="minorHAnsi"/>
+                <w:color w:val="000000"/>
+                <w:position w:val="1"/>
+                <w:sz w:val="24"/>
+                <w:szCs w:val="24"/>
+              </w:rPr>
+              <w:t>gov’t –</w:t>
+            </w:r>
+            <w:r>
+              <w:rPr>
+                <w:rFonts w:eastAsia="Times New Roman" w:cstheme="minorHAnsi"/>
+                <w:color w:val="000000"/>
+                <w:position w:val="1"/>
+                <w:sz w:val="24"/>
+                <w:szCs w:val="24"/>
+              </w:rPr>
+              <w:t xml:space="preserve"> apply for funding to state and federal gov’t</w:t>
+            </w:r>
+          </w:p>
+          <w:p>
+            <w:pPr>
+              <w:contextualSpacing/>
               <w:textAlignment w:val="baseline"/>
               <w:rPr>
-                <w:rFonts w:ascii="Calibri" w:hAnsi="Calibri" w:eastAsia="Times New Roman" w:cs="Calibri"/>
-                <w:color w:val="000000"/>
-                <w:position w:val="1"/>
-              </w:rPr>
-            </w:pPr>
-            <w:r>
-              <w:rPr>
-                <w:rFonts w:ascii="Calibri" w:hAnsi="Calibri" w:eastAsia="Times New Roman" w:cs="Calibri"/>
-                <w:color w:val="000000"/>
-                <w:position w:val="1"/>
+                <w:rFonts w:eastAsia="Times New Roman" w:cstheme="minorHAnsi"/>
+                <w:color w:val="000000"/>
+                <w:position w:val="1"/>
+                <w:sz w:val="24"/>
+                <w:szCs w:val="24"/>
+              </w:rPr>
+            </w:pPr>
+            <w:r>
+              <w:rPr>
+                <w:rFonts w:eastAsia="Times New Roman" w:cstheme="minorHAnsi"/>
+                <w:color w:val="000000"/>
+                <w:position w:val="1"/>
+                <w:sz w:val="24"/>
+                <w:szCs w:val="24"/>
               </w:rPr>
               <w:t>Media – report on flooding incidents and investigate causes</w:t>
             </w:r>
           </w:p>
           <w:p>
             <w:pPr>
-              <w:spacing w:before="100" w:beforeAutospacing="1" w:after="100" w:afterAutospacing="1" w:line="240" w:lineRule="auto"/>
+              <w:contextualSpacing/>
               <w:textAlignment w:val="baseline"/>
               <w:rPr>
-                <w:rFonts w:ascii="Times New Roman" w:hAnsi="Times New Roman" w:eastAsia="Times New Roman" w:cs="Times New Roman"/>
-                <w:color w:val="000000"/>
-              </w:rPr>
-            </w:pPr>
-            <w:r>
-              <w:rPr>
-                <w:rFonts w:ascii="Calibri" w:hAnsi="Calibri" w:eastAsia="Times New Roman" w:cs="Calibri"/>
-                <w:color w:val="000000"/>
+                <w:rFonts w:eastAsia="Times New Roman" w:cstheme="minorHAnsi"/>
+                <w:color w:val="000000"/>
+                <w:sz w:val="24"/>
+                <w:szCs w:val="24"/>
+              </w:rPr>
+            </w:pPr>
+            <w:r>
+              <w:rPr>
+                <w:rFonts w:eastAsia="Times New Roman" w:cstheme="minorHAnsi"/>
+                <w:color w:val="000000"/>
+                <w:sz w:val="24"/>
+                <w:szCs w:val="24"/>
               </w:rPr>
               <w:t>Residents – Attend city meetings and talk to council members; vote in elections</w:t>
             </w:r>
@@ -2384,99 +3095,162 @@
         </w:tc>
         <w:tc>
           <w:tcPr>
-            <w:cnfStyle w:val="000000000000" w:firstRow="0" w:lastRow="0" w:firstColumn="0" w:lastColumn="0" w:oddVBand="0" w:evenVBand="0" w:oddHBand="0" w:evenHBand="0" w:firstRowFirstColumn="0" w:firstRowLastColumn="0" w:lastRowFirstColumn="0" w:lastRowLastColumn="0"/>
-            <w:tcW w:w="2250" w:type="dxa"/>
-            <w:tcBorders/>
-            <w:tcMar/>
+            <w:tcW w:w="2152" w:type="dxa"/>
             <w:hideMark/>
           </w:tcPr>
           <w:p>
             <w:pPr>
-              <w:spacing w:before="100" w:beforeAutospacing="1" w:after="100" w:afterAutospacing="1" w:line="240" w:lineRule="auto"/>
+              <w:contextualSpacing/>
               <w:textAlignment w:val="baseline"/>
               <w:rPr>
-                <w:rFonts w:ascii="Calibri" w:hAnsi="Calibri" w:eastAsia="Times New Roman" w:cs="Calibri"/>
-                <w:color w:val="000000"/>
-                <w:position w:val="1"/>
-              </w:rPr>
-            </w:pPr>
-            <w:r>
-              <w:rPr>
-                <w:rFonts w:ascii="Calibri" w:hAnsi="Calibri" w:eastAsia="Times New Roman" w:cs="Calibri"/>
-                <w:color w:val="000000"/>
-                <w:position w:val="1"/>
-              </w:rPr>
-              <w:t xml:space="preserve">Possible opponents or gate-keepers: </w:t>
-            </w:r>
-          </w:p>
-          <w:p>
-            <w:pPr>
-              <w:spacing w:before="100" w:beforeAutospacing="1" w:after="100" w:afterAutospacing="1" w:line="240" w:lineRule="auto"/>
+                <w:rFonts w:eastAsia="Times New Roman" w:cstheme="minorHAnsi"/>
+                <w:color w:val="000000"/>
+                <w:position w:val="1"/>
+                <w:sz w:val="24"/>
+                <w:szCs w:val="24"/>
+              </w:rPr>
+            </w:pPr>
+            <w:r>
+              <w:rPr>
+                <w:rFonts w:eastAsia="Times New Roman" w:cstheme="minorHAnsi"/>
+                <w:color w:val="000000"/>
+                <w:position w:val="1"/>
+                <w:sz w:val="24"/>
+                <w:szCs w:val="24"/>
+              </w:rPr>
+              <w:t xml:space="preserve">Possible opponents or </w:t>
+            </w:r>
+            <w:r>
+              <w:rPr>
+                <w:rFonts w:eastAsia="Times New Roman" w:cstheme="minorHAnsi"/>
+                <w:color w:val="000000"/>
+                <w:position w:val="1"/>
+                <w:sz w:val="24"/>
+                <w:szCs w:val="24"/>
+              </w:rPr>
+              <w:t>gatekeepers</w:t>
+            </w:r>
+            <w:r>
+              <w:rPr>
+                <w:rFonts w:eastAsia="Times New Roman" w:cstheme="minorHAnsi"/>
+                <w:color w:val="000000"/>
+                <w:position w:val="1"/>
+                <w:sz w:val="24"/>
+                <w:szCs w:val="24"/>
+              </w:rPr>
+              <w:t xml:space="preserve">: </w:t>
+            </w:r>
+          </w:p>
+          <w:p>
+            <w:pPr>
+              <w:contextualSpacing/>
               <w:textAlignment w:val="baseline"/>
               <w:rPr>
-                <w:rFonts w:ascii="Calibri" w:hAnsi="Calibri" w:eastAsia="Times New Roman" w:cs="Calibri"/>
-                <w:color w:val="000000"/>
-                <w:position w:val="1"/>
-              </w:rPr>
-            </w:pPr>
-            <w:r>
-              <w:rPr>
-                <w:rFonts w:ascii="Calibri" w:hAnsi="Calibri" w:eastAsia="Times New Roman" w:cs="Calibri"/>
-                <w:color w:val="000000"/>
-                <w:position w:val="1"/>
-              </w:rPr>
-              <w:t>Under-resourced city public works department, tax payers in other neighborhoods, state or federal agencies</w:t>
-            </w:r>
-          </w:p>
-          <w:p>
-            <w:pPr>
-              <w:spacing w:before="100" w:beforeAutospacing="1" w:after="100" w:afterAutospacing="1" w:line="240" w:lineRule="auto"/>
+                <w:rFonts w:eastAsia="Times New Roman" w:cstheme="minorHAnsi"/>
+                <w:color w:val="000000"/>
+                <w:position w:val="1"/>
+                <w:sz w:val="24"/>
+                <w:szCs w:val="24"/>
+              </w:rPr>
+            </w:pPr>
+            <w:r>
+              <w:rPr>
+                <w:rFonts w:eastAsia="Times New Roman" w:cstheme="minorHAnsi"/>
+                <w:color w:val="000000"/>
+                <w:position w:val="1"/>
+                <w:sz w:val="24"/>
+                <w:szCs w:val="24"/>
+              </w:rPr>
+              <w:t xml:space="preserve">Under-resourced city public works department, </w:t>
+            </w:r>
+            <w:r>
+              <w:rPr>
+                <w:rFonts w:eastAsia="Times New Roman" w:cstheme="minorHAnsi"/>
+                <w:color w:val="000000"/>
+                <w:position w:val="1"/>
+                <w:sz w:val="24"/>
+                <w:szCs w:val="24"/>
+              </w:rPr>
+              <w:t>taxpayers</w:t>
+            </w:r>
+            <w:r>
+              <w:rPr>
+                <w:rFonts w:eastAsia="Times New Roman" w:cstheme="minorHAnsi"/>
+                <w:color w:val="000000"/>
+                <w:position w:val="1"/>
+                <w:sz w:val="24"/>
+                <w:szCs w:val="24"/>
+              </w:rPr>
+              <w:t xml:space="preserve"> in other neighborhoods, </w:t>
+            </w:r>
+            <w:r>
+              <w:rPr>
+                <w:rFonts w:eastAsia="Times New Roman" w:cstheme="minorHAnsi"/>
+                <w:color w:val="000000"/>
+                <w:position w:val="1"/>
+                <w:sz w:val="24"/>
+                <w:szCs w:val="24"/>
+              </w:rPr>
+              <w:t>state,</w:t>
+            </w:r>
+            <w:r>
+              <w:rPr>
+                <w:rFonts w:eastAsia="Times New Roman" w:cstheme="minorHAnsi"/>
+                <w:color w:val="000000"/>
+                <w:position w:val="1"/>
+                <w:sz w:val="24"/>
+                <w:szCs w:val="24"/>
+              </w:rPr>
+              <w:t xml:space="preserve"> or federal agencies</w:t>
+            </w:r>
+          </w:p>
+          <w:p>
+            <w:pPr>
+              <w:contextualSpacing/>
               <w:textAlignment w:val="baseline"/>
               <w:rPr>
-                <w:rFonts w:ascii="Times New Roman" w:hAnsi="Times New Roman" w:eastAsia="Times New Roman" w:cs="Times New Roman"/>
-                <w:color w:val="000000"/>
+                <w:rFonts w:eastAsia="Times New Roman" w:cstheme="minorHAnsi"/>
+                <w:color w:val="000000"/>
+                <w:sz w:val="24"/>
+                <w:szCs w:val="24"/>
               </w:rPr>
             </w:pPr>
           </w:p>
         </w:tc>
         <w:tc>
           <w:tcPr>
-            <w:cnfStyle w:val="000000000000" w:firstRow="0" w:lastRow="0" w:firstColumn="0" w:lastColumn="0" w:oddVBand="0" w:evenVBand="0" w:oddHBand="0" w:evenHBand="0" w:firstRowFirstColumn="0" w:firstRowLastColumn="0" w:lastRowFirstColumn="0" w:lastRowLastColumn="0"/>
-            <w:tcW w:w="3084" w:type="dxa"/>
-            <w:tcBorders/>
-            <w:tcMar/>
+            <w:tcW w:w="3825" w:type="dxa"/>
             <w:hideMark/>
           </w:tcPr>
           <w:p>
             <w:pPr>
-              <w:spacing w:before="100" w:beforeAutospacing="1" w:after="100" w:afterAutospacing="1" w:line="240" w:lineRule="auto"/>
+              <w:contextualSpacing/>
               <w:textAlignment w:val="baseline"/>
               <w:rPr>
-                <w:rFonts w:ascii="Times New Roman" w:hAnsi="Times New Roman" w:eastAsia="Times New Roman" w:cs="Times New Roman"/>
-                <w:color w:val="000000"/>
-              </w:rPr>
-            </w:pPr>
-            <w:r>
-              <w:rPr>
-                <w:rFonts w:ascii="Calibri" w:hAnsi="Calibri" w:eastAsia="Times New Roman" w:cs="Calibri"/>
-                <w:color w:val="000000"/>
-                <w:position w:val="1"/>
+                <w:rFonts w:eastAsia="Times New Roman" w:cstheme="minorHAnsi"/>
+                <w:color w:val="000000"/>
+                <w:sz w:val="24"/>
+                <w:szCs w:val="24"/>
+              </w:rPr>
+            </w:pPr>
+            <w:r>
+              <w:rPr>
+                <w:rFonts w:eastAsia="Times New Roman" w:cstheme="minorHAnsi"/>
+                <w:color w:val="000000"/>
+                <w:position w:val="1"/>
+                <w:sz w:val="24"/>
+                <w:szCs w:val="24"/>
               </w:rPr>
               <w:t>Gaps or weaknesses</w:t>
             </w:r>
             <w:r>
               <w:rPr>
-                <w:rFonts w:ascii="Calibri" w:hAnsi="Calibri" w:eastAsia="Times New Roman" w:cs="Calibri"/>
-                <w:color w:val="000000"/>
-              </w:rPr>
-              <w:t>​</w:t>
-            </w:r>
-            <w:r>
-              <w:rPr>
-                <w:rFonts w:ascii="Calibri" w:hAnsi="Calibri" w:eastAsia="Times New Roman" w:cs="Calibri"/>
-                <w:color w:val="000000"/>
-              </w:rPr>
-              <w:t>, for example:</w:t>
+                <w:rFonts w:eastAsia="Times New Roman" w:cstheme="minorHAnsi"/>
+                <w:color w:val="000000"/>
+                <w:sz w:val="24"/>
+                <w:szCs w:val="24"/>
+              </w:rPr>
+              <w:t>​, for example:</w:t>
             </w:r>
           </w:p>
           <w:p>
@@ -2486,18 +3260,21 @@
                 <w:ilvl w:val="0"/>
                 <w:numId w:val="8"/>
               </w:numPr>
-              <w:spacing w:before="100" w:beforeAutospacing="1" w:after="100" w:afterAutospacing="1" w:line="240" w:lineRule="auto"/>
               <w:textAlignment w:val="baseline"/>
               <w:rPr>
-                <w:rFonts w:ascii="Arial" w:hAnsi="Arial" w:eastAsia="Times New Roman" w:cs="Arial"/>
-                <w:color w:val="000000"/>
-              </w:rPr>
-            </w:pPr>
-            <w:r>
-              <w:rPr>
-                <w:rFonts w:ascii="Calibri" w:hAnsi="Calibri" w:eastAsia="Times New Roman" w:cs="Calibri"/>
-                <w:color w:val="000000"/>
-                <w:position w:val="1"/>
+                <w:rFonts w:eastAsia="Times New Roman" w:cstheme="minorHAnsi"/>
+                <w:color w:val="000000"/>
+                <w:sz w:val="24"/>
+                <w:szCs w:val="24"/>
+              </w:rPr>
+            </w:pPr>
+            <w:r>
+              <w:rPr>
+                <w:rFonts w:eastAsia="Times New Roman" w:cstheme="minorHAnsi"/>
+                <w:color w:val="000000"/>
+                <w:position w:val="1"/>
+                <w:sz w:val="24"/>
+                <w:szCs w:val="24"/>
               </w:rPr>
               <w:t>Need better connections with media</w:t>
             </w:r>
@@ -2509,19 +3286,22 @@
                 <w:ilvl w:val="0"/>
                 <w:numId w:val="8"/>
               </w:numPr>
-              <w:spacing w:before="100" w:beforeAutospacing="1" w:after="100" w:afterAutospacing="1" w:line="240" w:lineRule="auto"/>
               <w:textAlignment w:val="baseline"/>
               <w:rPr>
-                <w:rFonts w:ascii="Calibri" w:hAnsi="Calibri" w:eastAsia="Times New Roman" w:cs="Calibri"/>
-                <w:color w:val="000000"/>
-                <w:position w:val="1"/>
-              </w:rPr>
-            </w:pPr>
-            <w:r>
-              <w:rPr>
-                <w:rFonts w:ascii="Calibri" w:hAnsi="Calibri" w:eastAsia="Times New Roman" w:cs="Calibri"/>
-                <w:color w:val="000000"/>
-                <w:position w:val="1"/>
+                <w:rFonts w:eastAsia="Times New Roman" w:cstheme="minorHAnsi"/>
+                <w:color w:val="000000"/>
+                <w:position w:val="1"/>
+                <w:sz w:val="24"/>
+                <w:szCs w:val="24"/>
+              </w:rPr>
+            </w:pPr>
+            <w:r>
+              <w:rPr>
+                <w:rFonts w:eastAsia="Times New Roman" w:cstheme="minorHAnsi"/>
+                <w:color w:val="000000"/>
+                <w:position w:val="1"/>
+                <w:sz w:val="24"/>
+                <w:szCs w:val="24"/>
               </w:rPr>
               <w:t>Need research on feasibility of infrastructure improvements</w:t>
             </w:r>
@@ -2533,18 +3313,21 @@
                 <w:ilvl w:val="0"/>
                 <w:numId w:val="8"/>
               </w:numPr>
-              <w:spacing w:before="100" w:beforeAutospacing="1" w:after="100" w:afterAutospacing="1" w:line="240" w:lineRule="auto"/>
               <w:textAlignment w:val="baseline"/>
               <w:rPr>
-                <w:rFonts w:ascii="Arial" w:hAnsi="Arial" w:eastAsia="Times New Roman" w:cs="Arial"/>
-                <w:color w:val="000000"/>
-              </w:rPr>
-            </w:pPr>
-            <w:r>
-              <w:rPr>
-                <w:rFonts w:ascii="Calibri" w:hAnsi="Calibri" w:eastAsia="Times New Roman" w:cs="Calibri"/>
-                <w:color w:val="000000"/>
-                <w:position w:val="1"/>
+                <w:rFonts w:eastAsia="Times New Roman" w:cstheme="minorHAnsi"/>
+                <w:color w:val="000000"/>
+                <w:sz w:val="24"/>
+                <w:szCs w:val="24"/>
+              </w:rPr>
+            </w:pPr>
+            <w:r>
+              <w:rPr>
+                <w:rFonts w:eastAsia="Times New Roman" w:cstheme="minorHAnsi"/>
+                <w:color w:val="000000"/>
+                <w:position w:val="1"/>
+                <w:sz w:val="24"/>
+                <w:szCs w:val="24"/>
               </w:rPr>
               <w:t>Need more knowledge of recovery and relief funding</w:t>
             </w:r>
@@ -2552,70 +3335,51 @@
         </w:tc>
         <w:tc>
           <w:tcPr>
-            <w:cnfStyle w:val="000000000000" w:firstRow="0" w:lastRow="0" w:firstColumn="0" w:lastColumn="0" w:oddVBand="0" w:evenVBand="0" w:oddHBand="0" w:evenHBand="0" w:firstRowFirstColumn="0" w:firstRowLastColumn="0" w:lastRowFirstColumn="0" w:lastRowLastColumn="0"/>
-            <w:tcW w:w="2578" w:type="dxa"/>
-            <w:tcBorders/>
-            <w:tcMar/>
+            <w:tcW w:w="2285" w:type="dxa"/>
             <w:hideMark/>
           </w:tcPr>
           <w:p>
             <w:pPr>
-              <w:spacing w:before="100" w:beforeAutospacing="1" w:after="100" w:afterAutospacing="1" w:line="240" w:lineRule="auto"/>
+              <w:contextualSpacing/>
               <w:textAlignment w:val="baseline"/>
               <w:rPr>
-                <w:rFonts w:ascii="Calibri" w:hAnsi="Calibri" w:eastAsia="Times New Roman" w:cs="Calibri"/>
-                <w:color w:val="000000"/>
-                <w:position w:val="1"/>
-              </w:rPr>
-            </w:pPr>
-            <w:r>
-              <w:rPr>
-                <w:rFonts w:ascii="Calibri" w:hAnsi="Calibri" w:eastAsia="Times New Roman" w:cs="Calibri"/>
-                <w:color w:val="000000"/>
-                <w:position w:val="1"/>
-              </w:rPr>
-              <w:t xml:space="preserve">- </w:t>
-            </w:r>
-            <w:r>
-              <w:rPr>
-                <w:rFonts w:ascii="Calibri" w:hAnsi="Calibri" w:eastAsia="Times New Roman" w:cs="Calibri"/>
-                <w:color w:val="000000"/>
-                <w:position w:val="1"/>
-              </w:rPr>
-              <w:t xml:space="preserve">Contact </w:t>
-            </w:r>
-            <w:r>
-              <w:rPr>
-                <w:rFonts w:ascii="Calibri" w:hAnsi="Calibri" w:eastAsia="Times New Roman" w:cs="Calibri"/>
-                <w:color w:val="000000"/>
-                <w:position w:val="1"/>
-              </w:rPr>
-              <w:t xml:space="preserve">nearby </w:t>
-            </w:r>
-            <w:r>
-              <w:rPr>
-                <w:rFonts w:ascii="Calibri" w:hAnsi="Calibri" w:eastAsia="Times New Roman" w:cs="Calibri"/>
-                <w:color w:val="000000"/>
-                <w:position w:val="1"/>
-              </w:rPr>
-              <w:t>university to build relationships with researchers</w:t>
-            </w:r>
-          </w:p>
-          <w:p>
-            <w:pPr>
-              <w:spacing w:before="100" w:beforeAutospacing="1" w:after="100" w:afterAutospacing="1" w:line="240" w:lineRule="auto"/>
+                <w:rFonts w:eastAsia="Times New Roman" w:cstheme="minorHAnsi"/>
+                <w:color w:val="000000"/>
+                <w:position w:val="1"/>
+                <w:sz w:val="24"/>
+                <w:szCs w:val="24"/>
+              </w:rPr>
+            </w:pPr>
+            <w:r>
+              <w:rPr>
+                <w:rFonts w:eastAsia="Times New Roman" w:cstheme="minorHAnsi"/>
+                <w:color w:val="000000"/>
+                <w:position w:val="1"/>
+                <w:sz w:val="24"/>
+                <w:szCs w:val="24"/>
+              </w:rPr>
+              <w:t>- Contact nearby university to build relationships with researchers</w:t>
+            </w:r>
+          </w:p>
+          <w:p>
+            <w:pPr>
+              <w:contextualSpacing/>
               <w:textAlignment w:val="baseline"/>
               <w:rPr>
-                <w:rFonts w:ascii="Calibri" w:hAnsi="Calibri" w:eastAsia="Times New Roman" w:cs="Calibri"/>
-                <w:color w:val="000000"/>
-                <w:position w:val="1"/>
-              </w:rPr>
-            </w:pPr>
-            <w:r>
-              <w:rPr>
-                <w:rFonts w:ascii="Calibri" w:hAnsi="Calibri" w:eastAsia="Times New Roman" w:cs="Calibri"/>
-                <w:color w:val="000000"/>
-                <w:position w:val="1"/>
+                <w:rFonts w:eastAsia="Times New Roman" w:cstheme="minorHAnsi"/>
+                <w:color w:val="000000"/>
+                <w:position w:val="1"/>
+                <w:sz w:val="24"/>
+                <w:szCs w:val="24"/>
+              </w:rPr>
+            </w:pPr>
+            <w:r>
+              <w:rPr>
+                <w:rFonts w:eastAsia="Times New Roman" w:cstheme="minorHAnsi"/>
+                <w:color w:val="000000"/>
+                <w:position w:val="1"/>
+                <w:sz w:val="24"/>
+                <w:szCs w:val="24"/>
               </w:rPr>
               <w:t>- Work with local environmental group to hold an event raising awareness of flooding and climate change</w:t>
             </w:r>
@@ -2623,38 +3387,220 @@
         </w:tc>
       </w:tr>
     </w:tbl>
-    <w:p/>
-    <w:p/>
-    <w:p/>
-    <w:p/>
-    <w:p/>
-    <w:p/>
-    <w:p/>
-    <w:p/>
-    <w:p/>
-    <w:p/>
-    <w:p/>
-    <w:p/>
-    <w:p/>
-    <w:p/>
-    <w:p/>
-    <w:p/>
-    <w:p/>
-    <w:p/>
+    <w:p>
+      <w:pPr>
+        <w:spacing w:after="0" w:line="240" w:lineRule="auto"/>
+        <w:contextualSpacing/>
+      </w:pPr>
+    </w:p>
+    <w:p>
+      <w:pPr>
+        <w:spacing w:after="0" w:line="240" w:lineRule="auto"/>
+        <w:contextualSpacing/>
+      </w:pPr>
+    </w:p>
+    <w:p>
+      <w:pPr>
+        <w:spacing w:after="0" w:line="240" w:lineRule="auto"/>
+        <w:contextualSpacing/>
+      </w:pPr>
+    </w:p>
+    <w:p>
+      <w:pPr>
+        <w:spacing w:after="0" w:line="240" w:lineRule="auto"/>
+        <w:contextualSpacing/>
+      </w:pPr>
+    </w:p>
+    <w:p>
+      <w:pPr>
+        <w:spacing w:after="0" w:line="240" w:lineRule="auto"/>
+        <w:contextualSpacing/>
+      </w:pPr>
+    </w:p>
+    <w:p>
+      <w:pPr>
+        <w:spacing w:after="0" w:line="240" w:lineRule="auto"/>
+        <w:contextualSpacing/>
+      </w:pPr>
+    </w:p>
+    <w:p>
+      <w:pPr>
+        <w:spacing w:after="0" w:line="240" w:lineRule="auto"/>
+        <w:contextualSpacing/>
+      </w:pPr>
+    </w:p>
+    <w:p>
+      <w:pPr>
+        <w:spacing w:after="0" w:line="240" w:lineRule="auto"/>
+        <w:contextualSpacing/>
+      </w:pPr>
+    </w:p>
+    <w:p>
+      <w:pPr>
+        <w:spacing w:after="0" w:line="240" w:lineRule="auto"/>
+        <w:contextualSpacing/>
+        <w:rPr>
+          <w:rFonts w:asciiTheme="majorHAnsi" w:eastAsiaTheme="majorEastAsia" w:hAnsiTheme="majorHAnsi" w:cstheme="majorBidi"/>
+          <w:b/>
+          <w:bCs/>
+          <w:sz w:val="28"/>
+          <w:szCs w:val="28"/>
+          <w:u w:val="single"/>
+        </w:rPr>
+      </w:pPr>
+      <w:r>
+        <w:rPr>
+          <w:rFonts w:asciiTheme="majorHAnsi" w:eastAsiaTheme="majorEastAsia" w:hAnsiTheme="majorHAnsi" w:cstheme="majorBidi"/>
+          <w:b/>
+          <w:bCs/>
+          <w:sz w:val="28"/>
+          <w:szCs w:val="28"/>
+          <w:u w:val="single"/>
+        </w:rPr>
+        <w:t>Strategy Chart</w:t>
+      </w:r>
+    </w:p>
+    <w:p>
+      <w:pPr>
+        <w:spacing w:after="0" w:line="240" w:lineRule="auto"/>
+        <w:contextualSpacing/>
+        <w:rPr>
+          <w:b/>
+          <w:bCs/>
+        </w:rPr>
+      </w:pPr>
+    </w:p>
+    <w:p>
+      <w:pPr>
+        <w:pStyle w:val="Heading2"/>
+        <w:spacing w:before="0" w:line="240" w:lineRule="auto"/>
+        <w:contextualSpacing/>
+        <w:rPr>
+          <w:b/>
+          <w:bCs/>
+          <w:color w:val="000000" w:themeColor="text1"/>
+          <w:sz w:val="28"/>
+          <w:szCs w:val="28"/>
+        </w:rPr>
+      </w:pPr>
+      <w:r>
+        <w:rPr>
+          <w:rStyle w:val="normaltextrun"/>
+          <w:b/>
+          <w:bCs/>
+          <w:color w:val="000000" w:themeColor="text1"/>
+          <w:sz w:val="28"/>
+          <w:szCs w:val="28"/>
+        </w:rPr>
+        <w:t xml:space="preserve">Action </w:t>
+      </w:r>
+      <w:r>
+        <w:rPr>
+          <w:rStyle w:val="normaltextrun"/>
+          <w:b/>
+          <w:bCs/>
+          <w:color w:val="000000" w:themeColor="text1"/>
+          <w:sz w:val="28"/>
+          <w:szCs w:val="28"/>
+        </w:rPr>
+        <w:t>a</w:t>
+      </w:r>
+      <w:r>
+        <w:rPr>
+          <w:rStyle w:val="normaltextrun"/>
+          <w:b/>
+          <w:bCs/>
+          <w:color w:val="000000" w:themeColor="text1"/>
+          <w:sz w:val="28"/>
+          <w:szCs w:val="28"/>
+        </w:rPr>
+        <w:t xml:space="preserve">rea </w:t>
+      </w:r>
+      <w:r>
+        <w:rPr>
+          <w:rStyle w:val="normaltextrun"/>
+          <w:b/>
+          <w:bCs/>
+          <w:color w:val="000000" w:themeColor="text1"/>
+          <w:sz w:val="28"/>
+          <w:szCs w:val="28"/>
+        </w:rPr>
+        <w:t>v</w:t>
+      </w:r>
+      <w:r>
+        <w:rPr>
+          <w:rStyle w:val="normaltextrun"/>
+          <w:b/>
+          <w:bCs/>
+          <w:color w:val="000000" w:themeColor="text1"/>
+          <w:sz w:val="28"/>
+          <w:szCs w:val="28"/>
+        </w:rPr>
+        <w:t xml:space="preserve">ision </w:t>
+      </w:r>
+      <w:r>
+        <w:rPr>
+          <w:rStyle w:val="normaltextrun"/>
+          <w:b/>
+          <w:bCs/>
+          <w:color w:val="000000" w:themeColor="text1"/>
+          <w:sz w:val="28"/>
+          <w:szCs w:val="28"/>
+        </w:rPr>
+        <w:t>s</w:t>
+      </w:r>
+      <w:r>
+        <w:rPr>
+          <w:rStyle w:val="normaltextrun"/>
+          <w:b/>
+          <w:bCs/>
+          <w:color w:val="000000" w:themeColor="text1"/>
+          <w:sz w:val="28"/>
+          <w:szCs w:val="28"/>
+        </w:rPr>
+        <w:t>tatement:</w:t>
+      </w:r>
+      <w:r>
+        <w:rPr>
+          <w:rStyle w:val="normaltextrun"/>
+          <w:b/>
+          <w:bCs/>
+          <w:color w:val="000000" w:themeColor="text1"/>
+          <w:sz w:val="28"/>
+          <w:szCs w:val="28"/>
+        </w:rPr>
+        <w:t xml:space="preserve"> </w:t>
+      </w:r>
+      <w:r>
+        <w:rPr>
+          <w:rStyle w:val="normaltextrun"/>
+          <w:b/>
+          <w:bCs/>
+          <w:color w:val="000000" w:themeColor="text1"/>
+          <w:sz w:val="28"/>
+          <w:szCs w:val="28"/>
+        </w:rPr>
+        <w:t>________________________________________________________________________________________________________________________________________________________________________________________</w:t>
+      </w:r>
+    </w:p>
+    <w:p>
+      <w:pPr>
+        <w:spacing w:after="0" w:line="240" w:lineRule="auto"/>
+        <w:contextualSpacing/>
+      </w:pPr>
+    </w:p>
     <w:tbl>
       <w:tblPr>
-        <w:tblStyle w:val="PlainTable1"/>
-        <w:tblW w:w="0" w:type="auto"/>
-        <w:jc w:val="center"/>
-        <w:tblBorders/>
+        <w:tblStyle w:val="TableGridLight"/>
+        <w:tblW w:w="12950" w:type="dxa"/>
         <w:tblLook w:val="04A0" w:firstRow="1" w:lastRow="0" w:firstColumn="1" w:lastColumn="0" w:noHBand="0" w:noVBand="1"/>
       </w:tblPr>
       <w:tblGrid>
-        <w:gridCol w:w="2235"/>
-        <w:gridCol w:w="2437"/>
-        <w:gridCol w:w="2523"/>
-        <w:gridCol w:w="3171"/>
-        <w:gridCol w:w="2578"/>
+        <w:gridCol w:w="2070"/>
+        <w:gridCol w:w="2339"/>
+        <w:gridCol w:w="2432"/>
+        <w:gridCol w:w="3825"/>
+        <w:gridCol w:w="2284"/>
       </w:tblGrid>
       <w:tr>
         <w:trPr>
@@ -2662,27 +3608,27 @@
         </w:trPr>
         <w:tc>
           <w:tcPr>
-            <w:cnfStyle w:val="001000000000" w:firstRow="0" w:lastRow="0" w:firstColumn="1" w:lastColumn="0" w:oddVBand="0" w:evenVBand="0" w:oddHBand="0" w:evenHBand="0" w:firstRowFirstColumn="0" w:firstRowLastColumn="0" w:lastRowFirstColumn="0" w:lastRowLastColumn="0"/>
-            <w:tcW w:w="2235" w:type="dxa"/>
-            <w:tcBorders/>
-            <w:tcMar/>
+            <w:tcW w:w="2070" w:type="dxa"/>
           </w:tcPr>
           <w:p>
             <w:pPr>
-              <w:spacing w:beforeAutospacing="on" w:afterAutospacing="on" w:line="240" w:lineRule="auto"/>
-              <w:rPr>
-                <w:rFonts w:ascii="Times New Roman" w:hAnsi="Times New Roman" w:eastAsia="Times New Roman" w:cs="Times New Roman"/>
-                <w:b w:val="1"/>
-                <w:bCs w:val="1"/>
-                <w:color w:val="auto" w:themeColor="background1"/>
-              </w:rPr>
-            </w:pPr>
-            <w:r>
-              <w:rPr>
-                <w:rFonts w:ascii="Calibri" w:hAnsi="Calibri" w:eastAsia="Times New Roman" w:cs="Calibri"/>
-                <w:b w:val="1"/>
-                <w:bCs w:val="1"/>
-                <w:color w:val="auto"/>
+              <w:contextualSpacing/>
+              <w:rPr>
+                <w:rFonts w:ascii="Times New Roman" w:eastAsia="Times New Roman" w:hAnsi="Times New Roman" w:cs="Times New Roman"/>
+                <w:b/>
+                <w:bCs/>
+                <w:color w:val="FFFFFF" w:themeColor="background1"/>
+                <w:sz w:val="28"/>
+                <w:szCs w:val="28"/>
+              </w:rPr>
+            </w:pPr>
+            <w:r>
+              <w:rPr>
+                <w:rFonts w:ascii="Calibri" w:eastAsia="Times New Roman" w:hAnsi="Calibri" w:cs="Calibri"/>
+                <w:b/>
+                <w:bCs/>
+                <w:sz w:val="28"/>
+                <w:szCs w:val="28"/>
               </w:rPr>
               <w:t>Goals​</w:t>
             </w:r>
@@ -2690,27 +3636,27 @@
         </w:tc>
         <w:tc>
           <w:tcPr>
-            <w:cnfStyle w:val="000000000000" w:firstRow="0" w:lastRow="0" w:firstColumn="0" w:lastColumn="0" w:oddVBand="0" w:evenVBand="0" w:oddHBand="0" w:evenHBand="0" w:firstRowFirstColumn="0" w:firstRowLastColumn="0" w:lastRowFirstColumn="0" w:lastRowLastColumn="0"/>
-            <w:tcW w:w="2437" w:type="dxa"/>
-            <w:tcBorders/>
-            <w:tcMar/>
+            <w:tcW w:w="2339" w:type="dxa"/>
           </w:tcPr>
           <w:p>
             <w:pPr>
-              <w:spacing w:beforeAutospacing="on" w:afterAutospacing="on" w:line="240" w:lineRule="auto"/>
-              <w:rPr>
-                <w:rFonts w:ascii="Times New Roman" w:hAnsi="Times New Roman" w:eastAsia="Times New Roman" w:cs="Times New Roman"/>
-                <w:b w:val="1"/>
-                <w:bCs w:val="1"/>
-                <w:color w:val="auto" w:themeColor="background1"/>
-              </w:rPr>
-            </w:pPr>
-            <w:r>
-              <w:rPr>
-                <w:rFonts w:ascii="Calibri" w:hAnsi="Calibri" w:eastAsia="Times New Roman" w:cs="Calibri"/>
-                <w:b w:val="1"/>
-                <w:bCs w:val="1"/>
-                <w:color w:val="auto"/>
+              <w:contextualSpacing/>
+              <w:rPr>
+                <w:rFonts w:ascii="Times New Roman" w:eastAsia="Times New Roman" w:hAnsi="Times New Roman" w:cs="Times New Roman"/>
+                <w:b/>
+                <w:bCs/>
+                <w:color w:val="FFFFFF" w:themeColor="background1"/>
+                <w:sz w:val="28"/>
+                <w:szCs w:val="28"/>
+              </w:rPr>
+            </w:pPr>
+            <w:r>
+              <w:rPr>
+                <w:rFonts w:ascii="Calibri" w:eastAsia="Times New Roman" w:hAnsi="Calibri" w:cs="Calibri"/>
+                <w:b/>
+                <w:bCs/>
+                <w:sz w:val="28"/>
+                <w:szCs w:val="28"/>
               </w:rPr>
               <w:t>Responsible parties​</w:t>
             </w:r>
@@ -2718,27 +3664,27 @@
         </w:tc>
         <w:tc>
           <w:tcPr>
-            <w:cnfStyle w:val="000000000000" w:firstRow="0" w:lastRow="0" w:firstColumn="0" w:lastColumn="0" w:oddVBand="0" w:evenVBand="0" w:oddHBand="0" w:evenHBand="0" w:firstRowFirstColumn="0" w:firstRowLastColumn="0" w:lastRowFirstColumn="0" w:lastRowLastColumn="0"/>
-            <w:tcW w:w="2523" w:type="dxa"/>
-            <w:tcBorders/>
-            <w:tcMar/>
+            <w:tcW w:w="2432" w:type="dxa"/>
           </w:tcPr>
           <w:p>
             <w:pPr>
-              <w:spacing w:beforeAutospacing="on" w:afterAutospacing="on" w:line="240" w:lineRule="auto"/>
-              <w:rPr>
-                <w:rFonts w:ascii="Times New Roman" w:hAnsi="Times New Roman" w:eastAsia="Times New Roman" w:cs="Times New Roman"/>
-                <w:b w:val="1"/>
-                <w:bCs w:val="1"/>
-                <w:color w:val="auto" w:themeColor="background1"/>
-              </w:rPr>
-            </w:pPr>
-            <w:r>
-              <w:rPr>
-                <w:rFonts w:ascii="Calibri" w:hAnsi="Calibri" w:eastAsia="Times New Roman" w:cs="Calibri"/>
-                <w:b w:val="1"/>
-                <w:bCs w:val="1"/>
-                <w:color w:val="auto"/>
+              <w:contextualSpacing/>
+              <w:rPr>
+                <w:rFonts w:ascii="Times New Roman" w:eastAsia="Times New Roman" w:hAnsi="Times New Roman" w:cs="Times New Roman"/>
+                <w:b/>
+                <w:bCs/>
+                <w:color w:val="FFFFFF" w:themeColor="background1"/>
+                <w:sz w:val="28"/>
+                <w:szCs w:val="28"/>
+              </w:rPr>
+            </w:pPr>
+            <w:r>
+              <w:rPr>
+                <w:rFonts w:ascii="Calibri" w:eastAsia="Times New Roman" w:hAnsi="Calibri" w:cs="Calibri"/>
+                <w:b/>
+                <w:bCs/>
+                <w:sz w:val="28"/>
+                <w:szCs w:val="28"/>
               </w:rPr>
               <w:t>Constituents, Allies, and Opponents​</w:t>
             </w:r>
@@ -2746,27 +3692,27 @@
         </w:tc>
         <w:tc>
           <w:tcPr>
-            <w:cnfStyle w:val="000000000000" w:firstRow="0" w:lastRow="0" w:firstColumn="0" w:lastColumn="0" w:oddVBand="0" w:evenVBand="0" w:oddHBand="0" w:evenHBand="0" w:firstRowFirstColumn="0" w:firstRowLastColumn="0" w:lastRowFirstColumn="0" w:lastRowLastColumn="0"/>
-            <w:tcW w:w="3171" w:type="dxa"/>
-            <w:tcBorders/>
-            <w:tcMar/>
+            <w:tcW w:w="3825" w:type="dxa"/>
           </w:tcPr>
           <w:p>
             <w:pPr>
-              <w:spacing w:beforeAutospacing="on" w:afterAutospacing="on" w:line="240" w:lineRule="auto"/>
-              <w:rPr>
-                <w:rFonts w:ascii="Times New Roman" w:hAnsi="Times New Roman" w:eastAsia="Times New Roman" w:cs="Times New Roman"/>
-                <w:b w:val="1"/>
-                <w:bCs w:val="1"/>
-                <w:color w:val="auto" w:themeColor="background1"/>
-              </w:rPr>
-            </w:pPr>
-            <w:r>
-              <w:rPr>
-                <w:rFonts w:ascii="Calibri" w:hAnsi="Calibri" w:eastAsia="Times New Roman" w:cs="Calibri"/>
-                <w:b w:val="1"/>
-                <w:bCs w:val="1"/>
-                <w:color w:val="auto"/>
+              <w:contextualSpacing/>
+              <w:rPr>
+                <w:rFonts w:ascii="Times New Roman" w:eastAsia="Times New Roman" w:hAnsi="Times New Roman" w:cs="Times New Roman"/>
+                <w:b/>
+                <w:bCs/>
+                <w:color w:val="FFFFFF" w:themeColor="background1"/>
+                <w:sz w:val="28"/>
+                <w:szCs w:val="28"/>
+              </w:rPr>
+            </w:pPr>
+            <w:r>
+              <w:rPr>
+                <w:rFonts w:ascii="Calibri" w:eastAsia="Times New Roman" w:hAnsi="Calibri" w:cs="Calibri"/>
+                <w:b/>
+                <w:bCs/>
+                <w:sz w:val="28"/>
+                <w:szCs w:val="28"/>
               </w:rPr>
               <w:t>Organizational Considerations​</w:t>
             </w:r>
@@ -2774,27 +3720,27 @@
         </w:tc>
         <w:tc>
           <w:tcPr>
-            <w:cnfStyle w:val="000000000000" w:firstRow="0" w:lastRow="0" w:firstColumn="0" w:lastColumn="0" w:oddVBand="0" w:evenVBand="0" w:oddHBand="0" w:evenHBand="0" w:firstRowFirstColumn="0" w:firstRowLastColumn="0" w:lastRowFirstColumn="0" w:lastRowLastColumn="0"/>
-            <w:tcW w:w="2578" w:type="dxa"/>
-            <w:tcBorders/>
-            <w:tcMar/>
+            <w:tcW w:w="2284" w:type="dxa"/>
           </w:tcPr>
           <w:p>
             <w:pPr>
-              <w:spacing w:beforeAutospacing="on" w:afterAutospacing="on" w:line="240" w:lineRule="auto"/>
-              <w:rPr>
-                <w:rFonts w:ascii="Times New Roman" w:hAnsi="Times New Roman" w:eastAsia="Times New Roman" w:cs="Times New Roman"/>
-                <w:b w:val="1"/>
-                <w:bCs w:val="1"/>
-                <w:color w:val="auto" w:themeColor="background1"/>
-              </w:rPr>
-            </w:pPr>
-            <w:r>
-              <w:rPr>
-                <w:rFonts w:ascii="Calibri" w:hAnsi="Calibri" w:eastAsia="Times New Roman" w:cs="Calibri"/>
-                <w:b w:val="1"/>
-                <w:bCs w:val="1"/>
-                <w:color w:val="auto"/>
+              <w:contextualSpacing/>
+              <w:rPr>
+                <w:rFonts w:ascii="Times New Roman" w:eastAsia="Times New Roman" w:hAnsi="Times New Roman" w:cs="Times New Roman"/>
+                <w:b/>
+                <w:bCs/>
+                <w:color w:val="FFFFFF" w:themeColor="background1"/>
+                <w:sz w:val="28"/>
+                <w:szCs w:val="28"/>
+              </w:rPr>
+            </w:pPr>
+            <w:r>
+              <w:rPr>
+                <w:rFonts w:ascii="Calibri" w:eastAsia="Times New Roman" w:hAnsi="Calibri" w:cs="Calibri"/>
+                <w:b/>
+                <w:bCs/>
+                <w:sz w:val="28"/>
+                <w:szCs w:val="28"/>
               </w:rPr>
               <w:t>Tactics​</w:t>
             </w:r>
@@ -2803,90 +3749,85 @@
       </w:tr>
       <w:tr>
         <w:trPr>
-          <w:trHeight w:val="3555"/>
+          <w:trHeight w:val="2726"/>
         </w:trPr>
         <w:tc>
           <w:tcPr>
-            <w:cnfStyle w:val="001000000000" w:firstRow="0" w:lastRow="0" w:firstColumn="1" w:lastColumn="0" w:oddVBand="0" w:evenVBand="0" w:oddHBand="0" w:evenHBand="0" w:firstRowFirstColumn="0" w:firstRowLastColumn="0" w:lastRowFirstColumn="0" w:lastRowLastColumn="0"/>
-            <w:tcW w:w="2235" w:type="dxa"/>
-            <w:tcBorders/>
-            <w:tcMar/>
+            <w:tcW w:w="2070" w:type="dxa"/>
           </w:tcPr>
           <w:p>
             <w:pPr>
-              <w:spacing w:beforeAutospacing="1" w:afterAutospacing="1" w:line="240" w:lineRule="auto"/>
-              <w:rPr>
-                <w:rFonts w:ascii="Calibri" w:hAnsi="Calibri" w:eastAsia="Times New Roman" w:cs="Calibri"/>
+              <w:contextualSpacing/>
+              <w:rPr>
+                <w:rFonts w:ascii="Calibri" w:eastAsia="Times New Roman" w:hAnsi="Calibri" w:cs="Calibri"/>
                 <w:color w:val="000000" w:themeColor="text1"/>
+                <w:sz w:val="24"/>
+                <w:szCs w:val="24"/>
               </w:rPr>
             </w:pPr>
           </w:p>
         </w:tc>
         <w:tc>
           <w:tcPr>
-            <w:cnfStyle w:val="000000000000" w:firstRow="0" w:lastRow="0" w:firstColumn="0" w:lastColumn="0" w:oddVBand="0" w:evenVBand="0" w:oddHBand="0" w:evenHBand="0" w:firstRowFirstColumn="0" w:firstRowLastColumn="0" w:lastRowFirstColumn="0" w:lastRowLastColumn="0"/>
-            <w:tcW w:w="2437" w:type="dxa"/>
-            <w:tcBorders/>
-            <w:tcMar/>
+            <w:tcW w:w="2339" w:type="dxa"/>
           </w:tcPr>
           <w:p>
             <w:pPr>
-              <w:spacing w:beforeAutospacing="1" w:afterAutospacing="1" w:line="240" w:lineRule="auto"/>
-              <w:rPr>
-                <w:rFonts w:ascii="Calibri" w:hAnsi="Calibri" w:eastAsia="Times New Roman" w:cs="Calibri"/>
+              <w:contextualSpacing/>
+              <w:rPr>
+                <w:rFonts w:ascii="Calibri" w:eastAsia="Times New Roman" w:hAnsi="Calibri" w:cs="Calibri"/>
                 <w:color w:val="000000" w:themeColor="text1"/>
+                <w:sz w:val="24"/>
+                <w:szCs w:val="24"/>
               </w:rPr>
             </w:pPr>
           </w:p>
         </w:tc>
         <w:tc>
           <w:tcPr>
-            <w:cnfStyle w:val="000000000000" w:firstRow="0" w:lastRow="0" w:firstColumn="0" w:lastColumn="0" w:oddVBand="0" w:evenVBand="0" w:oddHBand="0" w:evenHBand="0" w:firstRowFirstColumn="0" w:firstRowLastColumn="0" w:lastRowFirstColumn="0" w:lastRowLastColumn="0"/>
-            <w:tcW w:w="2523" w:type="dxa"/>
-            <w:tcBorders/>
-            <w:tcMar/>
+            <w:tcW w:w="2432" w:type="dxa"/>
           </w:tcPr>
           <w:p>
             <w:pPr>
-              <w:spacing w:beforeAutospacing="1" w:afterAutospacing="1" w:line="240" w:lineRule="auto"/>
-              <w:rPr>
-                <w:rFonts w:ascii="Calibri" w:hAnsi="Calibri" w:eastAsia="Times New Roman" w:cs="Calibri"/>
+              <w:contextualSpacing/>
+              <w:rPr>
+                <w:rFonts w:ascii="Calibri" w:eastAsia="Times New Roman" w:hAnsi="Calibri" w:cs="Calibri"/>
                 <w:color w:val="000000" w:themeColor="text1"/>
+                <w:sz w:val="24"/>
+                <w:szCs w:val="24"/>
               </w:rPr>
             </w:pPr>
           </w:p>
         </w:tc>
         <w:tc>
           <w:tcPr>
-            <w:cnfStyle w:val="000000000000" w:firstRow="0" w:lastRow="0" w:firstColumn="0" w:lastColumn="0" w:oddVBand="0" w:evenVBand="0" w:oddHBand="0" w:evenHBand="0" w:firstRowFirstColumn="0" w:firstRowLastColumn="0" w:lastRowFirstColumn="0" w:lastRowLastColumn="0"/>
-            <w:tcW w:w="3171" w:type="dxa"/>
-            <w:tcBorders/>
-            <w:tcMar/>
+            <w:tcW w:w="3825" w:type="dxa"/>
           </w:tcPr>
           <w:p>
             <w:pPr>
-              <w:spacing w:beforeAutospacing="1" w:afterAutospacing="1" w:line="240" w:lineRule="auto"/>
               <w:ind w:left="-360"/>
-              <w:rPr>
-                <w:rFonts w:ascii="Calibri" w:hAnsi="Calibri" w:eastAsia="Times New Roman" w:cs="Calibri"/>
+              <w:contextualSpacing/>
+              <w:rPr>
+                <w:rFonts w:ascii="Calibri" w:eastAsia="Times New Roman" w:hAnsi="Calibri" w:cs="Calibri"/>
                 <w:color w:val="000000" w:themeColor="text1"/>
+                <w:sz w:val="24"/>
+                <w:szCs w:val="24"/>
               </w:rPr>
             </w:pPr>
           </w:p>
         </w:tc>
         <w:tc>
           <w:tcPr>
-            <w:cnfStyle w:val="000000000000" w:firstRow="0" w:lastRow="0" w:firstColumn="0" w:lastColumn="0" w:oddVBand="0" w:evenVBand="0" w:oddHBand="0" w:evenHBand="0" w:firstRowFirstColumn="0" w:firstRowLastColumn="0" w:lastRowFirstColumn="0" w:lastRowLastColumn="0"/>
-            <w:tcW w:w="2578" w:type="dxa"/>
-            <w:tcBorders/>
-            <w:tcMar/>
+            <w:tcW w:w="2284" w:type="dxa"/>
           </w:tcPr>
           <w:p>
             <w:pPr>
-              <w:spacing w:beforeAutospacing="1" w:afterAutospacing="1" w:line="240" w:lineRule="auto"/>
-              <w:rPr>
-                <w:rFonts w:ascii="Calibri" w:hAnsi="Calibri" w:eastAsia="Times New Roman" w:cs="Calibri"/>
+              <w:contextualSpacing/>
+              <w:rPr>
+                <w:rFonts w:ascii="Calibri" w:eastAsia="Times New Roman" w:hAnsi="Calibri" w:cs="Calibri"/>
                 <w:color w:val="000000" w:themeColor="text1"/>
+                <w:sz w:val="24"/>
+                <w:szCs w:val="24"/>
               </w:rPr>
             </w:pPr>
           </w:p>
@@ -2894,96 +3835,92 @@
       </w:tr>
       <w:tr>
         <w:trPr>
-          <w:trHeight w:val="3840"/>
+          <w:trHeight w:val="2870"/>
         </w:trPr>
         <w:tc>
           <w:tcPr>
-            <w:cnfStyle w:val="001000000000" w:firstRow="0" w:lastRow="0" w:firstColumn="1" w:lastColumn="0" w:oddVBand="0" w:evenVBand="0" w:oddHBand="0" w:evenHBand="0" w:firstRowFirstColumn="0" w:firstRowLastColumn="0" w:lastRowFirstColumn="0" w:lastRowLastColumn="0"/>
-            <w:tcW w:w="2235" w:type="dxa"/>
-            <w:tcBorders/>
-            <w:tcMar/>
+            <w:tcW w:w="2070" w:type="dxa"/>
           </w:tcPr>
           <w:p>
             <w:pPr>
-              <w:spacing w:beforeAutospacing="1" w:afterAutospacing="1" w:line="240" w:lineRule="auto"/>
-              <w:rPr>
-                <w:rFonts w:ascii="Calibri" w:hAnsi="Calibri" w:eastAsia="Times New Roman" w:cs="Calibri"/>
+              <w:contextualSpacing/>
+              <w:rPr>
+                <w:rFonts w:ascii="Calibri" w:eastAsia="Times New Roman" w:hAnsi="Calibri" w:cs="Calibri"/>
                 <w:color w:val="000000" w:themeColor="text1"/>
+                <w:sz w:val="24"/>
+                <w:szCs w:val="24"/>
               </w:rPr>
             </w:pPr>
           </w:p>
         </w:tc>
         <w:tc>
           <w:tcPr>
-            <w:cnfStyle w:val="000000000000" w:firstRow="0" w:lastRow="0" w:firstColumn="0" w:lastColumn="0" w:oddVBand="0" w:evenVBand="0" w:oddHBand="0" w:evenHBand="0" w:firstRowFirstColumn="0" w:firstRowLastColumn="0" w:lastRowFirstColumn="0" w:lastRowLastColumn="0"/>
-            <w:tcW w:w="2437" w:type="dxa"/>
-            <w:tcBorders/>
-            <w:tcMar/>
+            <w:tcW w:w="2339" w:type="dxa"/>
           </w:tcPr>
           <w:p>
             <w:pPr>
-              <w:spacing w:beforeAutospacing="1" w:afterAutospacing="1" w:line="240" w:lineRule="auto"/>
-              <w:rPr>
-                <w:rFonts w:ascii="Calibri" w:hAnsi="Calibri" w:eastAsia="Times New Roman" w:cs="Calibri"/>
+              <w:contextualSpacing/>
+              <w:rPr>
+                <w:rFonts w:ascii="Calibri" w:eastAsia="Times New Roman" w:hAnsi="Calibri" w:cs="Calibri"/>
                 <w:color w:val="000000" w:themeColor="text1"/>
+                <w:sz w:val="24"/>
+                <w:szCs w:val="24"/>
               </w:rPr>
             </w:pPr>
           </w:p>
         </w:tc>
         <w:tc>
           <w:tcPr>
-            <w:cnfStyle w:val="000000000000" w:firstRow="0" w:lastRow="0" w:firstColumn="0" w:lastColumn="0" w:oddVBand="0" w:evenVBand="0" w:oddHBand="0" w:evenHBand="0" w:firstRowFirstColumn="0" w:firstRowLastColumn="0" w:lastRowFirstColumn="0" w:lastRowLastColumn="0"/>
-            <w:tcW w:w="2523" w:type="dxa"/>
-            <w:tcBorders/>
-            <w:tcMar/>
+            <w:tcW w:w="2432" w:type="dxa"/>
           </w:tcPr>
           <w:p>
             <w:pPr>
-              <w:spacing w:beforeAutospacing="1" w:afterAutospacing="1" w:line="240" w:lineRule="auto"/>
-              <w:rPr>
-                <w:rFonts w:ascii="Calibri" w:hAnsi="Calibri" w:eastAsia="Times New Roman" w:cs="Calibri"/>
+              <w:contextualSpacing/>
+              <w:rPr>
+                <w:rFonts w:ascii="Calibri" w:eastAsia="Times New Roman" w:hAnsi="Calibri" w:cs="Calibri"/>
                 <w:color w:val="000000" w:themeColor="text1"/>
+                <w:sz w:val="24"/>
+                <w:szCs w:val="24"/>
               </w:rPr>
             </w:pPr>
           </w:p>
         </w:tc>
         <w:tc>
           <w:tcPr>
-            <w:cnfStyle w:val="000000000000" w:firstRow="0" w:lastRow="0" w:firstColumn="0" w:lastColumn="0" w:oddVBand="0" w:evenVBand="0" w:oddHBand="0" w:evenHBand="0" w:firstRowFirstColumn="0" w:firstRowLastColumn="0" w:lastRowFirstColumn="0" w:lastRowLastColumn="0"/>
-            <w:tcW w:w="3171" w:type="dxa"/>
-            <w:tcBorders/>
-            <w:tcMar/>
+            <w:tcW w:w="3825" w:type="dxa"/>
           </w:tcPr>
           <w:p>
             <w:pPr>
               <w:pStyle w:val="ListParagraph"/>
-              <w:spacing w:beforeAutospacing="1" w:afterAutospacing="1" w:line="240" w:lineRule="auto"/>
-              <w:rPr>
-                <w:rFonts w:ascii="Calibri" w:hAnsi="Calibri" w:eastAsia="Times New Roman" w:cs="Calibri"/>
+              <w:rPr>
+                <w:rFonts w:ascii="Calibri" w:eastAsia="Times New Roman" w:hAnsi="Calibri" w:cs="Calibri"/>
                 <w:color w:val="000000" w:themeColor="text1"/>
+                <w:sz w:val="24"/>
+                <w:szCs w:val="24"/>
               </w:rPr>
             </w:pPr>
           </w:p>
         </w:tc>
         <w:tc>
           <w:tcPr>
-            <w:cnfStyle w:val="000000000000" w:firstRow="0" w:lastRow="0" w:firstColumn="0" w:lastColumn="0" w:oddVBand="0" w:evenVBand="0" w:oddHBand="0" w:evenHBand="0" w:firstRowFirstColumn="0" w:firstRowLastColumn="0" w:lastRowFirstColumn="0" w:lastRowLastColumn="0"/>
-            <w:tcW w:w="2578" w:type="dxa"/>
-            <w:tcBorders/>
-            <w:tcMar/>
+            <w:tcW w:w="2284" w:type="dxa"/>
           </w:tcPr>
           <w:p>
             <w:pPr>
-              <w:spacing w:beforeAutospacing="1" w:afterAutospacing="1" w:line="240" w:lineRule="auto"/>
-              <w:rPr>
-                <w:rFonts w:ascii="Times New Roman" w:hAnsi="Times New Roman" w:eastAsia="Times New Roman" w:cs="Times New Roman"/>
+              <w:contextualSpacing/>
+              <w:rPr>
+                <w:rFonts w:ascii="Times New Roman" w:eastAsia="Times New Roman" w:hAnsi="Times New Roman" w:cs="Times New Roman"/>
                 <w:color w:val="000000" w:themeColor="text1"/>
-              </w:rPr>
-            </w:pPr>
-            <w:r>
-              <w:rPr>
-                <w:rFonts w:ascii="Calibri" w:hAnsi="Calibri" w:eastAsia="Times New Roman" w:cs="Calibri"/>
+                <w:sz w:val="24"/>
+                <w:szCs w:val="24"/>
+              </w:rPr>
+            </w:pPr>
+            <w:r>
+              <w:rPr>
+                <w:rFonts w:ascii="Calibri" w:eastAsia="Times New Roman" w:hAnsi="Calibri" w:cs="Calibri"/>
                 <w:color w:val="000000" w:themeColor="text1"/>
+                <w:sz w:val="24"/>
+                <w:szCs w:val="24"/>
               </w:rPr>
               <w:t>​</w:t>
             </w:r>
@@ -2991,93 +3928,127 @@
         </w:tc>
       </w:tr>
     </w:tbl>
-    <w:p/>
     <w:p>
       <w:pPr>
-        <w:pStyle w:val="Normal"/>
+        <w:spacing w:after="0" w:line="240" w:lineRule="auto"/>
+        <w:contextualSpacing/>
       </w:pPr>
     </w:p>
     <w:p>
       <w:pPr>
+        <w:spacing w:after="0" w:line="240" w:lineRule="auto"/>
+        <w:contextualSpacing/>
+      </w:pPr>
+    </w:p>
+    <w:p>
+      <w:pPr>
         <w:pStyle w:val="Heading2"/>
-        <w:spacing w:before="40" w:beforeAutospacing="off" w:after="0" w:afterAutospacing="off" w:line="259" w:lineRule="auto"/>
-        <w:rPr>
-          <w:rFonts w:ascii="Calibri Light" w:hAnsi="Calibri Light" w:eastAsia="Calibri Light" w:cs="Calibri Light"/>
-          <w:b w:val="1"/>
-          <w:bCs w:val="1"/>
-          <w:i w:val="0"/>
-          <w:iCs w:val="0"/>
-          <w:caps w:val="0"/>
-          <w:smallCaps w:val="0"/>
-          <w:noProof w:val="0"/>
-          <w:color w:val="000000" w:themeColor="text1" w:themeTint="FF" w:themeShade="FF"/>
+        <w:spacing w:before="0" w:line="240" w:lineRule="auto"/>
+        <w:contextualSpacing/>
+        <w:rPr>
+          <w:rFonts w:ascii="Calibri Light" w:eastAsia="Calibri Light" w:hAnsi="Calibri Light" w:cs="Calibri Light"/>
+          <w:b/>
+          <w:bCs/>
+          <w:color w:val="000000" w:themeColor="text1"/>
           <w:sz w:val="28"/>
           <w:szCs w:val="28"/>
-          <w:lang w:val="en-US"/>
-        </w:rPr>
-      </w:pPr>
-      <w:r>
-        <w:rPr>
-          <w:rFonts w:ascii="Calibri Light" w:hAnsi="Calibri Light" w:eastAsia="Calibri Light" w:cs="Calibri Light"/>
-          <w:b w:val="1"/>
-          <w:bCs w:val="1"/>
-          <w:i w:val="0"/>
-          <w:iCs w:val="0"/>
-          <w:caps w:val="0"/>
-          <w:smallCaps w:val="0"/>
-          <w:noProof w:val="0"/>
-          <w:color w:val="000000" w:themeColor="text1" w:themeTint="FF" w:themeShade="FF"/>
+        </w:rPr>
+      </w:pPr>
+      <w:r>
+        <w:rPr>
+          <w:rFonts w:ascii="Calibri Light" w:eastAsia="Calibri Light" w:hAnsi="Calibri Light" w:cs="Calibri Light"/>
+          <w:b/>
+          <w:bCs/>
+          <w:color w:val="000000" w:themeColor="text1"/>
           <w:sz w:val="28"/>
           <w:szCs w:val="28"/>
-          <w:lang w:val="en-US"/>
-        </w:rPr>
-        <w:t>What to do next</w:t>
+        </w:rPr>
+        <w:t xml:space="preserve">What to </w:t>
+      </w:r>
+      <w:r>
+        <w:rPr>
+          <w:rFonts w:ascii="Calibri Light" w:eastAsia="Calibri Light" w:hAnsi="Calibri Light" w:cs="Calibri Light"/>
+          <w:b/>
+          <w:bCs/>
+          <w:color w:val="000000" w:themeColor="text1"/>
+          <w:sz w:val="28"/>
+          <w:szCs w:val="28"/>
+        </w:rPr>
+        <w:t>d</w:t>
+      </w:r>
+      <w:r>
+        <w:rPr>
+          <w:rFonts w:ascii="Calibri Light" w:eastAsia="Calibri Light" w:hAnsi="Calibri Light" w:cs="Calibri Light"/>
+          <w:b/>
+          <w:bCs/>
+          <w:color w:val="000000" w:themeColor="text1"/>
+          <w:sz w:val="28"/>
+          <w:szCs w:val="28"/>
+        </w:rPr>
+        <w:t xml:space="preserve">o </w:t>
+      </w:r>
+      <w:r>
+        <w:rPr>
+          <w:rFonts w:ascii="Calibri Light" w:eastAsia="Calibri Light" w:hAnsi="Calibri Light" w:cs="Calibri Light"/>
+          <w:b/>
+          <w:bCs/>
+          <w:color w:val="000000" w:themeColor="text1"/>
+          <w:sz w:val="28"/>
+          <w:szCs w:val="28"/>
+        </w:rPr>
+        <w:t>n</w:t>
+      </w:r>
+      <w:r>
+        <w:rPr>
+          <w:rFonts w:ascii="Calibri Light" w:eastAsia="Calibri Light" w:hAnsi="Calibri Light" w:cs="Calibri Light"/>
+          <w:b/>
+          <w:bCs/>
+          <w:color w:val="000000" w:themeColor="text1"/>
+          <w:sz w:val="28"/>
+          <w:szCs w:val="28"/>
+        </w:rPr>
+        <w:t>e</w:t>
+      </w:r>
+      <w:r>
+        <w:rPr>
+          <w:rFonts w:ascii="Calibri Light" w:eastAsia="Calibri Light" w:hAnsi="Calibri Light" w:cs="Calibri Light"/>
+          <w:b/>
+          <w:bCs/>
+          <w:color w:val="000000" w:themeColor="text1"/>
+          <w:sz w:val="28"/>
+          <w:szCs w:val="28"/>
+        </w:rPr>
+        <w:t>xt</w:t>
       </w:r>
     </w:p>
     <w:p>
       <w:pPr>
-        <w:spacing w:before="0" w:beforeAutospacing="off" w:after="160" w:afterAutospacing="off" w:line="259" w:lineRule="auto"/>
-        <w:ind w:left="0" w:right="0"/>
-        <w:jc w:val="left"/>
-        <w:rPr>
-          <w:rFonts w:ascii="Calibri" w:hAnsi="Calibri" w:eastAsia="Calibri" w:cs="Calibri"/>
-          <w:b w:val="0"/>
-          <w:bCs w:val="0"/>
-          <w:i w:val="0"/>
-          <w:iCs w:val="0"/>
-          <w:caps w:val="0"/>
-          <w:smallCaps w:val="0"/>
-          <w:noProof w:val="0"/>
-          <w:color w:val="000000" w:themeColor="text1" w:themeTint="FF" w:themeShade="FF"/>
-          <w:sz w:val="22"/>
-          <w:szCs w:val="22"/>
-          <w:lang w:val="en-US"/>
-        </w:rPr>
-      </w:pPr>
-      <w:r>
-        <w:rPr>
-          <w:rFonts w:ascii="Calibri" w:hAnsi="Calibri" w:eastAsia="Calibri" w:cs="Calibri"/>
-          <w:b w:val="0"/>
-          <w:bCs w:val="0"/>
-          <w:i w:val="0"/>
-          <w:iCs w:val="0"/>
-          <w:caps w:val="0"/>
-          <w:smallCaps w:val="0"/>
-          <w:noProof w:val="0"/>
-          <w:color w:val="000000" w:themeColor="text1" w:themeTint="FF" w:themeShade="FF"/>
-          <w:sz w:val="22"/>
-          <w:szCs w:val="22"/>
-          <w:lang w:val="en-US"/>
+        <w:spacing w:after="0" w:line="240" w:lineRule="auto"/>
+        <w:contextualSpacing/>
+        <w:rPr>
+          <w:rFonts w:ascii="Calibri" w:eastAsia="Calibri" w:hAnsi="Calibri" w:cs="Calibri"/>
+          <w:color w:val="000000" w:themeColor="text1"/>
+        </w:rPr>
+      </w:pPr>
+      <w:r>
+        <w:rPr>
+          <w:rFonts w:ascii="Calibri" w:eastAsia="Calibri" w:hAnsi="Calibri" w:cs="Calibri"/>
+          <w:color w:val="000000" w:themeColor="text1"/>
+          <w:sz w:val="24"/>
+          <w:szCs w:val="24"/>
         </w:rPr>
         <w:t>Return to the ERB and move onto the next activity: Workshop Wrap-Up.</w:t>
       </w:r>
     </w:p>
     <w:p>
       <w:pPr>
-        <w:pStyle w:val="Normal"/>
+        <w:spacing w:after="0" w:line="240" w:lineRule="auto"/>
+        <w:contextualSpacing/>
       </w:pPr>
     </w:p>
     <w:sectPr>
+      <w:headerReference w:type="default" r:id="rId10"/>
+      <w:footerReference w:type="default" r:id="rId11"/>
       <w:pgSz w:w="15840" w:h="12240" w:orient="landscape"/>
       <w:pgMar w:top="1440" w:right="1440" w:bottom="1440" w:left="1440" w:header="720" w:footer="720" w:gutter="0"/>
       <w:cols w:space="720"/>
@@ -3087,8 +4058,170 @@
 </w:document>
 </file>
 
+<file path=word/endnotes.xml><?xml version="1.0" encoding="utf-8"?>
+<w:endnotes xmlns:wpc="http://schemas.microsoft.com/office/word/2010/wordprocessingCanvas" xmlns:cx="http://schemas.microsoft.com/office/drawing/2014/chartex" xmlns:cx1="http://schemas.microsoft.com/office/drawing/2015/9/8/chartex" xmlns:cx2="http://schemas.microsoft.com/office/drawing/2015/10/21/chartex" xmlns:cx3="http://schemas.microsoft.com/office/drawing/2016/5/9/chartex" xmlns:cx4="http://schemas.microsoft.com/office/drawing/2016/5/10/chartex" xmlns:cx5="http://schemas.microsoft.com/office/drawing/2016/5/11/chartex" xmlns:cx6="http://schemas.microsoft.com/office/drawing/2016/5/12/chartex" xmlns:cx7="http://schemas.microsoft.com/office/drawing/2016/5/13/chartex" xmlns:cx8="http://schemas.microsoft.com/office/drawing/2016/5/14/chartex" xmlns:mc="http://schemas.openxmlformats.org/markup-compatibility/2006" xmlns:aink="http://schemas.microsoft.com/office/drawing/2016/ink" xmlns:am3d="http://schemas.microsoft.com/office/drawing/2017/model3d" xmlns:o="urn:schemas-microsoft-com:office:office" xmlns:oel="http://schemas.microsoft.com/office/2019/extlst" xmlns:r="http://schemas.openxmlformats.org/officeDocument/2006/relationships" xmlns:m="http://schemas.openxmlformats.org/officeDocument/2006/math" xmlns:v="urn:schemas-microsoft-com:vml" xmlns:wp14="http://schemas.microsoft.com/office/word/2010/wordprocessingDrawing" xmlns:wp="http://schemas.openxmlformats.org/drawingml/2006/wordprocessingDrawing" xmlns:w10="urn:schemas-microsoft-com:office:word" xmlns:w="http://schemas.openxmlformats.org/wordprocessingml/2006/main" xmlns:w14="http://schemas.microsoft.com/office/word/2010/wordml" xmlns:w15="http://schemas.microsoft.com/office/word/2012/wordml" xmlns:w16cex="http://schemas.microsoft.com/office/word/2018/wordml/cex" xmlns:w16cid="http://schemas.microsoft.com/office/word/2016/wordml/cid" xmlns:w16="http://schemas.microsoft.com/office/word/2018/wordml" xmlns:w16sdtdh="http://schemas.microsoft.com/office/word/2020/wordml/sdtdatahash" xmlns:w16se="http://schemas.microsoft.com/office/word/2015/wordml/symex" xmlns:wpg="http://schemas.microsoft.com/office/word/2010/wordprocessingGroup" xmlns:wpi="http://schemas.microsoft.com/office/word/2010/wordprocessingInk" xmlns:wne="http://schemas.microsoft.com/office/word/2006/wordml" xmlns:wps="http://schemas.microsoft.com/office/word/2010/wordprocessingShape" mc:Ignorable="w14 w15 w16se w16cid w16 w16cex w16sdtdh wp14">
+  <w:endnote w:type="separator" w:id="-1">
+    <w:p>
+      <w:pPr>
+        <w:spacing w:after="0" w:line="240" w:lineRule="auto"/>
+      </w:pPr>
+      <w:r>
+        <w:separator/>
+      </w:r>
+    </w:p>
+  </w:endnote>
+  <w:endnote w:type="continuationSeparator" w:id="0">
+    <w:p>
+      <w:pPr>
+        <w:spacing w:after="0" w:line="240" w:lineRule="auto"/>
+      </w:pPr>
+      <w:r>
+        <w:continuationSeparator/>
+      </w:r>
+    </w:p>
+  </w:endnote>
+</w:endnotes>
+</file>
+
+<file path=word/footer1.xml><?xml version="1.0" encoding="utf-8"?>
+<w:ftr xmlns:wpc="http://schemas.microsoft.com/office/word/2010/wordprocessingCanvas" xmlns:cx="http://schemas.microsoft.com/office/drawing/2014/chartex" xmlns:cx1="http://schemas.microsoft.com/office/drawing/2015/9/8/chartex" xmlns:cx2="http://schemas.microsoft.com/office/drawing/2015/10/21/chartex" xmlns:cx3="http://schemas.microsoft.com/office/drawing/2016/5/9/chartex" xmlns:cx4="http://schemas.microsoft.com/office/drawing/2016/5/10/chartex" xmlns:cx5="http://schemas.microsoft.com/office/drawing/2016/5/11/chartex" xmlns:cx6="http://schemas.microsoft.com/office/drawing/2016/5/12/chartex" xmlns:cx7="http://schemas.microsoft.com/office/drawing/2016/5/13/chartex" xmlns:cx8="http://schemas.microsoft.com/office/drawing/2016/5/14/chartex" xmlns:mc="http://schemas.openxmlformats.org/markup-compatibility/2006" xmlns:aink="http://schemas.microsoft.com/office/drawing/2016/ink" xmlns:am3d="http://schemas.microsoft.com/office/drawing/2017/model3d" xmlns:o="urn:schemas-microsoft-com:office:office" xmlns:oel="http://schemas.microsoft.com/office/2019/extlst" xmlns:r="http://schemas.openxmlformats.org/officeDocument/2006/relationships" xmlns:m="http://schemas.openxmlformats.org/officeDocument/2006/math" xmlns:v="urn:schemas-microsoft-com:vml" xmlns:wp14="http://schemas.microsoft.com/office/word/2010/wordprocessingDrawing" xmlns:wp="http://schemas.openxmlformats.org/drawingml/2006/wordprocessingDrawing" xmlns:w10="urn:schemas-microsoft-com:office:word" xmlns:w="http://schemas.openxmlformats.org/wordprocessingml/2006/main" xmlns:w14="http://schemas.microsoft.com/office/word/2010/wordml" xmlns:w15="http://schemas.microsoft.com/office/word/2012/wordml" xmlns:w16cex="http://schemas.microsoft.com/office/word/2018/wordml/cex" xmlns:w16cid="http://schemas.microsoft.com/office/word/2016/wordml/cid" xmlns:w16="http://schemas.microsoft.com/office/word/2018/wordml" xmlns:w16sdtdh="http://schemas.microsoft.com/office/word/2020/wordml/sdtdatahash" xmlns:w16se="http://schemas.microsoft.com/office/word/2015/wordml/symex" xmlns:wpg="http://schemas.microsoft.com/office/word/2010/wordprocessingGroup" xmlns:wpi="http://schemas.microsoft.com/office/word/2010/wordprocessingInk" xmlns:wne="http://schemas.microsoft.com/office/word/2006/wordml" xmlns:wps="http://schemas.microsoft.com/office/word/2010/wordprocessingShape" mc:Ignorable="w14 w15 w16se w16cid w16 w16cex w16sdtdh wp14">
+  <w:p>
+    <w:pPr>
+      <w:pStyle w:val="Footer"/>
+      <w:jc w:val="right"/>
+    </w:pPr>
+    <w:r>
+      <w:t xml:space="preserve">Page </w:t>
+    </w:r>
+    <w:sdt>
+      <w:sdtPr>
+        <w:id w:val="-1991157883"/>
+        <w:docPartObj>
+          <w:docPartGallery w:val="Page Numbers (Bottom of Page)"/>
+          <w:docPartUnique/>
+        </w:docPartObj>
+      </w:sdtPr>
+      <w:sdtEndPr>
+        <w:rPr>
+          <w:noProof/>
+        </w:rPr>
+      </w:sdtEndPr>
+      <w:sdtContent>
+        <w:r>
+          <w:fldChar w:fldCharType="begin"/>
+        </w:r>
+        <w:r>
+          <w:instrText xml:space="preserve"> PAGE   \* MERGEFORMAT </w:instrText>
+        </w:r>
+        <w:r>
+          <w:fldChar w:fldCharType="separate"/>
+        </w:r>
+        <w:r>
+          <w:rPr>
+            <w:noProof/>
+          </w:rPr>
+          <w:t>2</w:t>
+        </w:r>
+        <w:r>
+          <w:rPr>
+            <w:noProof/>
+          </w:rPr>
+          <w:fldChar w:fldCharType="end"/>
+        </w:r>
+      </w:sdtContent>
+    </w:sdt>
+  </w:p>
+  <w:p>
+    <w:pPr>
+      <w:pStyle w:val="Footer"/>
+    </w:pPr>
+  </w:p>
+</w:ftr>
+</file>
+
+<file path=word/footnotes.xml><?xml version="1.0" encoding="utf-8"?>
+<w:footnotes xmlns:wpc="http://schemas.microsoft.com/office/word/2010/wordprocessingCanvas" xmlns:cx="http://schemas.microsoft.com/office/drawing/2014/chartex" xmlns:cx1="http://schemas.microsoft.com/office/drawing/2015/9/8/chartex" xmlns:cx2="http://schemas.microsoft.com/office/drawing/2015/10/21/chartex" xmlns:cx3="http://schemas.microsoft.com/office/drawing/2016/5/9/chartex" xmlns:cx4="http://schemas.microsoft.com/office/drawing/2016/5/10/chartex" xmlns:cx5="http://schemas.microsoft.com/office/drawing/2016/5/11/chartex" xmlns:cx6="http://schemas.microsoft.com/office/drawing/2016/5/12/chartex" xmlns:cx7="http://schemas.microsoft.com/office/drawing/2016/5/13/chartex" xmlns:cx8="http://schemas.microsoft.com/office/drawing/2016/5/14/chartex" xmlns:mc="http://schemas.openxmlformats.org/markup-compatibility/2006" xmlns:aink="http://schemas.microsoft.com/office/drawing/2016/ink" xmlns:am3d="http://schemas.microsoft.com/office/drawing/2017/model3d" xmlns:o="urn:schemas-microsoft-com:office:office" xmlns:oel="http://schemas.microsoft.com/office/2019/extlst" xmlns:r="http://schemas.openxmlformats.org/officeDocument/2006/relationships" xmlns:m="http://schemas.openxmlformats.org/officeDocument/2006/math" xmlns:v="urn:schemas-microsoft-com:vml" xmlns:wp14="http://schemas.microsoft.com/office/word/2010/wordprocessingDrawing" xmlns:wp="http://schemas.openxmlformats.org/drawingml/2006/wordprocessingDrawing" xmlns:w10="urn:schemas-microsoft-com:office:word" xmlns:w="http://schemas.openxmlformats.org/wordprocessingml/2006/main" xmlns:w14="http://schemas.microsoft.com/office/word/2010/wordml" xmlns:w15="http://schemas.microsoft.com/office/word/2012/wordml" xmlns:w16cex="http://schemas.microsoft.com/office/word/2018/wordml/cex" xmlns:w16cid="http://schemas.microsoft.com/office/word/2016/wordml/cid" xmlns:w16="http://schemas.microsoft.com/office/word/2018/wordml" xmlns:w16sdtdh="http://schemas.microsoft.com/office/word/2020/wordml/sdtdatahash" xmlns:w16se="http://schemas.microsoft.com/office/word/2015/wordml/symex" xmlns:wpg="http://schemas.microsoft.com/office/word/2010/wordprocessingGroup" xmlns:wpi="http://schemas.microsoft.com/office/word/2010/wordprocessingInk" xmlns:wne="http://schemas.microsoft.com/office/word/2006/wordml" xmlns:wps="http://schemas.microsoft.com/office/word/2010/wordprocessingShape" mc:Ignorable="w14 w15 w16se w16cid w16 w16cex w16sdtdh wp14">
+  <w:footnote w:type="separator" w:id="-1">
+    <w:p>
+      <w:pPr>
+        <w:spacing w:after="0" w:line="240" w:lineRule="auto"/>
+      </w:pPr>
+      <w:r>
+        <w:separator/>
+      </w:r>
+    </w:p>
+  </w:footnote>
+  <w:footnote w:type="continuationSeparator" w:id="0">
+    <w:p>
+      <w:pPr>
+        <w:spacing w:after="0" w:line="240" w:lineRule="auto"/>
+      </w:pPr>
+      <w:r>
+        <w:continuationSeparator/>
+      </w:r>
+    </w:p>
+  </w:footnote>
+</w:footnotes>
+</file>
+
+<file path=word/header1.xml><?xml version="1.0" encoding="utf-8"?>
+<w:hdr xmlns:wpc="http://schemas.microsoft.com/office/word/2010/wordprocessingCanvas" xmlns:cx="http://schemas.microsoft.com/office/drawing/2014/chartex" xmlns:cx1="http://schemas.microsoft.com/office/drawing/2015/9/8/chartex" xmlns:cx2="http://schemas.microsoft.com/office/drawing/2015/10/21/chartex" xmlns:cx3="http://schemas.microsoft.com/office/drawing/2016/5/9/chartex" xmlns:cx4="http://schemas.microsoft.com/office/drawing/2016/5/10/chartex" xmlns:cx5="http://schemas.microsoft.com/office/drawing/2016/5/11/chartex" xmlns:cx6="http://schemas.microsoft.com/office/drawing/2016/5/12/chartex" xmlns:cx7="http://schemas.microsoft.com/office/drawing/2016/5/13/chartex" xmlns:cx8="http://schemas.microsoft.com/office/drawing/2016/5/14/chartex" xmlns:mc="http://schemas.openxmlformats.org/markup-compatibility/2006" xmlns:aink="http://schemas.microsoft.com/office/drawing/2016/ink" xmlns:am3d="http://schemas.microsoft.com/office/drawing/2017/model3d" xmlns:o="urn:schemas-microsoft-com:office:office" xmlns:oel="http://schemas.microsoft.com/office/2019/extlst" xmlns:r="http://schemas.openxmlformats.org/officeDocument/2006/relationships" xmlns:m="http://schemas.openxmlformats.org/officeDocument/2006/math" xmlns:v="urn:schemas-microsoft-com:vml" xmlns:wp14="http://schemas.microsoft.com/office/word/2010/wordprocessingDrawing" xmlns:wp="http://schemas.openxmlformats.org/drawingml/2006/wordprocessingDrawing" xmlns:w10="urn:schemas-microsoft-com:office:word" xmlns:w="http://schemas.openxmlformats.org/wordprocessingml/2006/main" xmlns:w14="http://schemas.microsoft.com/office/word/2010/wordml" xmlns:w15="http://schemas.microsoft.com/office/word/2012/wordml" xmlns:w16cex="http://schemas.microsoft.com/office/word/2018/wordml/cex" xmlns:w16cid="http://schemas.microsoft.com/office/word/2016/wordml/cid" xmlns:w16="http://schemas.microsoft.com/office/word/2018/wordml" xmlns:w16sdtdh="http://schemas.microsoft.com/office/word/2020/wordml/sdtdatahash" xmlns:w16se="http://schemas.microsoft.com/office/word/2015/wordml/symex" xmlns:wpg="http://schemas.microsoft.com/office/word/2010/wordprocessingGroup" xmlns:wpi="http://schemas.microsoft.com/office/word/2010/wordprocessingInk" xmlns:wne="http://schemas.microsoft.com/office/word/2006/wordml" xmlns:wps="http://schemas.microsoft.com/office/word/2010/wordprocessingShape" mc:Ignorable="w14 w15 w16se w16cid w16 w16cex w16sdtdh wp14">
+  <w:p>
+    <w:pPr>
+      <w:pStyle w:val="Header"/>
+    </w:pPr>
+    <w:r>
+      <w:rPr>
+        <w:noProof/>
+      </w:rPr>
+      <w:drawing>
+        <wp:inline distT="0" distB="0" distL="0" distR="0" wp14:anchorId="783C6D64" wp14:editId="413D97EE">
+          <wp:extent cx="1093490" cy="431321"/>
+          <wp:effectExtent l="0" t="0" r="0" b="6985"/>
+          <wp:docPr id="3" name="Picture 3" descr="Shape&#10;&#10;Description automatically generated with medium confidence"/>
+          <wp:cNvGraphicFramePr>
+            <a:graphicFrameLocks xmlns:a="http://schemas.openxmlformats.org/drawingml/2006/main" noChangeAspect="1"/>
+          </wp:cNvGraphicFramePr>
+          <a:graphic xmlns:a="http://schemas.openxmlformats.org/drawingml/2006/main">
+            <a:graphicData uri="http://schemas.openxmlformats.org/drawingml/2006/picture">
+              <pic:pic xmlns:pic="http://schemas.openxmlformats.org/drawingml/2006/picture">
+                <pic:nvPicPr>
+                  <pic:cNvPr id="3" name="Picture 3" descr="Shape&#10;&#10;Description automatically generated with medium confidence"/>
+                  <pic:cNvPicPr/>
+                </pic:nvPicPr>
+                <pic:blipFill>
+                  <a:blip r:embed="rId1">
+                    <a:extLst>
+                      <a:ext uri="{28A0092B-C50C-407E-A947-70E740481C1C}">
+                        <a14:useLocalDpi xmlns:a14="http://schemas.microsoft.com/office/drawing/2010/main" val="0"/>
+                      </a:ext>
+                    </a:extLst>
+                  </a:blip>
+                  <a:stretch>
+                    <a:fillRect/>
+                  </a:stretch>
+                </pic:blipFill>
+                <pic:spPr>
+                  <a:xfrm>
+                    <a:off x="0" y="0"/>
+                    <a:ext cx="1104499" cy="435664"/>
+                  </a:xfrm>
+                  <a:prstGeom prst="rect">
+                    <a:avLst/>
+                  </a:prstGeom>
+                </pic:spPr>
+              </pic:pic>
+            </a:graphicData>
+          </a:graphic>
+        </wp:inline>
+      </w:drawing>
+    </w:r>
+  </w:p>
+</w:hdr>
+</file>
+
 <file path=word/numbering.xml><?xml version="1.0" encoding="utf-8"?>
-<w:numbering xmlns:wpc="http://schemas.microsoft.com/office/word/2010/wordprocessingCanvas" xmlns:cx="http://schemas.microsoft.com/office/drawing/2014/chartex" xmlns:cx1="http://schemas.microsoft.com/office/drawing/2015/9/8/chartex" xmlns:cx2="http://schemas.microsoft.com/office/drawing/2015/10/21/chartex" xmlns:cx3="http://schemas.microsoft.com/office/drawing/2016/5/9/chartex" xmlns:cx4="http://schemas.microsoft.com/office/drawing/2016/5/10/chartex" xmlns:cx5="http://schemas.microsoft.com/office/drawing/2016/5/11/chartex" xmlns:cx6="http://schemas.microsoft.com/office/drawing/2016/5/12/chartex" xmlns:cx7="http://schemas.microsoft.com/office/drawing/2016/5/13/chartex" xmlns:cx8="http://schemas.microsoft.com/office/drawing/2016/5/14/chartex" xmlns:mc="http://schemas.openxmlformats.org/markup-compatibility/2006" xmlns:aink="http://schemas.microsoft.com/office/drawing/2016/ink" xmlns:am3d="http://schemas.microsoft.com/office/drawing/2017/model3d" xmlns:o="urn:schemas-microsoft-com:office:office" xmlns:oel="http://schemas.microsoft.com/office/2019/extlst" xmlns:r="http://schemas.openxmlformats.org/officeDocument/2006/relationships" xmlns:m="http://schemas.openxmlformats.org/officeDocument/2006/math" xmlns:v="urn:schemas-microsoft-com:vml" xmlns:wp14="http://schemas.microsoft.com/office/word/2010/wordprocessingDrawing" xmlns:wp="http://schemas.openxmlformats.org/drawingml/2006/wordprocessingDrawing" xmlns:w10="urn:schemas-microsoft-com:office:word" xmlns:w="http://schemas.openxmlformats.org/wordprocessingml/2006/main" xmlns:w14="http://schemas.microsoft.com/office/word/2010/wordml" xmlns:w15="http://schemas.microsoft.com/office/word/2012/wordml" xmlns:w16cex="http://schemas.microsoft.com/office/word/2018/wordml/cex" xmlns:w16cid="http://schemas.microsoft.com/office/word/2016/wordml/cid" xmlns:w16="http://schemas.microsoft.com/office/word/2018/wordml" xmlns:w16du="http://schemas.microsoft.com/office/word/2023/wordml/word16du" xmlns:w16sdtdh="http://schemas.microsoft.com/office/word/2020/wordml/sdtdatahash" xmlns:w16se="http://schemas.microsoft.com/office/word/2015/wordml/symex" xmlns:wpg="http://schemas.microsoft.com/office/word/2010/wordprocessingGroup" xmlns:wpi="http://schemas.microsoft.com/office/word/2010/wordprocessingInk" xmlns:wne="http://schemas.microsoft.com/office/word/2006/wordml" xmlns:wps="http://schemas.microsoft.com/office/word/2010/wordprocessingShape" mc:Ignorable="w14 w15 w16se w16cid w16 w16cex w16sdtdh wp14">
+<w:numbering xmlns:wpc="http://schemas.microsoft.com/office/word/2010/wordprocessingCanvas" xmlns:cx="http://schemas.microsoft.com/office/drawing/2014/chartex" xmlns:cx1="http://schemas.microsoft.com/office/drawing/2015/9/8/chartex" xmlns:cx2="http://schemas.microsoft.com/office/drawing/2015/10/21/chartex" xmlns:cx3="http://schemas.microsoft.com/office/drawing/2016/5/9/chartex" xmlns:cx4="http://schemas.microsoft.com/office/drawing/2016/5/10/chartex" xmlns:cx5="http://schemas.microsoft.com/office/drawing/2016/5/11/chartex" xmlns:cx6="http://schemas.microsoft.com/office/drawing/2016/5/12/chartex" xmlns:cx7="http://schemas.microsoft.com/office/drawing/2016/5/13/chartex" xmlns:cx8="http://schemas.microsoft.com/office/drawing/2016/5/14/chartex" xmlns:mc="http://schemas.openxmlformats.org/markup-compatibility/2006" xmlns:aink="http://schemas.microsoft.com/office/drawing/2016/ink" xmlns:am3d="http://schemas.microsoft.com/office/drawing/2017/model3d" xmlns:o="urn:schemas-microsoft-com:office:office" xmlns:oel="http://schemas.microsoft.com/office/2019/extlst" xmlns:r="http://schemas.openxmlformats.org/officeDocument/2006/relationships" xmlns:m="http://schemas.openxmlformats.org/officeDocument/2006/math" xmlns:v="urn:schemas-microsoft-com:vml" xmlns:wp14="http://schemas.microsoft.com/office/word/2010/wordprocessingDrawing" xmlns:wp="http://schemas.openxmlformats.org/drawingml/2006/wordprocessingDrawing" xmlns:w10="urn:schemas-microsoft-com:office:word" xmlns:w="http://schemas.openxmlformats.org/wordprocessingml/2006/main" xmlns:w14="http://schemas.microsoft.com/office/word/2010/wordml" xmlns:w15="http://schemas.microsoft.com/office/word/2012/wordml" xmlns:w16cex="http://schemas.microsoft.com/office/word/2018/wordml/cex" xmlns:w16cid="http://schemas.microsoft.com/office/word/2016/wordml/cid" xmlns:w16="http://schemas.microsoft.com/office/word/2018/wordml" xmlns:w16sdtdh="http://schemas.microsoft.com/office/word/2020/wordml/sdtdatahash" xmlns:w16se="http://schemas.microsoft.com/office/word/2015/wordml/symex" xmlns:wpg="http://schemas.microsoft.com/office/word/2010/wordprocessingGroup" xmlns:wpi="http://schemas.microsoft.com/office/word/2010/wordprocessingInk" xmlns:wne="http://schemas.microsoft.com/office/word/2006/wordml" xmlns:wps="http://schemas.microsoft.com/office/word/2010/wordprocessingShape" mc:Ignorable="w14 w15 w16se w16cid w16 w16cex w16sdtdh wp14">
   <w:abstractNum w:abstractNumId="0" w15:restartNumberingAfterBreak="0">
     <w:nsid w:val="316B1DC7"/>
     <w:multiLevelType w:val="hybridMultilevel"/>
@@ -3102,7 +4235,7 @@
         <w:ind w:left="720" w:hanging="360"/>
       </w:pPr>
       <w:rPr>
-        <w:rFonts w:hint="default" w:ascii="Calibri" w:hAnsi="Calibri" w:eastAsia="Times New Roman" w:cs="Calibri"/>
+        <w:rFonts w:ascii="Calibri" w:eastAsia="Times New Roman" w:hAnsi="Calibri" w:cs="Calibri" w:hint="default"/>
       </w:rPr>
     </w:lvl>
     <w:lvl w:ilvl="1" w:tplc="04090003" w:tentative="1">
@@ -3114,7 +4247,7 @@
         <w:ind w:left="1440" w:hanging="360"/>
       </w:pPr>
       <w:rPr>
-        <w:rFonts w:hint="default" w:ascii="Courier New" w:hAnsi="Courier New" w:cs="Courier New"/>
+        <w:rFonts w:ascii="Courier New" w:hAnsi="Courier New" w:cs="Courier New" w:hint="default"/>
       </w:rPr>
     </w:lvl>
     <w:lvl w:ilvl="2" w:tplc="04090005" w:tentative="1">
@@ -3126,7 +4259,7 @@
         <w:ind w:left="2160" w:hanging="360"/>
       </w:pPr>
       <w:rPr>
-        <w:rFonts w:hint="default" w:ascii="Wingdings" w:hAnsi="Wingdings"/>
+        <w:rFonts w:ascii="Wingdings" w:hAnsi="Wingdings" w:hint="default"/>
       </w:rPr>
     </w:lvl>
     <w:lvl w:ilvl="3" w:tplc="04090001" w:tentative="1">
@@ -3138,7 +4271,7 @@
         <w:ind w:left="2880" w:hanging="360"/>
       </w:pPr>
       <w:rPr>
-        <w:rFonts w:hint="default" w:ascii="Symbol" w:hAnsi="Symbol"/>
+        <w:rFonts w:ascii="Symbol" w:hAnsi="Symbol" w:hint="default"/>
       </w:rPr>
     </w:lvl>
     <w:lvl w:ilvl="4" w:tplc="04090003" w:tentative="1">
@@ -3150,7 +4283,7 @@
         <w:ind w:left="3600" w:hanging="360"/>
       </w:pPr>
       <w:rPr>
-        <w:rFonts w:hint="default" w:ascii="Courier New" w:hAnsi="Courier New" w:cs="Courier New"/>
+        <w:rFonts w:ascii="Courier New" w:hAnsi="Courier New" w:cs="Courier New" w:hint="default"/>
       </w:rPr>
     </w:lvl>
     <w:lvl w:ilvl="5" w:tplc="04090005" w:tentative="1">
@@ -3162,7 +4295,7 @@
         <w:ind w:left="4320" w:hanging="360"/>
       </w:pPr>
       <w:rPr>
-        <w:rFonts w:hint="default" w:ascii="Wingdings" w:hAnsi="Wingdings"/>
+        <w:rFonts w:ascii="Wingdings" w:hAnsi="Wingdings" w:hint="default"/>
       </w:rPr>
     </w:lvl>
     <w:lvl w:ilvl="6" w:tplc="04090001" w:tentative="1">
@@ -3174,7 +4307,7 @@
         <w:ind w:left="5040" w:hanging="360"/>
       </w:pPr>
       <w:rPr>
-        <w:rFonts w:hint="default" w:ascii="Symbol" w:hAnsi="Symbol"/>
+        <w:rFonts w:ascii="Symbol" w:hAnsi="Symbol" w:hint="default"/>
       </w:rPr>
     </w:lvl>
     <w:lvl w:ilvl="7" w:tplc="04090003" w:tentative="1">
@@ -3186,7 +4319,7 @@
         <w:ind w:left="5760" w:hanging="360"/>
       </w:pPr>
       <w:rPr>
-        <w:rFonts w:hint="default" w:ascii="Courier New" w:hAnsi="Courier New" w:cs="Courier New"/>
+        <w:rFonts w:ascii="Courier New" w:hAnsi="Courier New" w:cs="Courier New" w:hint="default"/>
       </w:rPr>
     </w:lvl>
     <w:lvl w:ilvl="8" w:tplc="04090005" w:tentative="1">
@@ -3198,7 +4331,7 @@
         <w:ind w:left="6480" w:hanging="360"/>
       </w:pPr>
       <w:rPr>
-        <w:rFonts w:hint="default" w:ascii="Wingdings" w:hAnsi="Wingdings"/>
+        <w:rFonts w:ascii="Wingdings" w:hAnsi="Wingdings" w:hint="default"/>
       </w:rPr>
     </w:lvl>
   </w:abstractNum>
@@ -3213,9 +4346,9 @@
       <w:lvlJc w:val="left"/>
       <w:pPr>
         <w:tabs>
-          <w:tab w:val="num" w:pos="-375"/>
+          <w:tab w:val="num" w:pos="360"/>
         </w:tabs>
-        <w:ind w:left="345" w:hanging="360"/>
+        <w:ind w:left="1080" w:hanging="360"/>
       </w:pPr>
       <w:rPr>
         <w:sz w:val="20"/>
@@ -3228,12 +4361,12 @@
       <w:lvlJc w:val="left"/>
       <w:pPr>
         <w:tabs>
-          <w:tab w:val="num" w:pos="345"/>
+          <w:tab w:val="num" w:pos="1080"/>
         </w:tabs>
-        <w:ind w:left="1065" w:hanging="360"/>
-      </w:pPr>
-      <w:rPr>
-        <w:rFonts w:hint="default" w:ascii="Symbol" w:hAnsi="Symbol"/>
+        <w:ind w:left="1800" w:hanging="360"/>
+      </w:pPr>
+      <w:rPr>
+        <w:rFonts w:ascii="Symbol" w:hAnsi="Symbol" w:hint="default"/>
         <w:sz w:val="20"/>
       </w:rPr>
     </w:lvl>
@@ -3244,12 +4377,12 @@
       <w:lvlJc w:val="left"/>
       <w:pPr>
         <w:tabs>
-          <w:tab w:val="num" w:pos="1065"/>
+          <w:tab w:val="num" w:pos="1800"/>
         </w:tabs>
-        <w:ind w:left="1785" w:hanging="360"/>
-      </w:pPr>
-      <w:rPr>
-        <w:rFonts w:hint="default" w:ascii="Symbol" w:hAnsi="Symbol"/>
+        <w:ind w:left="2520" w:hanging="360"/>
+      </w:pPr>
+      <w:rPr>
+        <w:rFonts w:ascii="Symbol" w:hAnsi="Symbol" w:hint="default"/>
         <w:sz w:val="20"/>
       </w:rPr>
     </w:lvl>
@@ -3260,12 +4393,12 @@
       <w:lvlJc w:val="left"/>
       <w:pPr>
         <w:tabs>
-          <w:tab w:val="num" w:pos="1785"/>
+          <w:tab w:val="num" w:pos="2520"/>
         </w:tabs>
-        <w:ind w:left="2505" w:hanging="360"/>
-      </w:pPr>
-      <w:rPr>
-        <w:rFonts w:hint="default" w:ascii="Symbol" w:hAnsi="Symbol"/>
+        <w:ind w:left="3240" w:hanging="360"/>
+      </w:pPr>
+      <w:rPr>
+        <w:rFonts w:ascii="Symbol" w:hAnsi="Symbol" w:hint="default"/>
         <w:sz w:val="20"/>
       </w:rPr>
     </w:lvl>
@@ -3276,12 +4409,12 @@
       <w:lvlJc w:val="left"/>
       <w:pPr>
         <w:tabs>
-          <w:tab w:val="num" w:pos="2505"/>
+          <w:tab w:val="num" w:pos="3240"/>
         </w:tabs>
-        <w:ind w:left="3225" w:hanging="360"/>
-      </w:pPr>
-      <w:rPr>
-        <w:rFonts w:hint="default" w:ascii="Symbol" w:hAnsi="Symbol"/>
+        <w:ind w:left="3960" w:hanging="360"/>
+      </w:pPr>
+      <w:rPr>
+        <w:rFonts w:ascii="Symbol" w:hAnsi="Symbol" w:hint="default"/>
         <w:sz w:val="20"/>
       </w:rPr>
     </w:lvl>
@@ -3292,12 +4425,12 @@
       <w:lvlJc w:val="left"/>
       <w:pPr>
         <w:tabs>
-          <w:tab w:val="num" w:pos="3225"/>
+          <w:tab w:val="num" w:pos="3960"/>
         </w:tabs>
-        <w:ind w:left="3945" w:hanging="360"/>
-      </w:pPr>
-      <w:rPr>
-        <w:rFonts w:hint="default" w:ascii="Symbol" w:hAnsi="Symbol"/>
+        <w:ind w:left="4680" w:hanging="360"/>
+      </w:pPr>
+      <w:rPr>
+        <w:rFonts w:ascii="Symbol" w:hAnsi="Symbol" w:hint="default"/>
         <w:sz w:val="20"/>
       </w:rPr>
     </w:lvl>
@@ -3308,12 +4441,12 @@
       <w:lvlJc w:val="left"/>
       <w:pPr>
         <w:tabs>
-          <w:tab w:val="num" w:pos="3945"/>
+          <w:tab w:val="num" w:pos="4680"/>
         </w:tabs>
-        <w:ind w:left="4665" w:hanging="360"/>
-      </w:pPr>
-      <w:rPr>
-        <w:rFonts w:hint="default" w:ascii="Symbol" w:hAnsi="Symbol"/>
+        <w:ind w:left="5400" w:hanging="360"/>
+      </w:pPr>
+      <w:rPr>
+        <w:rFonts w:ascii="Symbol" w:hAnsi="Symbol" w:hint="default"/>
         <w:sz w:val="20"/>
       </w:rPr>
     </w:lvl>
@@ -3324,12 +4457,12 @@
       <w:lvlJc w:val="left"/>
       <w:pPr>
         <w:tabs>
-          <w:tab w:val="num" w:pos="4665"/>
+          <w:tab w:val="num" w:pos="5400"/>
         </w:tabs>
-        <w:ind w:left="5385" w:hanging="360"/>
-      </w:pPr>
-      <w:rPr>
-        <w:rFonts w:hint="default" w:ascii="Symbol" w:hAnsi="Symbol"/>
+        <w:ind w:left="6120" w:hanging="360"/>
+      </w:pPr>
+      <w:rPr>
+        <w:rFonts w:ascii="Symbol" w:hAnsi="Symbol" w:hint="default"/>
         <w:sz w:val="20"/>
       </w:rPr>
     </w:lvl>
@@ -3340,12 +4473,12 @@
       <w:lvlJc w:val="left"/>
       <w:pPr>
         <w:tabs>
-          <w:tab w:val="num" w:pos="5385"/>
+          <w:tab w:val="num" w:pos="6120"/>
         </w:tabs>
-        <w:ind w:left="6105" w:hanging="360"/>
-      </w:pPr>
-      <w:rPr>
-        <w:rFonts w:hint="default" w:ascii="Symbol" w:hAnsi="Symbol"/>
+        <w:ind w:left="6840" w:hanging="360"/>
+      </w:pPr>
+      <w:rPr>
+        <w:rFonts w:ascii="Symbol" w:hAnsi="Symbol" w:hint="default"/>
         <w:sz w:val="20"/>
       </w:rPr>
     </w:lvl>
@@ -3366,7 +4499,7 @@
         <w:ind w:left="-630" w:hanging="360"/>
       </w:pPr>
       <w:rPr>
-        <w:rFonts w:hint="default" w:ascii="Symbol" w:hAnsi="Symbol"/>
+        <w:rFonts w:ascii="Symbol" w:hAnsi="Symbol" w:hint="default"/>
         <w:sz w:val="20"/>
       </w:rPr>
     </w:lvl>
@@ -3382,7 +4515,7 @@
         <w:ind w:left="90" w:hanging="360"/>
       </w:pPr>
       <w:rPr>
-        <w:rFonts w:hint="default" w:ascii="Courier New" w:hAnsi="Courier New"/>
+        <w:rFonts w:ascii="Courier New" w:hAnsi="Courier New" w:hint="default"/>
         <w:sz w:val="20"/>
       </w:rPr>
     </w:lvl>
@@ -3398,7 +4531,7 @@
         <w:ind w:left="810" w:hanging="360"/>
       </w:pPr>
       <w:rPr>
-        <w:rFonts w:hint="default" w:ascii="Wingdings" w:hAnsi="Wingdings"/>
+        <w:rFonts w:ascii="Wingdings" w:hAnsi="Wingdings" w:hint="default"/>
         <w:sz w:val="20"/>
       </w:rPr>
     </w:lvl>
@@ -3414,7 +4547,7 @@
         <w:ind w:left="1530" w:hanging="360"/>
       </w:pPr>
       <w:rPr>
-        <w:rFonts w:hint="default" w:ascii="Wingdings" w:hAnsi="Wingdings"/>
+        <w:rFonts w:ascii="Wingdings" w:hAnsi="Wingdings" w:hint="default"/>
         <w:sz w:val="20"/>
       </w:rPr>
     </w:lvl>
@@ -3430,7 +4563,7 @@
         <w:ind w:left="2250" w:hanging="360"/>
       </w:pPr>
       <w:rPr>
-        <w:rFonts w:hint="default" w:ascii="Wingdings" w:hAnsi="Wingdings"/>
+        <w:rFonts w:ascii="Wingdings" w:hAnsi="Wingdings" w:hint="default"/>
         <w:sz w:val="20"/>
       </w:rPr>
     </w:lvl>
@@ -3446,7 +4579,7 @@
         <w:ind w:left="2970" w:hanging="360"/>
       </w:pPr>
       <w:rPr>
-        <w:rFonts w:hint="default" w:ascii="Wingdings" w:hAnsi="Wingdings"/>
+        <w:rFonts w:ascii="Wingdings" w:hAnsi="Wingdings" w:hint="default"/>
         <w:sz w:val="20"/>
       </w:rPr>
     </w:lvl>
@@ -3462,7 +4595,7 @@
         <w:ind w:left="3690" w:hanging="360"/>
       </w:pPr>
       <w:rPr>
-        <w:rFonts w:hint="default" w:ascii="Wingdings" w:hAnsi="Wingdings"/>
+        <w:rFonts w:ascii="Wingdings" w:hAnsi="Wingdings" w:hint="default"/>
         <w:sz w:val="20"/>
       </w:rPr>
     </w:lvl>
@@ -3478,7 +4611,7 @@
         <w:ind w:left="4410" w:hanging="360"/>
       </w:pPr>
       <w:rPr>
-        <w:rFonts w:hint="default" w:ascii="Wingdings" w:hAnsi="Wingdings"/>
+        <w:rFonts w:ascii="Wingdings" w:hAnsi="Wingdings" w:hint="default"/>
         <w:sz w:val="20"/>
       </w:rPr>
     </w:lvl>
@@ -3494,7 +4627,7 @@
         <w:ind w:left="5130" w:hanging="360"/>
       </w:pPr>
       <w:rPr>
-        <w:rFonts w:hint="default" w:ascii="Wingdings" w:hAnsi="Wingdings"/>
+        <w:rFonts w:ascii="Wingdings" w:hAnsi="Wingdings" w:hint="default"/>
         <w:sz w:val="20"/>
       </w:rPr>
     </w:lvl>
@@ -3512,7 +4645,7 @@
         <w:ind w:left="360" w:hanging="360"/>
       </w:pPr>
       <w:rPr>
-        <w:rFonts w:hint="default" w:ascii="Symbol" w:hAnsi="Symbol"/>
+        <w:rFonts w:ascii="Symbol" w:hAnsi="Symbol" w:hint="default"/>
       </w:rPr>
     </w:lvl>
     <w:lvl w:ilvl="1" w:tplc="04090003" w:tentative="1">
@@ -3524,7 +4657,7 @@
         <w:ind w:left="1080" w:hanging="360"/>
       </w:pPr>
       <w:rPr>
-        <w:rFonts w:hint="default" w:ascii="Courier New" w:hAnsi="Courier New" w:cs="Courier New"/>
+        <w:rFonts w:ascii="Courier New" w:hAnsi="Courier New" w:cs="Courier New" w:hint="default"/>
       </w:rPr>
     </w:lvl>
     <w:lvl w:ilvl="2" w:tplc="04090005" w:tentative="1">
@@ -3536,7 +4669,7 @@
         <w:ind w:left="1800" w:hanging="360"/>
       </w:pPr>
       <w:rPr>
-        <w:rFonts w:hint="default" w:ascii="Wingdings" w:hAnsi="Wingdings"/>
+        <w:rFonts w:ascii="Wingdings" w:hAnsi="Wingdings" w:hint="default"/>
       </w:rPr>
     </w:lvl>
     <w:lvl w:ilvl="3" w:tplc="04090001" w:tentative="1">
@@ -3548,7 +4681,7 @@
         <w:ind w:left="2520" w:hanging="360"/>
       </w:pPr>
       <w:rPr>
-        <w:rFonts w:hint="default" w:ascii="Symbol" w:hAnsi="Symbol"/>
+        <w:rFonts w:ascii="Symbol" w:hAnsi="Symbol" w:hint="default"/>
       </w:rPr>
     </w:lvl>
     <w:lvl w:ilvl="4" w:tplc="04090003" w:tentative="1">
@@ -3560,7 +4693,7 @@
         <w:ind w:left="3240" w:hanging="360"/>
       </w:pPr>
       <w:rPr>
-        <w:rFonts w:hint="default" w:ascii="Courier New" w:hAnsi="Courier New" w:cs="Courier New"/>
+        <w:rFonts w:ascii="Courier New" w:hAnsi="Courier New" w:cs="Courier New" w:hint="default"/>
       </w:rPr>
     </w:lvl>
     <w:lvl w:ilvl="5" w:tplc="04090005" w:tentative="1">
@@ -3572,7 +4705,7 @@
         <w:ind w:left="3960" w:hanging="360"/>
       </w:pPr>
       <w:rPr>
-        <w:rFonts w:hint="default" w:ascii="Wingdings" w:hAnsi="Wingdings"/>
+        <w:rFonts w:ascii="Wingdings" w:hAnsi="Wingdings" w:hint="default"/>
       </w:rPr>
     </w:lvl>
     <w:lvl w:ilvl="6" w:tplc="04090001" w:tentative="1">
@@ -3584,7 +4717,7 @@
         <w:ind w:left="4680" w:hanging="360"/>
       </w:pPr>
       <w:rPr>
-        <w:rFonts w:hint="default" w:ascii="Symbol" w:hAnsi="Symbol"/>
+        <w:rFonts w:ascii="Symbol" w:hAnsi="Symbol" w:hint="default"/>
       </w:rPr>
     </w:lvl>
     <w:lvl w:ilvl="7" w:tplc="04090003" w:tentative="1">
@@ -3596,7 +4729,7 @@
         <w:ind w:left="5400" w:hanging="360"/>
       </w:pPr>
       <w:rPr>
-        <w:rFonts w:hint="default" w:ascii="Courier New" w:hAnsi="Courier New" w:cs="Courier New"/>
+        <w:rFonts w:ascii="Courier New" w:hAnsi="Courier New" w:cs="Courier New" w:hint="default"/>
       </w:rPr>
     </w:lvl>
     <w:lvl w:ilvl="8" w:tplc="04090005" w:tentative="1">
@@ -3608,7 +4741,7 @@
         <w:ind w:left="6120" w:hanging="360"/>
       </w:pPr>
       <w:rPr>
-        <w:rFonts w:hint="default" w:ascii="Wingdings" w:hAnsi="Wingdings"/>
+        <w:rFonts w:ascii="Wingdings" w:hAnsi="Wingdings" w:hint="default"/>
       </w:rPr>
     </w:lvl>
   </w:abstractNum>
@@ -3628,7 +4761,7 @@
         <w:ind w:left="720" w:hanging="360"/>
       </w:pPr>
       <w:rPr>
-        <w:rFonts w:hint="default" w:ascii="Symbol" w:hAnsi="Symbol"/>
+        <w:rFonts w:ascii="Symbol" w:hAnsi="Symbol" w:hint="default"/>
         <w:sz w:val="20"/>
       </w:rPr>
     </w:lvl>
@@ -3644,7 +4777,7 @@
         <w:ind w:left="1440" w:hanging="360"/>
       </w:pPr>
       <w:rPr>
-        <w:rFonts w:hint="default" w:ascii="Courier New" w:hAnsi="Courier New"/>
+        <w:rFonts w:ascii="Courier New" w:hAnsi="Courier New" w:hint="default"/>
         <w:sz w:val="20"/>
       </w:rPr>
     </w:lvl>
@@ -3660,7 +4793,7 @@
         <w:ind w:left="2160" w:hanging="360"/>
       </w:pPr>
       <w:rPr>
-        <w:rFonts w:hint="default" w:ascii="Wingdings" w:hAnsi="Wingdings"/>
+        <w:rFonts w:ascii="Wingdings" w:hAnsi="Wingdings" w:hint="default"/>
         <w:sz w:val="20"/>
       </w:rPr>
     </w:lvl>
@@ -3676,7 +4809,7 @@
         <w:ind w:left="2880" w:hanging="360"/>
       </w:pPr>
       <w:rPr>
-        <w:rFonts w:hint="default" w:ascii="Wingdings" w:hAnsi="Wingdings"/>
+        <w:rFonts w:ascii="Wingdings" w:hAnsi="Wingdings" w:hint="default"/>
         <w:sz w:val="20"/>
       </w:rPr>
     </w:lvl>
@@ -3692,7 +4825,7 @@
         <w:ind w:left="3600" w:hanging="360"/>
       </w:pPr>
       <w:rPr>
-        <w:rFonts w:hint="default" w:ascii="Wingdings" w:hAnsi="Wingdings"/>
+        <w:rFonts w:ascii="Wingdings" w:hAnsi="Wingdings" w:hint="default"/>
         <w:sz w:val="20"/>
       </w:rPr>
     </w:lvl>
@@ -3708,7 +4841,7 @@
         <w:ind w:left="4320" w:hanging="360"/>
       </w:pPr>
       <w:rPr>
-        <w:rFonts w:hint="default" w:ascii="Wingdings" w:hAnsi="Wingdings"/>
+        <w:rFonts w:ascii="Wingdings" w:hAnsi="Wingdings" w:hint="default"/>
         <w:sz w:val="20"/>
       </w:rPr>
     </w:lvl>
@@ -3724,7 +4857,7 @@
         <w:ind w:left="5040" w:hanging="360"/>
       </w:pPr>
       <w:rPr>
-        <w:rFonts w:hint="default" w:ascii="Wingdings" w:hAnsi="Wingdings"/>
+        <w:rFonts w:ascii="Wingdings" w:hAnsi="Wingdings" w:hint="default"/>
         <w:sz w:val="20"/>
       </w:rPr>
     </w:lvl>
@@ -3740,7 +4873,7 @@
         <w:ind w:left="5760" w:hanging="360"/>
       </w:pPr>
       <w:rPr>
-        <w:rFonts w:hint="default" w:ascii="Wingdings" w:hAnsi="Wingdings"/>
+        <w:rFonts w:ascii="Wingdings" w:hAnsi="Wingdings" w:hint="default"/>
         <w:sz w:val="20"/>
       </w:rPr>
     </w:lvl>
@@ -3756,7 +4889,7 @@
         <w:ind w:left="6480" w:hanging="360"/>
       </w:pPr>
       <w:rPr>
-        <w:rFonts w:hint="default" w:ascii="Wingdings" w:hAnsi="Wingdings"/>
+        <w:rFonts w:ascii="Wingdings" w:hAnsi="Wingdings" w:hint="default"/>
         <w:sz w:val="20"/>
       </w:rPr>
     </w:lvl>
@@ -3774,7 +4907,7 @@
         <w:ind w:left="360" w:hanging="360"/>
       </w:pPr>
       <w:rPr>
-        <w:rFonts w:hint="default" w:ascii="Symbol" w:hAnsi="Symbol"/>
+        <w:rFonts w:ascii="Symbol" w:hAnsi="Symbol" w:hint="default"/>
       </w:rPr>
     </w:lvl>
     <w:lvl w:ilvl="1" w:tplc="04090003" w:tentative="1">
@@ -3786,7 +4919,7 @@
         <w:ind w:left="1080" w:hanging="360"/>
       </w:pPr>
       <w:rPr>
-        <w:rFonts w:hint="default" w:ascii="Courier New" w:hAnsi="Courier New" w:cs="Courier New"/>
+        <w:rFonts w:ascii="Courier New" w:hAnsi="Courier New" w:cs="Courier New" w:hint="default"/>
       </w:rPr>
     </w:lvl>
     <w:lvl w:ilvl="2" w:tplc="04090005" w:tentative="1">
@@ -3798,7 +4931,7 @@
         <w:ind w:left="1800" w:hanging="360"/>
       </w:pPr>
       <w:rPr>
-        <w:rFonts w:hint="default" w:ascii="Wingdings" w:hAnsi="Wingdings"/>
+        <w:rFonts w:ascii="Wingdings" w:hAnsi="Wingdings" w:hint="default"/>
       </w:rPr>
     </w:lvl>
     <w:lvl w:ilvl="3" w:tplc="04090001" w:tentative="1">
@@ -3810,7 +4943,7 @@
         <w:ind w:left="2520" w:hanging="360"/>
       </w:pPr>
       <w:rPr>
-        <w:rFonts w:hint="default" w:ascii="Symbol" w:hAnsi="Symbol"/>
+        <w:rFonts w:ascii="Symbol" w:hAnsi="Symbol" w:hint="default"/>
       </w:rPr>
     </w:lvl>
     <w:lvl w:ilvl="4" w:tplc="04090003" w:tentative="1">
@@ -3822,7 +4955,7 @@
         <w:ind w:left="3240" w:hanging="360"/>
       </w:pPr>
       <w:rPr>
-        <w:rFonts w:hint="default" w:ascii="Courier New" w:hAnsi="Courier New" w:cs="Courier New"/>
+        <w:rFonts w:ascii="Courier New" w:hAnsi="Courier New" w:cs="Courier New" w:hint="default"/>
       </w:rPr>
     </w:lvl>
     <w:lvl w:ilvl="5" w:tplc="04090005" w:tentative="1">
@@ -3834,7 +4967,7 @@
         <w:ind w:left="3960" w:hanging="360"/>
       </w:pPr>
       <w:rPr>
-        <w:rFonts w:hint="default" w:ascii="Wingdings" w:hAnsi="Wingdings"/>
+        <w:rFonts w:ascii="Wingdings" w:hAnsi="Wingdings" w:hint="default"/>
       </w:rPr>
     </w:lvl>
     <w:lvl w:ilvl="6" w:tplc="04090001" w:tentative="1">
@@ -3846,7 +4979,7 @@
         <w:ind w:left="4680" w:hanging="360"/>
       </w:pPr>
       <w:rPr>
-        <w:rFonts w:hint="default" w:ascii="Symbol" w:hAnsi="Symbol"/>
+        <w:rFonts w:ascii="Symbol" w:hAnsi="Symbol" w:hint="default"/>
       </w:rPr>
     </w:lvl>
     <w:lvl w:ilvl="7" w:tplc="04090003" w:tentative="1">
@@ -3858,7 +4991,7 @@
         <w:ind w:left="5400" w:hanging="360"/>
       </w:pPr>
       <w:rPr>
-        <w:rFonts w:hint="default" w:ascii="Courier New" w:hAnsi="Courier New" w:cs="Courier New"/>
+        <w:rFonts w:ascii="Courier New" w:hAnsi="Courier New" w:cs="Courier New" w:hint="default"/>
       </w:rPr>
     </w:lvl>
     <w:lvl w:ilvl="8" w:tplc="04090005" w:tentative="1">
@@ -3870,7 +5003,7 @@
         <w:ind w:left="6120" w:hanging="360"/>
       </w:pPr>
       <w:rPr>
-        <w:rFonts w:hint="default" w:ascii="Wingdings" w:hAnsi="Wingdings"/>
+        <w:rFonts w:ascii="Wingdings" w:hAnsi="Wingdings" w:hint="default"/>
       </w:rPr>
     </w:lvl>
   </w:abstractNum>
@@ -3887,7 +5020,7 @@
         <w:ind w:left="1890" w:hanging="360"/>
       </w:pPr>
       <w:rPr>
-        <w:rFonts w:hint="default" w:ascii="Symbol" w:hAnsi="Symbol"/>
+        <w:rFonts w:ascii="Symbol" w:hAnsi="Symbol" w:hint="default"/>
       </w:rPr>
     </w:lvl>
     <w:lvl w:ilvl="1" w:tplc="04090003" w:tentative="1">
@@ -3899,7 +5032,7 @@
         <w:ind w:left="2610" w:hanging="360"/>
       </w:pPr>
       <w:rPr>
-        <w:rFonts w:hint="default" w:ascii="Courier New" w:hAnsi="Courier New" w:cs="Courier New"/>
+        <w:rFonts w:ascii="Courier New" w:hAnsi="Courier New" w:cs="Courier New" w:hint="default"/>
       </w:rPr>
     </w:lvl>
     <w:lvl w:ilvl="2" w:tplc="04090005" w:tentative="1">
@@ -3911,7 +5044,7 @@
         <w:ind w:left="3330" w:hanging="360"/>
       </w:pPr>
       <w:rPr>
-        <w:rFonts w:hint="default" w:ascii="Wingdings" w:hAnsi="Wingdings"/>
+        <w:rFonts w:ascii="Wingdings" w:hAnsi="Wingdings" w:hint="default"/>
       </w:rPr>
     </w:lvl>
     <w:lvl w:ilvl="3" w:tplc="04090001" w:tentative="1">
@@ -3923,7 +5056,7 @@
         <w:ind w:left="4050" w:hanging="360"/>
       </w:pPr>
       <w:rPr>
-        <w:rFonts w:hint="default" w:ascii="Symbol" w:hAnsi="Symbol"/>
+        <w:rFonts w:ascii="Symbol" w:hAnsi="Symbol" w:hint="default"/>
       </w:rPr>
     </w:lvl>
     <w:lvl w:ilvl="4" w:tplc="04090003" w:tentative="1">
@@ -3935,7 +5068,7 @@
         <w:ind w:left="4770" w:hanging="360"/>
       </w:pPr>
       <w:rPr>
-        <w:rFonts w:hint="default" w:ascii="Courier New" w:hAnsi="Courier New" w:cs="Courier New"/>
+        <w:rFonts w:ascii="Courier New" w:hAnsi="Courier New" w:cs="Courier New" w:hint="default"/>
       </w:rPr>
     </w:lvl>
     <w:lvl w:ilvl="5" w:tplc="04090005" w:tentative="1">
@@ -3947,7 +5080,7 @@
         <w:ind w:left="5490" w:hanging="360"/>
       </w:pPr>
       <w:rPr>
-        <w:rFonts w:hint="default" w:ascii="Wingdings" w:hAnsi="Wingdings"/>
+        <w:rFonts w:ascii="Wingdings" w:hAnsi="Wingdings" w:hint="default"/>
       </w:rPr>
     </w:lvl>
     <w:lvl w:ilvl="6" w:tplc="04090001" w:tentative="1">
@@ -3959,7 +5092,7 @@
         <w:ind w:left="6210" w:hanging="360"/>
       </w:pPr>
       <w:rPr>
-        <w:rFonts w:hint="default" w:ascii="Symbol" w:hAnsi="Symbol"/>
+        <w:rFonts w:ascii="Symbol" w:hAnsi="Symbol" w:hint="default"/>
       </w:rPr>
     </w:lvl>
     <w:lvl w:ilvl="7" w:tplc="04090003" w:tentative="1">
@@ -3971,7 +5104,7 @@
         <w:ind w:left="6930" w:hanging="360"/>
       </w:pPr>
       <w:rPr>
-        <w:rFonts w:hint="default" w:ascii="Courier New" w:hAnsi="Courier New" w:cs="Courier New"/>
+        <w:rFonts w:ascii="Courier New" w:hAnsi="Courier New" w:cs="Courier New" w:hint="default"/>
       </w:rPr>
     </w:lvl>
     <w:lvl w:ilvl="8" w:tplc="04090005" w:tentative="1">
@@ -3983,7 +5116,7 @@
         <w:ind w:left="7650" w:hanging="360"/>
       </w:pPr>
       <w:rPr>
-        <w:rFonts w:hint="default" w:ascii="Wingdings" w:hAnsi="Wingdings"/>
+        <w:rFonts w:ascii="Wingdings" w:hAnsi="Wingdings" w:hint="default"/>
       </w:rPr>
     </w:lvl>
   </w:abstractNum>
@@ -4003,7 +5136,7 @@
         <w:ind w:left="-1080" w:hanging="360"/>
       </w:pPr>
       <w:rPr>
-        <w:rFonts w:hint="default" w:ascii="Symbol" w:hAnsi="Symbol"/>
+        <w:rFonts w:ascii="Symbol" w:hAnsi="Symbol" w:hint="default"/>
         <w:sz w:val="20"/>
       </w:rPr>
     </w:lvl>
@@ -4019,7 +5152,7 @@
         <w:ind w:left="-360" w:hanging="360"/>
       </w:pPr>
       <w:rPr>
-        <w:rFonts w:hint="default" w:ascii="Courier New" w:hAnsi="Courier New"/>
+        <w:rFonts w:ascii="Courier New" w:hAnsi="Courier New" w:hint="default"/>
         <w:sz w:val="20"/>
       </w:rPr>
     </w:lvl>
@@ -4035,7 +5168,7 @@
         <w:ind w:left="360" w:hanging="360"/>
       </w:pPr>
       <w:rPr>
-        <w:rFonts w:hint="default" w:ascii="Wingdings" w:hAnsi="Wingdings"/>
+        <w:rFonts w:ascii="Wingdings" w:hAnsi="Wingdings" w:hint="default"/>
         <w:sz w:val="20"/>
       </w:rPr>
     </w:lvl>
@@ -4051,7 +5184,7 @@
         <w:ind w:left="1080" w:hanging="360"/>
       </w:pPr>
       <w:rPr>
-        <w:rFonts w:hint="default" w:ascii="Wingdings" w:hAnsi="Wingdings"/>
+        <w:rFonts w:ascii="Wingdings" w:hAnsi="Wingdings" w:hint="default"/>
         <w:sz w:val="20"/>
       </w:rPr>
     </w:lvl>
@@ -4067,7 +5200,7 @@
         <w:ind w:left="1800" w:hanging="360"/>
       </w:pPr>
       <w:rPr>
-        <w:rFonts w:hint="default" w:ascii="Wingdings" w:hAnsi="Wingdings"/>
+        <w:rFonts w:ascii="Wingdings" w:hAnsi="Wingdings" w:hint="default"/>
         <w:sz w:val="20"/>
       </w:rPr>
     </w:lvl>
@@ -4083,7 +5216,7 @@
         <w:ind w:left="2520" w:hanging="360"/>
       </w:pPr>
       <w:rPr>
-        <w:rFonts w:hint="default" w:ascii="Wingdings" w:hAnsi="Wingdings"/>
+        <w:rFonts w:ascii="Wingdings" w:hAnsi="Wingdings" w:hint="default"/>
         <w:sz w:val="20"/>
       </w:rPr>
     </w:lvl>
@@ -4099,7 +5232,7 @@
         <w:ind w:left="3240" w:hanging="360"/>
       </w:pPr>
       <w:rPr>
-        <w:rFonts w:hint="default" w:ascii="Wingdings" w:hAnsi="Wingdings"/>
+        <w:rFonts w:ascii="Wingdings" w:hAnsi="Wingdings" w:hint="default"/>
         <w:sz w:val="20"/>
       </w:rPr>
     </w:lvl>
@@ -4115,7 +5248,7 @@
         <w:ind w:left="3960" w:hanging="360"/>
       </w:pPr>
       <w:rPr>
-        <w:rFonts w:hint="default" w:ascii="Wingdings" w:hAnsi="Wingdings"/>
+        <w:rFonts w:ascii="Wingdings" w:hAnsi="Wingdings" w:hint="default"/>
         <w:sz w:val="20"/>
       </w:rPr>
     </w:lvl>
@@ -4131,7 +5264,7 @@
         <w:ind w:left="4680" w:hanging="360"/>
       </w:pPr>
       <w:rPr>
-        <w:rFonts w:hint="default" w:ascii="Wingdings" w:hAnsi="Wingdings"/>
+        <w:rFonts w:ascii="Wingdings" w:hAnsi="Wingdings" w:hint="default"/>
         <w:sz w:val="20"/>
       </w:rPr>
     </w:lvl>
@@ -4168,7 +5301,7 @@
   <w:docDefaults>
     <w:rPrDefault>
       <w:rPr>
-        <w:rFonts w:asciiTheme="minorHAnsi" w:hAnsiTheme="minorHAnsi" w:eastAsiaTheme="minorHAnsi" w:cstheme="minorBidi"/>
+        <w:rFonts w:asciiTheme="minorHAnsi" w:eastAsiaTheme="minorHAnsi" w:hAnsiTheme="minorHAnsi" w:cstheme="minorBidi"/>
         <w:sz w:val="22"/>
         <w:szCs w:val="22"/>
         <w:lang w:val="en-US" w:eastAsia="en-US" w:bidi="ar-SA"/>
@@ -4183,14 +5316,14 @@
   <w:latentStyles w:defLockedState="0" w:defUIPriority="99" w:defSemiHidden="0" w:defUnhideWhenUsed="0" w:defQFormat="0" w:count="376">
     <w:lsdException w:name="Normal" w:uiPriority="0" w:qFormat="1"/>
     <w:lsdException w:name="heading 1" w:uiPriority="9" w:qFormat="1"/>
-    <w:lsdException w:name="heading 2" w:uiPriority="9" w:semiHidden="1" w:unhideWhenUsed="1" w:qFormat="1"/>
-    <w:lsdException w:name="heading 3" w:uiPriority="9" w:semiHidden="1" w:unhideWhenUsed="1" w:qFormat="1"/>
-    <w:lsdException w:name="heading 4" w:uiPriority="9" w:semiHidden="1" w:unhideWhenUsed="1" w:qFormat="1"/>
-    <w:lsdException w:name="heading 5" w:uiPriority="9" w:semiHidden="1" w:unhideWhenUsed="1" w:qFormat="1"/>
-    <w:lsdException w:name="heading 6" w:uiPriority="9" w:semiHidden="1" w:unhideWhenUsed="1" w:qFormat="1"/>
-    <w:lsdException w:name="heading 7" w:uiPriority="9" w:semiHidden="1" w:unhideWhenUsed="1" w:qFormat="1"/>
-    <w:lsdException w:name="heading 8" w:uiPriority="9" w:semiHidden="1" w:unhideWhenUsed="1" w:qFormat="1"/>
-    <w:lsdException w:name="heading 9" w:uiPriority="9" w:semiHidden="1" w:unhideWhenUsed="1" w:qFormat="1"/>
+    <w:lsdException w:name="heading 2" w:semiHidden="1" w:uiPriority="9" w:unhideWhenUsed="1" w:qFormat="1"/>
+    <w:lsdException w:name="heading 3" w:semiHidden="1" w:uiPriority="9" w:unhideWhenUsed="1" w:qFormat="1"/>
+    <w:lsdException w:name="heading 4" w:semiHidden="1" w:uiPriority="9" w:unhideWhenUsed="1" w:qFormat="1"/>
+    <w:lsdException w:name="heading 5" w:semiHidden="1" w:uiPriority="9" w:unhideWhenUsed="1" w:qFormat="1"/>
+    <w:lsdException w:name="heading 6" w:semiHidden="1" w:uiPriority="9" w:unhideWhenUsed="1" w:qFormat="1"/>
+    <w:lsdException w:name="heading 7" w:semiHidden="1" w:uiPriority="9" w:unhideWhenUsed="1" w:qFormat="1"/>
+    <w:lsdException w:name="heading 8" w:semiHidden="1" w:uiPriority="9" w:unhideWhenUsed="1" w:qFormat="1"/>
+    <w:lsdException w:name="heading 9" w:semiHidden="1" w:uiPriority="9" w:unhideWhenUsed="1" w:qFormat="1"/>
     <w:lsdException w:name="index 1" w:semiHidden="1" w:unhideWhenUsed="1"/>
     <w:lsdException w:name="index 2" w:semiHidden="1" w:unhideWhenUsed="1"/>
     <w:lsdException w:name="index 3" w:semiHidden="1" w:unhideWhenUsed="1"/>
@@ -4200,22 +5333,22 @@
     <w:lsdException w:name="index 7" w:semiHidden="1" w:unhideWhenUsed="1"/>
     <w:lsdException w:name="index 8" w:semiHidden="1" w:unhideWhenUsed="1"/>
     <w:lsdException w:name="index 9" w:semiHidden="1" w:unhideWhenUsed="1"/>
-    <w:lsdException w:name="toc 1" w:uiPriority="39" w:semiHidden="1" w:unhideWhenUsed="1"/>
-    <w:lsdException w:name="toc 2" w:uiPriority="39" w:semiHidden="1" w:unhideWhenUsed="1"/>
-    <w:lsdException w:name="toc 3" w:uiPriority="39" w:semiHidden="1" w:unhideWhenUsed="1"/>
-    <w:lsdException w:name="toc 4" w:uiPriority="39" w:semiHidden="1" w:unhideWhenUsed="1"/>
-    <w:lsdException w:name="toc 5" w:uiPriority="39" w:semiHidden="1" w:unhideWhenUsed="1"/>
-    <w:lsdException w:name="toc 6" w:uiPriority="39" w:semiHidden="1" w:unhideWhenUsed="1"/>
-    <w:lsdException w:name="toc 7" w:uiPriority="39" w:semiHidden="1" w:unhideWhenUsed="1"/>
-    <w:lsdException w:name="toc 8" w:uiPriority="39" w:semiHidden="1" w:unhideWhenUsed="1"/>
-    <w:lsdException w:name="toc 9" w:uiPriority="39" w:semiHidden="1" w:unhideWhenUsed="1"/>
+    <w:lsdException w:name="toc 1" w:semiHidden="1" w:uiPriority="39" w:unhideWhenUsed="1"/>
+    <w:lsdException w:name="toc 2" w:semiHidden="1" w:uiPriority="39" w:unhideWhenUsed="1"/>
+    <w:lsdException w:name="toc 3" w:semiHidden="1" w:uiPriority="39" w:unhideWhenUsed="1"/>
+    <w:lsdException w:name="toc 4" w:semiHidden="1" w:uiPriority="39" w:unhideWhenUsed="1"/>
+    <w:lsdException w:name="toc 5" w:semiHidden="1" w:uiPriority="39" w:unhideWhenUsed="1"/>
+    <w:lsdException w:name="toc 6" w:semiHidden="1" w:uiPriority="39" w:unhideWhenUsed="1"/>
+    <w:lsdException w:name="toc 7" w:semiHidden="1" w:uiPriority="39" w:unhideWhenUsed="1"/>
+    <w:lsdException w:name="toc 8" w:semiHidden="1" w:uiPriority="39" w:unhideWhenUsed="1"/>
+    <w:lsdException w:name="toc 9" w:semiHidden="1" w:uiPriority="39" w:unhideWhenUsed="1"/>
     <w:lsdException w:name="Normal Indent" w:semiHidden="1" w:unhideWhenUsed="1"/>
     <w:lsdException w:name="footnote text" w:semiHidden="1" w:unhideWhenUsed="1"/>
     <w:lsdException w:name="annotation text" w:semiHidden="1" w:unhideWhenUsed="1"/>
     <w:lsdException w:name="header" w:semiHidden="1" w:unhideWhenUsed="1"/>
     <w:lsdException w:name="footer" w:semiHidden="1" w:unhideWhenUsed="1"/>
     <w:lsdException w:name="index heading" w:semiHidden="1" w:unhideWhenUsed="1"/>
-    <w:lsdException w:name="caption" w:uiPriority="35" w:semiHidden="1" w:unhideWhenUsed="1" w:qFormat="1"/>
+    <w:lsdException w:name="caption" w:semiHidden="1" w:uiPriority="35" w:unhideWhenUsed="1" w:qFormat="1"/>
     <w:lsdException w:name="table of figures" w:semiHidden="1" w:unhideWhenUsed="1"/>
     <w:lsdException w:name="envelope address" w:semiHidden="1" w:unhideWhenUsed="1"/>
     <w:lsdException w:name="envelope return" w:semiHidden="1" w:unhideWhenUsed="1"/>
@@ -4246,7 +5379,7 @@
     <w:lsdException w:name="Title" w:uiPriority="10" w:qFormat="1"/>
     <w:lsdException w:name="Closing" w:semiHidden="1" w:unhideWhenUsed="1"/>
     <w:lsdException w:name="Signature" w:semiHidden="1" w:unhideWhenUsed="1"/>
-    <w:lsdException w:name="Default Paragraph Font" w:uiPriority="1" w:semiHidden="1" w:unhideWhenUsed="1"/>
+    <w:lsdException w:name="Default Paragraph Font" w:semiHidden="1" w:uiPriority="1" w:unhideWhenUsed="1"/>
     <w:lsdException w:name="Body Text" w:semiHidden="1" w:unhideWhenUsed="1"/>
     <w:lsdException w:name="Body Text Indent" w:semiHidden="1" w:unhideWhenUsed="1"/>
     <w:lsdException w:name="List Continue" w:semiHidden="1" w:unhideWhenUsed="1"/>
@@ -4446,8 +5579,8 @@
     <w:lsdException w:name="Subtle Reference" w:uiPriority="31" w:qFormat="1"/>
     <w:lsdException w:name="Intense Reference" w:uiPriority="32" w:qFormat="1"/>
     <w:lsdException w:name="Book Title" w:uiPriority="33" w:qFormat="1"/>
-    <w:lsdException w:name="Bibliography" w:uiPriority="37" w:semiHidden="1" w:unhideWhenUsed="1"/>
-    <w:lsdException w:name="TOC Heading" w:uiPriority="39" w:semiHidden="1" w:unhideWhenUsed="1" w:qFormat="1"/>
+    <w:lsdException w:name="Bibliography" w:semiHidden="1" w:uiPriority="37" w:unhideWhenUsed="1"/>
+    <w:lsdException w:name="TOC Heading" w:semiHidden="1" w:uiPriority="39" w:unhideWhenUsed="1" w:qFormat="1"/>
     <w:lsdException w:name="Plain Table 1" w:uiPriority="41"/>
     <w:lsdException w:name="Plain Table 2" w:uiPriority="42"/>
     <w:lsdException w:name="Plain Table 3" w:uiPriority="43"/>
@@ -4558,17 +5691,59 @@
     <w:lsdException w:name="Unresolved Mention" w:semiHidden="1" w:unhideWhenUsed="1"/>
     <w:lsdException w:name="Smart Link" w:semiHidden="1" w:unhideWhenUsed="1"/>
   </w:latentStyles>
-  <w:style w:type="paragraph" w:styleId="Normal" w:default="1">
+  <w:style w:type="paragraph" w:default="1" w:styleId="Normal">
     <w:name w:val="Normal"/>
     <w:qFormat/>
   </w:style>
-  <w:style w:type="character" w:styleId="DefaultParagraphFont" w:default="1">
+  <w:style w:type="paragraph" w:styleId="Heading1">
+    <w:name w:val="heading 1"/>
+    <w:basedOn w:val="Normal"/>
+    <w:next w:val="Normal"/>
+    <w:link w:val="Heading1Char"/>
+    <w:uiPriority w:val="9"/>
+    <w:qFormat/>
+    <w:rsid w:val="00FA52FE"/>
+    <w:pPr>
+      <w:keepNext/>
+      <w:keepLines/>
+      <w:spacing w:before="240" w:after="0"/>
+      <w:outlineLvl w:val="0"/>
+    </w:pPr>
+    <w:rPr>
+      <w:rFonts w:asciiTheme="majorHAnsi" w:eastAsiaTheme="majorEastAsia" w:hAnsiTheme="majorHAnsi" w:cstheme="majorBidi"/>
+      <w:color w:val="2F5496" w:themeColor="accent1" w:themeShade="BF"/>
+      <w:sz w:val="32"/>
+      <w:szCs w:val="32"/>
+    </w:rPr>
+  </w:style>
+  <w:style w:type="paragraph" w:styleId="Heading2">
+    <w:name w:val="heading 2"/>
+    <w:basedOn w:val="Normal"/>
+    <w:next w:val="Normal"/>
+    <w:link w:val="Heading2Char"/>
+    <w:uiPriority w:val="9"/>
+    <w:unhideWhenUsed/>
+    <w:qFormat/>
+    <w:pPr>
+      <w:keepNext/>
+      <w:keepLines/>
+      <w:spacing w:before="40" w:after="0"/>
+      <w:outlineLvl w:val="1"/>
+    </w:pPr>
+    <w:rPr>
+      <w:rFonts w:asciiTheme="majorHAnsi" w:eastAsiaTheme="majorEastAsia" w:hAnsiTheme="majorHAnsi" w:cstheme="majorBidi"/>
+      <w:color w:val="2F5496" w:themeColor="accent1" w:themeShade="BF"/>
+      <w:sz w:val="26"/>
+      <w:szCs w:val="26"/>
+    </w:rPr>
+  </w:style>
+  <w:style w:type="character" w:default="1" w:styleId="DefaultParagraphFont">
     <w:name w:val="Default Paragraph Font"/>
     <w:uiPriority w:val="1"/>
     <w:semiHidden/>
     <w:unhideWhenUsed/>
   </w:style>
-  <w:style w:type="table" w:styleId="TableNormal" w:default="1">
+  <w:style w:type="table" w:default="1" w:styleId="TableNormal">
     <w:name w:val="Normal Table"/>
     <w:uiPriority w:val="99"/>
     <w:semiHidden/>
@@ -4583,13 +5758,13 @@
       </w:tblCellMar>
     </w:tblPr>
   </w:style>
-  <w:style w:type="numbering" w:styleId="NoList" w:default="1">
+  <w:style w:type="numbering" w:default="1" w:styleId="NoList">
     <w:name w:val="No List"/>
     <w:uiPriority w:val="99"/>
     <w:semiHidden/>
     <w:unhideWhenUsed/>
   </w:style>
-  <w:style w:type="paragraph" w:styleId="paragraph" w:customStyle="1">
+  <w:style w:type="paragraph" w:customStyle="1" w:styleId="paragraph">
     <w:name w:val="paragraph"/>
     <w:basedOn w:val="Normal"/>
     <w:rsid w:val="006B78A5"/>
@@ -4597,17 +5772,17 @@
       <w:spacing w:before="100" w:beforeAutospacing="1" w:after="100" w:afterAutospacing="1" w:line="240" w:lineRule="auto"/>
     </w:pPr>
     <w:rPr>
-      <w:rFonts w:ascii="Times New Roman" w:hAnsi="Times New Roman" w:eastAsia="Times New Roman" w:cs="Times New Roman"/>
+      <w:rFonts w:ascii="Times New Roman" w:eastAsia="Times New Roman" w:hAnsi="Times New Roman" w:cs="Times New Roman"/>
       <w:sz w:val="24"/>
       <w:szCs w:val="24"/>
     </w:rPr>
   </w:style>
-  <w:style w:type="character" w:styleId="normaltextrun" w:customStyle="1">
+  <w:style w:type="character" w:customStyle="1" w:styleId="normaltextrun">
     <w:name w:val="normaltextrun"/>
     <w:basedOn w:val="DefaultParagraphFont"/>
     <w:rsid w:val="006B78A5"/>
   </w:style>
-  <w:style w:type="character" w:styleId="eop" w:customStyle="1">
+  <w:style w:type="character" w:customStyle="1" w:styleId="eop">
     <w:name w:val="eop"/>
     <w:basedOn w:val="DefaultParagraphFont"/>
     <w:rsid w:val="006B78A5"/>
@@ -4633,48 +5808,41 @@
     </w:pPr>
     <w:tblPr>
       <w:tblBorders>
-        <w:top w:val="single" w:color="000000" w:themeColor="text1" w:sz="4" w:space="0"/>
-        <w:left w:val="single" w:color="000000" w:themeColor="text1" w:sz="4" w:space="0"/>
-        <w:bottom w:val="single" w:color="000000" w:themeColor="text1" w:sz="4" w:space="0"/>
-        <w:right w:val="single" w:color="000000" w:themeColor="text1" w:sz="4" w:space="0"/>
-        <w:insideH w:val="single" w:color="000000" w:themeColor="text1" w:sz="4" w:space="0"/>
-        <w:insideV w:val="single" w:color="000000" w:themeColor="text1" w:sz="4" w:space="0"/>
+        <w:top w:val="single" w:sz="4" w:space="0" w:color="000000" w:themeColor="text1"/>
+        <w:left w:val="single" w:sz="4" w:space="0" w:color="000000" w:themeColor="text1"/>
+        <w:bottom w:val="single" w:sz="4" w:space="0" w:color="000000" w:themeColor="text1"/>
+        <w:right w:val="single" w:sz="4" w:space="0" w:color="000000" w:themeColor="text1"/>
+        <w:insideH w:val="single" w:sz="4" w:space="0" w:color="000000" w:themeColor="text1"/>
+        <w:insideV w:val="single" w:sz="4" w:space="0" w:color="000000" w:themeColor="text1"/>
       </w:tblBorders>
     </w:tblPr>
   </w:style>
-  <w:style xmlns:w14="http://schemas.microsoft.com/office/word/2010/wordml" xmlns:mc="http://schemas.openxmlformats.org/markup-compatibility/2006" xmlns:w="http://schemas.openxmlformats.org/wordprocessingml/2006/main" w:type="table" w:styleId="PlainTable1" mc:Ignorable="w14">
-    <w:name xmlns:w="http://schemas.openxmlformats.org/wordprocessingml/2006/main" w:val="Plain Table 1"/>
-    <w:basedOn xmlns:w="http://schemas.openxmlformats.org/wordprocessingml/2006/main" w:val="TableNormal"/>
-    <w:uiPriority xmlns:w="http://schemas.openxmlformats.org/wordprocessingml/2006/main" w:val="41"/>
-    <w:pPr xmlns:w="http://schemas.openxmlformats.org/wordprocessingml/2006/main">
-      <w:spacing xmlns:w="http://schemas.openxmlformats.org/wordprocessingml/2006/main" w:after="0" w:line="240" w:lineRule="auto"/>
+  <w:style w:type="table" w:styleId="PlainTable1">
+    <w:name w:val="Plain Table 1"/>
+    <w:basedOn w:val="TableNormal"/>
+    <w:uiPriority w:val="41"/>
+    <w:pPr>
+      <w:spacing w:after="0" w:line="240" w:lineRule="auto"/>
     </w:pPr>
-    <w:tblPr xmlns:w="http://schemas.openxmlformats.org/wordprocessingml/2006/main">
+    <w:tblPr>
       <w:tblStyleRowBandSize w:val="1"/>
       <w:tblStyleColBandSize w:val="1"/>
-      <w:tblInd w:w="0" w:type="dxa"/>
       <w:tblBorders>
-        <w:top w:val="single" w:color="BFBFBF" w:themeColor="background1" w:themeShade="BF" w:sz="4" w:space="0"/>
-        <w:left w:val="single" w:color="BFBFBF" w:themeColor="background1" w:themeShade="BF" w:sz="4" w:space="0"/>
-        <w:bottom w:val="single" w:color="BFBFBF" w:themeColor="background1" w:themeShade="BF" w:sz="4" w:space="0"/>
-        <w:right w:val="single" w:color="BFBFBF" w:themeColor="background1" w:themeShade="BF" w:sz="4" w:space="0"/>
-        <w:insideH w:val="single" w:color="BFBFBF" w:themeColor="background1" w:themeShade="BF" w:sz="4" w:space="0"/>
-        <w:insideV w:val="single" w:color="BFBFBF" w:themeColor="background1" w:themeShade="BF" w:sz="4" w:space="0"/>
+        <w:top w:val="single" w:sz="4" w:space="0" w:color="BFBFBF" w:themeColor="background1" w:themeShade="BF"/>
+        <w:left w:val="single" w:sz="4" w:space="0" w:color="BFBFBF" w:themeColor="background1" w:themeShade="BF"/>
+        <w:bottom w:val="single" w:sz="4" w:space="0" w:color="BFBFBF" w:themeColor="background1" w:themeShade="BF"/>
+        <w:right w:val="single" w:sz="4" w:space="0" w:color="BFBFBF" w:themeColor="background1" w:themeShade="BF"/>
+        <w:insideH w:val="single" w:sz="4" w:space="0" w:color="BFBFBF" w:themeColor="background1" w:themeShade="BF"/>
+        <w:insideV w:val="single" w:sz="4" w:space="0" w:color="BFBFBF" w:themeColor="background1" w:themeShade="BF"/>
       </w:tblBorders>
-      <w:tblCellMar>
-        <w:top w:w="0" w:type="dxa"/>
-        <w:left w:w="108" w:type="dxa"/>
-        <w:bottom w:w="0" w:type="dxa"/>
-        <w:right w:w="108" w:type="dxa"/>
-      </w:tblCellMar>
     </w:tblPr>
-    <w:tblStylePr xmlns:w="http://schemas.openxmlformats.org/wordprocessingml/2006/main" w:type="firstRow">
+    <w:tblStylePr w:type="firstRow">
       <w:rPr>
         <w:b/>
         <w:bCs/>
       </w:rPr>
     </w:tblStylePr>
-    <w:tblStylePr xmlns:w="http://schemas.openxmlformats.org/wordprocessingml/2006/main" w:type="lastRow">
+    <w:tblStylePr w:type="lastRow">
       <w:rPr>
         <w:b/>
         <w:bCs/>
@@ -4682,67 +5850,190 @@
       <w:tblPr/>
       <w:tcPr>
         <w:tcBorders>
-          <w:top w:val="double" w:color="BFBFBF" w:themeColor="background1" w:themeShade="BF" w:sz="4" w:space="0"/>
+          <w:top w:val="double" w:sz="4" w:space="0" w:color="BFBFBF" w:themeColor="background1" w:themeShade="BF"/>
         </w:tcBorders>
       </w:tcPr>
     </w:tblStylePr>
-    <w:tblStylePr xmlns:w="http://schemas.openxmlformats.org/wordprocessingml/2006/main" w:type="firstCol">
+    <w:tblStylePr w:type="firstCol">
       <w:rPr>
         <w:b/>
         <w:bCs/>
       </w:rPr>
     </w:tblStylePr>
-    <w:tblStylePr xmlns:w="http://schemas.openxmlformats.org/wordprocessingml/2006/main" w:type="lastCol">
+    <w:tblStylePr w:type="lastCol">
       <w:rPr>
         <w:b/>
         <w:bCs/>
       </w:rPr>
     </w:tblStylePr>
-    <w:tblStylePr xmlns:w="http://schemas.openxmlformats.org/wordprocessingml/2006/main" w:type="band1Vert">
+    <w:tblStylePr w:type="band1Vert">
       <w:tblPr/>
       <w:tcPr>
         <w:shd w:val="clear" w:color="auto" w:fill="F2F2F2" w:themeFill="background1" w:themeFillShade="F2"/>
       </w:tcPr>
     </w:tblStylePr>
-    <w:tblStylePr xmlns:w="http://schemas.openxmlformats.org/wordprocessingml/2006/main" w:type="band1Horz">
+    <w:tblStylePr w:type="band1Horz">
       <w:tblPr/>
       <w:tcPr>
         <w:shd w:val="clear" w:color="auto" w:fill="F2F2F2" w:themeFill="background1" w:themeFillShade="F2"/>
       </w:tcPr>
     </w:tblStylePr>
   </w:style>
-  <w:style xmlns:w14="http://schemas.microsoft.com/office/word/2010/wordml" xmlns:mc="http://schemas.openxmlformats.org/markup-compatibility/2006" xmlns:w="http://schemas.openxmlformats.org/wordprocessingml/2006/main" w:type="character" w:styleId="Heading2Char" w:customStyle="1" mc:Ignorable="w14">
-    <w:name xmlns:w="http://schemas.openxmlformats.org/wordprocessingml/2006/main" w:val="Heading 2 Char"/>
-    <w:basedOn xmlns:w="http://schemas.openxmlformats.org/wordprocessingml/2006/main" w:val="DefaultParagraphFont"/>
-    <w:link xmlns:w="http://schemas.openxmlformats.org/wordprocessingml/2006/main" w:val="Heading2"/>
-    <w:uiPriority xmlns:w="http://schemas.openxmlformats.org/wordprocessingml/2006/main" w:val="9"/>
-    <w:rPr xmlns:w="http://schemas.openxmlformats.org/wordprocessingml/2006/main">
-      <w:rFonts w:asciiTheme="majorHAnsi" w:hAnsiTheme="majorHAnsi" w:eastAsiaTheme="majorEastAsia" w:cstheme="majorBidi"/>
-      <w:color w:val="2E74B5" w:themeColor="accent1" w:themeShade="BF"/>
+  <w:style w:type="character" w:customStyle="1" w:styleId="Heading2Char">
+    <w:name w:val="Heading 2 Char"/>
+    <w:basedOn w:val="DefaultParagraphFont"/>
+    <w:link w:val="Heading2"/>
+    <w:uiPriority w:val="9"/>
+    <w:rPr>
+      <w:rFonts w:asciiTheme="majorHAnsi" w:eastAsiaTheme="majorEastAsia" w:hAnsiTheme="majorHAnsi" w:cstheme="majorBidi"/>
+      <w:color w:val="2F5496" w:themeColor="accent1" w:themeShade="BF"/>
       <w:sz w:val="26"/>
       <w:szCs w:val="26"/>
     </w:rPr>
   </w:style>
-  <w:style xmlns:w14="http://schemas.microsoft.com/office/word/2010/wordml" xmlns:mc="http://schemas.openxmlformats.org/markup-compatibility/2006" xmlns:w="http://schemas.openxmlformats.org/wordprocessingml/2006/main" w:type="paragraph" w:styleId="Heading2" mc:Ignorable="w14">
-    <w:name xmlns:w="http://schemas.openxmlformats.org/wordprocessingml/2006/main" w:val="heading 2"/>
-    <w:basedOn xmlns:w="http://schemas.openxmlformats.org/wordprocessingml/2006/main" w:val="Normal"/>
-    <w:next xmlns:w="http://schemas.openxmlformats.org/wordprocessingml/2006/main" w:val="Normal"/>
-    <w:link xmlns:w="http://schemas.openxmlformats.org/wordprocessingml/2006/main" w:val="Heading2Char"/>
-    <w:uiPriority xmlns:w="http://schemas.openxmlformats.org/wordprocessingml/2006/main" w:val="9"/>
-    <w:unhideWhenUsed xmlns:w="http://schemas.openxmlformats.org/wordprocessingml/2006/main"/>
-    <w:qFormat xmlns:w="http://schemas.openxmlformats.org/wordprocessingml/2006/main"/>
-    <w:pPr xmlns:w="http://schemas.openxmlformats.org/wordprocessingml/2006/main">
-      <w:keepNext xmlns:w="http://schemas.openxmlformats.org/wordprocessingml/2006/main"/>
-      <w:keepLines xmlns:w="http://schemas.openxmlformats.org/wordprocessingml/2006/main"/>
-      <w:spacing xmlns:w="http://schemas.openxmlformats.org/wordprocessingml/2006/main" w:before="40" w:after="0"/>
-      <w:outlineLvl xmlns:w="http://schemas.openxmlformats.org/wordprocessingml/2006/main" w:val="1"/>
+  <w:style w:type="character" w:customStyle="1" w:styleId="Heading1Char">
+    <w:name w:val="Heading 1 Char"/>
+    <w:basedOn w:val="DefaultParagraphFont"/>
+    <w:link w:val="Heading1"/>
+    <w:uiPriority w:val="9"/>
+    <w:rsid w:val="00FA52FE"/>
+    <w:rPr>
+      <w:rFonts w:asciiTheme="majorHAnsi" w:eastAsiaTheme="majorEastAsia" w:hAnsiTheme="majorHAnsi" w:cstheme="majorBidi"/>
+      <w:color w:val="2F5496" w:themeColor="accent1" w:themeShade="BF"/>
+      <w:sz w:val="32"/>
+      <w:szCs w:val="32"/>
+    </w:rPr>
+  </w:style>
+  <w:style w:type="table" w:styleId="TableGridLight">
+    <w:name w:val="Grid Table Light"/>
+    <w:basedOn w:val="TableNormal"/>
+    <w:uiPriority w:val="40"/>
+    <w:rsid w:val="00FA52FE"/>
+    <w:pPr>
+      <w:spacing w:after="0" w:line="240" w:lineRule="auto"/>
     </w:pPr>
-    <w:rPr xmlns:w="http://schemas.openxmlformats.org/wordprocessingml/2006/main">
-      <w:rFonts w:asciiTheme="majorHAnsi" w:hAnsiTheme="majorHAnsi" w:eastAsiaTheme="majorEastAsia" w:cstheme="majorBidi"/>
-      <w:color w:val="2E74B5" w:themeColor="accent1" w:themeShade="BF"/>
-      <w:sz w:val="26"/>
-      <w:szCs w:val="26"/>
+    <w:tblPr>
+      <w:tblBorders>
+        <w:top w:val="single" w:sz="4" w:space="0" w:color="BFBFBF" w:themeColor="background1" w:themeShade="BF"/>
+        <w:left w:val="single" w:sz="4" w:space="0" w:color="BFBFBF" w:themeColor="background1" w:themeShade="BF"/>
+        <w:bottom w:val="single" w:sz="4" w:space="0" w:color="BFBFBF" w:themeColor="background1" w:themeShade="BF"/>
+        <w:right w:val="single" w:sz="4" w:space="0" w:color="BFBFBF" w:themeColor="background1" w:themeShade="BF"/>
+        <w:insideH w:val="single" w:sz="4" w:space="0" w:color="BFBFBF" w:themeColor="background1" w:themeShade="BF"/>
+        <w:insideV w:val="single" w:sz="4" w:space="0" w:color="BFBFBF" w:themeColor="background1" w:themeShade="BF"/>
+      </w:tblBorders>
+    </w:tblPr>
+  </w:style>
+  <w:style w:type="character" w:styleId="CommentReference">
+    <w:name w:val="annotation reference"/>
+    <w:basedOn w:val="DefaultParagraphFont"/>
+    <w:uiPriority w:val="99"/>
+    <w:semiHidden/>
+    <w:unhideWhenUsed/>
+    <w:rsid w:val="005061C3"/>
+    <w:rPr>
+      <w:sz w:val="16"/>
+      <w:szCs w:val="16"/>
     </w:rPr>
+  </w:style>
+  <w:style w:type="paragraph" w:styleId="CommentText">
+    <w:name w:val="annotation text"/>
+    <w:basedOn w:val="Normal"/>
+    <w:link w:val="CommentTextChar"/>
+    <w:uiPriority w:val="99"/>
+    <w:semiHidden/>
+    <w:unhideWhenUsed/>
+    <w:rsid w:val="005061C3"/>
+    <w:pPr>
+      <w:spacing w:line="240" w:lineRule="auto"/>
+    </w:pPr>
+    <w:rPr>
+      <w:sz w:val="20"/>
+      <w:szCs w:val="20"/>
+    </w:rPr>
+  </w:style>
+  <w:style w:type="character" w:customStyle="1" w:styleId="CommentTextChar">
+    <w:name w:val="Comment Text Char"/>
+    <w:basedOn w:val="DefaultParagraphFont"/>
+    <w:link w:val="CommentText"/>
+    <w:uiPriority w:val="99"/>
+    <w:semiHidden/>
+    <w:rsid w:val="005061C3"/>
+    <w:rPr>
+      <w:sz w:val="20"/>
+      <w:szCs w:val="20"/>
+    </w:rPr>
+  </w:style>
+  <w:style w:type="paragraph" w:styleId="CommentSubject">
+    <w:name w:val="annotation subject"/>
+    <w:basedOn w:val="CommentText"/>
+    <w:next w:val="CommentText"/>
+    <w:link w:val="CommentSubjectChar"/>
+    <w:uiPriority w:val="99"/>
+    <w:semiHidden/>
+    <w:unhideWhenUsed/>
+    <w:rsid w:val="005061C3"/>
+    <w:rPr>
+      <w:b/>
+      <w:bCs/>
+    </w:rPr>
+  </w:style>
+  <w:style w:type="character" w:customStyle="1" w:styleId="CommentSubjectChar">
+    <w:name w:val="Comment Subject Char"/>
+    <w:basedOn w:val="CommentTextChar"/>
+    <w:link w:val="CommentSubject"/>
+    <w:uiPriority w:val="99"/>
+    <w:semiHidden/>
+    <w:rsid w:val="005061C3"/>
+    <w:rPr>
+      <w:b/>
+      <w:bCs/>
+      <w:sz w:val="20"/>
+      <w:szCs w:val="20"/>
+    </w:rPr>
+  </w:style>
+  <w:style w:type="paragraph" w:styleId="Header">
+    <w:name w:val="header"/>
+    <w:basedOn w:val="Normal"/>
+    <w:link w:val="HeaderChar"/>
+    <w:uiPriority w:val="99"/>
+    <w:unhideWhenUsed/>
+    <w:rsid w:val="005C3733"/>
+    <w:pPr>
+      <w:tabs>
+        <w:tab w:val="center" w:pos="4680"/>
+        <w:tab w:val="right" w:pos="9360"/>
+      </w:tabs>
+      <w:spacing w:after="0" w:line="240" w:lineRule="auto"/>
+    </w:pPr>
+  </w:style>
+  <w:style w:type="character" w:customStyle="1" w:styleId="HeaderChar">
+    <w:name w:val="Header Char"/>
+    <w:basedOn w:val="DefaultParagraphFont"/>
+    <w:link w:val="Header"/>
+    <w:uiPriority w:val="99"/>
+    <w:rsid w:val="005C3733"/>
+  </w:style>
+  <w:style w:type="paragraph" w:styleId="Footer">
+    <w:name w:val="footer"/>
+    <w:basedOn w:val="Normal"/>
+    <w:link w:val="FooterChar"/>
+    <w:uiPriority w:val="99"/>
+    <w:unhideWhenUsed/>
+    <w:rsid w:val="005C3733"/>
+    <w:pPr>
+      <w:tabs>
+        <w:tab w:val="center" w:pos="4680"/>
+        <w:tab w:val="right" w:pos="9360"/>
+      </w:tabs>
+      <w:spacing w:after="0" w:line="240" w:lineRule="auto"/>
+    </w:pPr>
+  </w:style>
+  <w:style w:type="character" w:customStyle="1" w:styleId="FooterChar">
+    <w:name w:val="Footer Char"/>
+    <w:basedOn w:val="DefaultParagraphFont"/>
+    <w:link w:val="Footer"/>
+    <w:uiPriority w:val="99"/>
+    <w:rsid w:val="005C3733"/>
   </w:style>
 </w:styles>
 </file>
@@ -5043,22 +6334,8 @@
 </file>
 
 <file path=customXml/item1.xml><?xml version="1.0" encoding="utf-8"?>
-<?mso-contentType ?>
-<SharedContentType xmlns="Microsoft.SharePoint.Taxonomy.ContentTypeSync" SourceId="29f62856-1543-49d4-a736-4569d363f533" ContentTypeId="0x0101" PreviousValue="false"/>
-</file>
-
-<file path=customXml/item2.xml><?xml version="1.0" encoding="utf-8"?>
-<?mso-contentType ?>
-<FormTemplates xmlns="http://schemas.microsoft.com/sharepoint/v3/contenttype/forms">
-  <Display>DocumentLibraryForm</Display>
-  <Edit>DocumentLibraryForm</Edit>
-  <New>DocumentLibraryForm</New>
-</FormTemplates>
-</file>
-
-<file path=customXml/item3.xml><?xml version="1.0" encoding="utf-8"?>
-<ct:contentTypeSchema xmlns:ct="http://schemas.microsoft.com/office/2006/metadata/contentType" xmlns:ma="http://schemas.microsoft.com/office/2006/metadata/properties/metaAttributes" ct:_="" ma:_="" ma:contentTypeName="Document" ma:contentTypeID="0x010100BCAB26B0D8085F48A9144F3A5DA03370" ma:contentTypeVersion="16" ma:contentTypeDescription="Create a new document." ma:contentTypeScope="" ma:versionID="6126d18dd34a033e834faa43c7012a8f">
-  <xsd:schema xmlns:xsd="http://www.w3.org/2001/XMLSchema" xmlns:xs="http://www.w3.org/2001/XMLSchema" xmlns:p="http://schemas.microsoft.com/office/2006/metadata/properties" xmlns:ns1="http://schemas.microsoft.com/sharepoint/v3" xmlns:ns2="4ffa91fb-a0ff-4ac5-b2db-65c790d184a4" xmlns:ns3="http://schemas.microsoft.com/sharepoint.v3" xmlns:ns4="http://schemas.microsoft.com/sharepoint/v3/fields" xmlns:ns5="c3fe2bc6-81ec-4aad-a296-b74ae9f31a66" xmlns:ns6="8f0ccb0b-2b45-4ecf-807d-d8fd9145fac4" targetNamespace="http://schemas.microsoft.com/office/2006/metadata/properties" ma:root="true" ma:fieldsID="6017fc57cf11e672346f592896667005" ns1:_="" ns2:_="" ns3:_="" ns4:_="" ns5:_="" ns6:_="">
+<ct:contentTypeSchema xmlns:ct="http://schemas.microsoft.com/office/2006/metadata/contentType" xmlns:ma="http://schemas.microsoft.com/office/2006/metadata/properties/metaAttributes" ct:_="" ma:_="" ma:contentTypeName="Document" ma:contentTypeID="0x010100BCAB26B0D8085F48A9144F3A5DA03370" ma:contentTypeVersion="17" ma:contentTypeDescription="Create a new document." ma:contentTypeScope="" ma:versionID="9ab2f48ef6492263f693cc32ef027b3b">
+  <xsd:schema xmlns:xsd="http://www.w3.org/2001/XMLSchema" xmlns:xs="http://www.w3.org/2001/XMLSchema" xmlns:p="http://schemas.microsoft.com/office/2006/metadata/properties" xmlns:ns1="http://schemas.microsoft.com/sharepoint/v3" xmlns:ns2="4ffa91fb-a0ff-4ac5-b2db-65c790d184a4" xmlns:ns3="http://schemas.microsoft.com/sharepoint.v3" xmlns:ns4="http://schemas.microsoft.com/sharepoint/v3/fields" xmlns:ns5="c3fe2bc6-81ec-4aad-a296-b74ae9f31a66" xmlns:ns6="8f0ccb0b-2b45-4ecf-807d-d8fd9145fac4" targetNamespace="http://schemas.microsoft.com/office/2006/metadata/properties" ma:root="true" ma:fieldsID="58b37a4ef94e70e8a2ec92d8baea6fcf" ns1:_="" ns2:_="" ns3:_="" ns4:_="" ns5:_="" ns6:_="">
     <xsd:import namespace="http://schemas.microsoft.com/sharepoint/v3"/>
     <xsd:import namespace="4ffa91fb-a0ff-4ac5-b2db-65c790d184a4"/>
     <xsd:import namespace="http://schemas.microsoft.com/sharepoint.v3"/>
@@ -5101,6 +6378,7 @@
                 <xsd:element ref="ns5:lcf76f155ced4ddcb4097134ff3c332f" minOccurs="0"/>
                 <xsd:element ref="ns1:_ip_UnifiedCompliancePolicyProperties" minOccurs="0"/>
                 <xsd:element ref="ns1:_ip_UnifiedCompliancePolicyUIAction" minOccurs="0"/>
+                <xsd:element ref="ns5:MediaServiceObjectDetectorVersions" minOccurs="0"/>
               </xsd:all>
             </xsd:complexType>
           </xsd:element>
@@ -5377,6 +6655,11 @@
         </xsd:sequence>
       </xsd:complexType>
     </xsd:element>
+    <xsd:element name="MediaServiceObjectDetectorVersions" ma:index="42" nillable="true" ma:displayName="MediaServiceObjectDetectorVersions" ma:hidden="true" ma:indexed="true" ma:internalName="MediaServiceObjectDetectorVersions" ma:readOnly="true">
+      <xsd:simpleType>
+        <xsd:restriction base="dms:Text"/>
+      </xsd:simpleType>
+    </xsd:element>
   </xsd:schema>
   <xsd:schema xmlns:xsd="http://www.w3.org/2001/XMLSchema" xmlns:xs="http://www.w3.org/2001/XMLSchema" xmlns:dms="http://schemas.microsoft.com/office/2006/documentManagement/types" xmlns:pc="http://schemas.microsoft.com/office/infopath/2007/PartnerControls" targetNamespace="8f0ccb0b-2b45-4ecf-807d-d8fd9145fac4" elementFormDefault="qualified">
     <xsd:import namespace="http://schemas.microsoft.com/office/2006/documentManagement/types"/>
@@ -5507,9 +6790,25 @@
 </ct:contentTypeSchema>
 </file>
 
-<file path=customXml/item4.xml><?xml version="1.0" encoding="utf-8"?>
+<file path=customXml/item2.xml><?xml version="1.0" encoding="utf-8"?>
+<?mso-contentType ?>
+<FormTemplates xmlns="http://schemas.microsoft.com/sharepoint/v3/contenttype/forms">
+  <Display>DocumentLibraryForm</Display>
+  <Edit>DocumentLibraryForm</Edit>
+  <New>DocumentLibraryForm</New>
+</FormTemplates>
+</file>
+
+<file path=customXml/item3.xml><?xml version="1.0" encoding="utf-8"?>
 <p:properties xmlns:p="http://schemas.microsoft.com/office/2006/metadata/properties" xmlns:xsi="http://www.w3.org/2001/XMLSchema-instance" xmlns:pc="http://schemas.microsoft.com/office/infopath/2007/PartnerControls">
   <documentManagement>
+    <SharedWithUsers xmlns="8f0ccb0b-2b45-4ecf-807d-d8fd9145fac4">
+      <UserInfo>
+        <DisplayName/>
+        <AccountId xsi:nil="true"/>
+        <AccountType/>
+      </UserInfo>
+    </SharedWithUsers>
     <_Source xmlns="http://schemas.microsoft.com/sharepoint/v3/fields" xsi:nil="true"/>
     <Language xmlns="http://schemas.microsoft.com/sharepoint/v3">English</Language>
     <_ip_UnifiedCompliancePolicyUIAction xmlns="http://schemas.microsoft.com/sharepoint/v3" xsi:nil="true"/>
@@ -5526,7 +6825,7 @@
     <Record xmlns="4ffa91fb-a0ff-4ac5-b2db-65c790d184a4">Shared</Record>
     <_ip_UnifiedCompliancePolicyProperties xmlns="http://schemas.microsoft.com/sharepoint/v3" xsi:nil="true"/>
     <Rights xmlns="4ffa91fb-a0ff-4ac5-b2db-65c790d184a4" xsi:nil="true"/>
-    <Document_x0020_Creation_x0020_Date xmlns="4ffa91fb-a0ff-4ac5-b2db-65c790d184a4">2023-03-29T02:48:21+00:00</Document_x0020_Creation_x0020_Date>
+    <Document_x0020_Creation_x0020_Date xmlns="4ffa91fb-a0ff-4ac5-b2db-65c790d184a4">2023-08-31T22:21:55+00:00</Document_x0020_Creation_x0020_Date>
     <EPA_x0020_Office xmlns="4ffa91fb-a0ff-4ac5-b2db-65c790d184a4" xsi:nil="true"/>
     <CategoryDescription xmlns="http://schemas.microsoft.com/sharepoint.v3" xsi:nil="true"/>
     <Identifier xmlns="4ffa91fb-a0ff-4ac5-b2db-65c790d184a4" xsi:nil="true"/>
@@ -5551,12 +6850,13 @@
 </p:properties>
 </file>
 
+<file path=customXml/item4.xml><?xml version="1.0" encoding="utf-8"?>
+<?mso-contentType ?>
+<SharedContentType xmlns="Microsoft.SharePoint.Taxonomy.ContentTypeSync" SourceId="29f62856-1543-49d4-a736-4569d363f533" ContentTypeId="0x0101" PreviousValue="false"/>
+</file>
+
 <file path=customXml/itemProps1.xml><?xml version="1.0" encoding="utf-8"?>
-<ds:datastoreItem xmlns:ds="http://schemas.openxmlformats.org/officeDocument/2006/customXml" ds:itemID="{6A1D5471-B3F3-4F85-B40C-C1C8F650394D}">
-  <ds:schemaRefs>
-    <ds:schemaRef ds:uri="Microsoft.SharePoint.Taxonomy.ContentTypeSync"/>
-  </ds:schemaRefs>
-</ds:datastoreItem>
+<ds:datastoreItem xmlns:ds="http://schemas.openxmlformats.org/officeDocument/2006/customXml" ds:itemID="{A3A1820D-C29C-4E0E-802A-EF3B940FCE82}"/>
 </file>
 
 <file path=customXml/itemProps2.xml><?xml version="1.0" encoding="utf-8"?>
@@ -5568,45 +6868,15 @@
 </file>
 
 <file path=customXml/itemProps3.xml><?xml version="1.0" encoding="utf-8"?>
-<ds:datastoreItem xmlns:ds="http://schemas.openxmlformats.org/officeDocument/2006/customXml" ds:itemID="{9353E383-FCBA-4956-9D9A-38DD8310FAFC}">
+<ds:datastoreItem xmlns:ds="http://schemas.openxmlformats.org/officeDocument/2006/customXml" ds:itemID="{28C1FCA3-6598-44D9-AC07-8CF5E4BB9F95}">
   <ds:schemaRefs>
-    <ds:schemaRef ds:uri="http://schemas.microsoft.com/office/2006/metadata/contentType"/>
-    <ds:schemaRef ds:uri="http://schemas.microsoft.com/office/2006/metadata/properties/metaAttributes"/>
-    <ds:schemaRef ds:uri="http://www.w3.org/2001/XMLSchema"/>
     <ds:schemaRef ds:uri="http://schemas.microsoft.com/office/2006/metadata/properties"/>
-    <ds:schemaRef ds:uri="http://schemas.microsoft.com/sharepoint/v3"/>
-    <ds:schemaRef ds:uri="4ffa91fb-a0ff-4ac5-b2db-65c790d184a4"/>
-    <ds:schemaRef ds:uri="http://schemas.microsoft.com/sharepoint.v3"/>
-    <ds:schemaRef ds:uri="http://schemas.microsoft.com/sharepoint/v3/fields"/>
-    <ds:schemaRef ds:uri="c3fe2bc6-81ec-4aad-a296-b74ae9f31a66"/>
-    <ds:schemaRef ds:uri="8f0ccb0b-2b45-4ecf-807d-d8fd9145fac4"/>
-    <ds:schemaRef ds:uri="http://schemas.microsoft.com/office/2006/documentManagement/types"/>
     <ds:schemaRef ds:uri="http://schemas.microsoft.com/office/infopath/2007/PartnerControls"/>
-    <ds:schemaRef ds:uri="http://schemas.openxmlformats.org/package/2006/metadata/core-properties"/>
-    <ds:schemaRef ds:uri="http://purl.org/dc/elements/1.1/"/>
-    <ds:schemaRef ds:uri="http://purl.org/dc/terms/"/>
-    <ds:schemaRef ds:uri="http://schemas.microsoft.com/internal/obd"/>
+    <ds:schemaRef ds:uri="6abd40b1-255a-4c6d-9f51-0ab055223958"/>
   </ds:schemaRefs>
 </ds:datastoreItem>
 </file>
 
 <file path=customXml/itemProps4.xml><?xml version="1.0" encoding="utf-8"?>
-<ds:datastoreItem xmlns:ds="http://schemas.openxmlformats.org/officeDocument/2006/customXml" ds:itemID="{28C1FCA3-6598-44D9-AC07-8CF5E4BB9F95}">
-  <ds:schemaRefs>
-    <ds:schemaRef ds:uri="http://purl.org/dc/terms/"/>
-    <ds:schemaRef ds:uri="c3fe2bc6-81ec-4aad-a296-b74ae9f31a66"/>
-    <ds:schemaRef ds:uri="http://schemas.microsoft.com/office/2006/documentManagement/types"/>
-    <ds:schemaRef ds:uri="http://schemas.microsoft.com/sharepoint.v3"/>
-    <ds:schemaRef ds:uri="http://purl.org/dc/dcmitype/"/>
-    <ds:schemaRef ds:uri="http://schemas.microsoft.com/office/infopath/2007/PartnerControls"/>
-    <ds:schemaRef ds:uri="http://schemas.openxmlformats.org/package/2006/metadata/core-properties"/>
-    <ds:schemaRef ds:uri="http://www.w3.org/XML/1998/namespace"/>
-    <ds:schemaRef ds:uri="http://schemas.microsoft.com/sharepoint/v3"/>
-    <ds:schemaRef ds:uri="http://purl.org/dc/elements/1.1/"/>
-    <ds:schemaRef ds:uri="4ffa91fb-a0ff-4ac5-b2db-65c790d184a4"/>
-    <ds:schemaRef ds:uri="8f0ccb0b-2b45-4ecf-807d-d8fd9145fac4"/>
-    <ds:schemaRef ds:uri="http://schemas.microsoft.com/sharepoint/v3/fields"/>
-    <ds:schemaRef ds:uri="http://schemas.microsoft.com/office/2006/metadata/properties"/>
-  </ds:schemaRefs>
-</ds:datastoreItem>
+<ds:datastoreItem xmlns:ds="http://schemas.openxmlformats.org/officeDocument/2006/customXml" ds:itemID="{1C66A8AE-BB1B-47DE-95A7-983D033F2BB4}"/>
 </file>